--- a/PAT/Document/STL.docx
+++ b/PAT/Document/STL.docx
@@ -4,7 +4,7 @@
   <w:body>
     <w:p>
       <w:pPr>
-        <w:pStyle w:val="1"/>
+        <w:pStyle w:val="Heading1"/>
         <w:numPr>
           <w:ilvl w:val="0"/>
           <w:numId w:val="1"/>
@@ -26,10 +26,445 @@
         <w:t>ector</w:t>
       </w:r>
     </w:p>
-    <w:p/>
-    <w:p>
-      <w:pPr>
-        <w:pStyle w:val="1"/>
+    <w:p>
+      <w:pPr>
+        <w:pStyle w:val="a0"/>
+      </w:pPr>
+      <w:r>
+        <w:t>1</w:t>
+      </w:r>
+      <w:r>
+        <w:rPr>
+          <w:rFonts w:hint="eastAsia"/>
+        </w:rPr>
+        <w:t>、</w:t>
+      </w:r>
+      <w:r>
+        <w:rPr>
+          <w:rFonts w:hint="eastAsia"/>
+        </w:rPr>
+        <w:t>r</w:t>
+      </w:r>
+      <w:r>
+        <w:t>esize</w:t>
+      </w:r>
+      <w:r>
+        <w:rPr>
+          <w:rFonts w:hint="eastAsia"/>
+        </w:rPr>
+        <w:t>函数，第一个参数指定元素数量，第二个元素指定初始值。</w:t>
+      </w:r>
+      <w:r>
+        <w:rPr>
+          <w:rFonts w:hint="eastAsia"/>
+        </w:rPr>
+        <w:t>这个函数只会初始化一次</w:t>
+      </w:r>
+      <w:r>
+        <w:rPr>
+          <w:rFonts w:hint="eastAsia"/>
+        </w:rPr>
+        <w:t>vector</w:t>
+      </w:r>
+      <w:r>
+        <w:rPr>
+          <w:rFonts w:hint="eastAsia"/>
+        </w:rPr>
+        <w:t>的元素，例如：</w:t>
+      </w:r>
+    </w:p>
+    <w:p>
+      <w:pPr>
+        <w:pStyle w:val="a0"/>
+        <w:ind w:leftChars="200" w:left="420"/>
+      </w:pPr>
+      <w:r>
+        <w:t>v</w:t>
+      </w:r>
+      <w:r>
+        <w:t xml:space="preserve">ector&lt;int&gt; </w:t>
+      </w:r>
+      <w:proofErr w:type="spellStart"/>
+      <w:r>
+        <w:t>stus</w:t>
+      </w:r>
+      <w:proofErr w:type="spellEnd"/>
+      <w:r>
+        <w:t>;</w:t>
+      </w:r>
+    </w:p>
+    <w:p>
+      <w:pPr>
+        <w:pStyle w:val="a0"/>
+        <w:ind w:leftChars="200" w:left="420"/>
+        <w:rPr>
+          <w:rFonts w:cstheme="minorBidi"/>
+        </w:rPr>
+      </w:pPr>
+      <w:proofErr w:type="spellStart"/>
+      <w:r>
+        <w:t>s</w:t>
+      </w:r>
+      <w:r>
+        <w:rPr>
+          <w:rFonts w:cstheme="minorBidi"/>
+        </w:rPr>
+        <w:t>tus.resize</w:t>
+      </w:r>
+      <w:proofErr w:type="spellEnd"/>
+      <w:r>
+        <w:rPr>
+          <w:rFonts w:cstheme="minorBidi"/>
+        </w:rPr>
+        <w:t>(2,1);</w:t>
+      </w:r>
+      <w:r>
+        <w:rPr>
+          <w:rFonts w:cstheme="minorBidi"/>
+        </w:rPr>
+        <w:tab/>
+      </w:r>
+      <w:r>
+        <w:rPr>
+          <w:rFonts w:cstheme="minorBidi"/>
+        </w:rPr>
+        <w:t xml:space="preserve"> </w:t>
+      </w:r>
+      <w:r>
+        <w:rPr>
+          <w:rFonts w:cstheme="minorBidi"/>
+        </w:rPr>
+        <w:t>//</w:t>
+      </w:r>
+      <w:r>
+        <w:rPr>
+          <w:rFonts w:cstheme="minorBidi" w:hint="eastAsia"/>
+        </w:rPr>
+        <w:t>此时</w:t>
+      </w:r>
+      <w:proofErr w:type="spellStart"/>
+      <w:r>
+        <w:rPr>
+          <w:rFonts w:cstheme="minorBidi" w:hint="eastAsia"/>
+        </w:rPr>
+        <w:t>s</w:t>
+      </w:r>
+      <w:r>
+        <w:rPr>
+          <w:rFonts w:cstheme="minorBidi"/>
+        </w:rPr>
+        <w:t>tus</w:t>
+      </w:r>
+      <w:proofErr w:type="spellEnd"/>
+      <w:r>
+        <w:rPr>
+          <w:rFonts w:cstheme="minorBidi" w:hint="eastAsia"/>
+        </w:rPr>
+        <w:t>的两个元素为</w:t>
+      </w:r>
+      <w:r>
+        <w:rPr>
+          <w:rFonts w:cstheme="minorBidi" w:hint="eastAsia"/>
+        </w:rPr>
+        <w:t>1</w:t>
+      </w:r>
+    </w:p>
+    <w:p>
+      <w:pPr>
+        <w:pStyle w:val="a0"/>
+        <w:ind w:leftChars="200" w:left="420"/>
+        <w:rPr>
+          <w:rFonts w:cstheme="minorBidi"/>
+        </w:rPr>
+      </w:pPr>
+      <w:proofErr w:type="spellStart"/>
+      <w:r>
+        <w:rPr>
+          <w:rFonts w:cstheme="minorBidi" w:hint="eastAsia"/>
+        </w:rPr>
+        <w:t>s</w:t>
+      </w:r>
+      <w:r>
+        <w:rPr>
+          <w:rFonts w:cstheme="minorBidi"/>
+        </w:rPr>
+        <w:t>tus.resize</w:t>
+      </w:r>
+      <w:proofErr w:type="spellEnd"/>
+      <w:r>
+        <w:rPr>
+          <w:rFonts w:cstheme="minorBidi"/>
+        </w:rPr>
+        <w:t>(3,2);</w:t>
+      </w:r>
+      <w:r>
+        <w:rPr>
+          <w:rFonts w:cstheme="minorBidi"/>
+        </w:rPr>
+        <w:t xml:space="preserve">  </w:t>
+      </w:r>
+      <w:r>
+        <w:rPr>
+          <w:rFonts w:cstheme="minorBidi"/>
+        </w:rPr>
+        <w:t>//</w:t>
+      </w:r>
+      <w:r>
+        <w:rPr>
+          <w:rFonts w:cstheme="minorBidi" w:hint="eastAsia"/>
+        </w:rPr>
+        <w:t>此时</w:t>
+      </w:r>
+      <w:proofErr w:type="spellStart"/>
+      <w:r>
+        <w:rPr>
+          <w:rFonts w:cstheme="minorBidi" w:hint="eastAsia"/>
+        </w:rPr>
+        <w:t>stus</w:t>
+      </w:r>
+      <w:proofErr w:type="spellEnd"/>
+      <w:r>
+        <w:rPr>
+          <w:rFonts w:cstheme="minorBidi" w:hint="eastAsia"/>
+        </w:rPr>
+        <w:t>的前两个元素为</w:t>
+      </w:r>
+      <w:r>
+        <w:rPr>
+          <w:rFonts w:cstheme="minorBidi" w:hint="eastAsia"/>
+        </w:rPr>
+        <w:t>1</w:t>
+      </w:r>
+      <w:r>
+        <w:rPr>
+          <w:rFonts w:cstheme="minorBidi" w:hint="eastAsia"/>
+        </w:rPr>
+        <w:t>，第三个元素为</w:t>
+      </w:r>
+      <w:r>
+        <w:rPr>
+          <w:rFonts w:cstheme="minorBidi" w:hint="eastAsia"/>
+        </w:rPr>
+        <w:t>2</w:t>
+      </w:r>
+    </w:p>
+    <w:p>
+      <w:pPr>
+        <w:pStyle w:val="a0"/>
+        <w:rPr>
+          <w:rFonts w:cstheme="minorBidi"/>
+        </w:rPr>
+      </w:pPr>
+      <w:r>
+        <w:rPr>
+          <w:rFonts w:cstheme="minorBidi" w:hint="eastAsia"/>
+        </w:rPr>
+        <w:t>如果想要覆盖</w:t>
+      </w:r>
+      <w:proofErr w:type="spellStart"/>
+      <w:r>
+        <w:rPr>
+          <w:rFonts w:cstheme="minorBidi" w:hint="eastAsia"/>
+        </w:rPr>
+        <w:t>stus</w:t>
+      </w:r>
+      <w:proofErr w:type="spellEnd"/>
+      <w:r>
+        <w:rPr>
+          <w:rFonts w:cstheme="minorBidi" w:hint="eastAsia"/>
+        </w:rPr>
+        <w:t>原有元素值，则可使用</w:t>
+      </w:r>
+      <w:r>
+        <w:rPr>
+          <w:rFonts w:cstheme="minorBidi" w:hint="eastAsia"/>
+        </w:rPr>
+        <w:t>algorithm</w:t>
+      </w:r>
+      <w:r>
+        <w:rPr>
+          <w:rFonts w:cstheme="minorBidi" w:hint="eastAsia"/>
+        </w:rPr>
+        <w:t>里的</w:t>
+      </w:r>
+      <w:r>
+        <w:rPr>
+          <w:rFonts w:cstheme="minorBidi" w:hint="eastAsia"/>
+        </w:rPr>
+        <w:t>fill</w:t>
+      </w:r>
+      <w:r>
+        <w:rPr>
+          <w:rFonts w:cstheme="minorBidi" w:hint="eastAsia"/>
+        </w:rPr>
+        <w:t>函数，例如：</w:t>
+      </w:r>
+    </w:p>
+    <w:p>
+      <w:pPr>
+        <w:pStyle w:val="a0"/>
+        <w:ind w:firstLine="420"/>
+        <w:rPr>
+          <w:rFonts w:cstheme="minorBidi"/>
+        </w:rPr>
+      </w:pPr>
+      <w:proofErr w:type="spellStart"/>
+      <w:proofErr w:type="gramStart"/>
+      <w:r>
+        <w:rPr>
+          <w:rFonts w:cstheme="minorBidi" w:hint="eastAsia"/>
+        </w:rPr>
+        <w:t>stus.fill</w:t>
+      </w:r>
+      <w:proofErr w:type="spellEnd"/>
+      <w:proofErr w:type="gramEnd"/>
+      <w:r>
+        <w:rPr>
+          <w:rFonts w:cstheme="minorBidi"/>
+        </w:rPr>
+        <w:t>(</w:t>
+      </w:r>
+      <w:proofErr w:type="spellStart"/>
+      <w:r>
+        <w:rPr>
+          <w:rFonts w:cstheme="minorBidi"/>
+        </w:rPr>
+        <w:t>stus.begin</w:t>
+      </w:r>
+      <w:proofErr w:type="spellEnd"/>
+      <w:r>
+        <w:rPr>
+          <w:rFonts w:cstheme="minorBidi"/>
+        </w:rPr>
+        <w:t xml:space="preserve">(), </w:t>
+      </w:r>
+      <w:proofErr w:type="spellStart"/>
+      <w:r>
+        <w:rPr>
+          <w:rFonts w:cstheme="minorBidi"/>
+        </w:rPr>
+        <w:t>stus.end</w:t>
+      </w:r>
+      <w:proofErr w:type="spellEnd"/>
+      <w:r>
+        <w:rPr>
+          <w:rFonts w:cstheme="minorBidi"/>
+        </w:rPr>
+        <w:t>(), 2);</w:t>
+      </w:r>
+    </w:p>
+    <w:p>
+      <w:r>
+        <w:rPr>
+          <w:rFonts w:hint="eastAsia"/>
+        </w:rPr>
+        <w:t>resize</w:t>
+      </w:r>
+      <w:r>
+        <w:t xml:space="preserve"> </w:t>
+      </w:r>
+      <w:r>
+        <w:rPr>
+          <w:rFonts w:hint="eastAsia"/>
+        </w:rPr>
+        <w:t>函数会改变size大小，例如：</w:t>
+      </w:r>
+    </w:p>
+    <w:p>
+      <w:pPr>
+        <w:ind w:firstLine="420"/>
+      </w:pPr>
+      <w:r>
+        <w:t>vector</w:t>
+      </w:r>
+      <w:r>
+        <w:rPr>
+          <w:rFonts w:hint="eastAsia"/>
+        </w:rPr>
+        <w:t>&lt;</w:t>
+      </w:r>
+      <w:r>
+        <w:t xml:space="preserve">int&gt; </w:t>
+      </w:r>
+      <w:proofErr w:type="spellStart"/>
+      <w:r>
+        <w:rPr>
+          <w:rFonts w:hint="eastAsia"/>
+        </w:rPr>
+        <w:t>stu</w:t>
+      </w:r>
+      <w:r>
+        <w:t>s</w:t>
+      </w:r>
+      <w:proofErr w:type="spellEnd"/>
+      <w:r>
+        <w:t>;</w:t>
+      </w:r>
+    </w:p>
+    <w:p>
+      <w:pPr>
+        <w:ind w:firstLine="420"/>
+      </w:pPr>
+      <w:proofErr w:type="spellStart"/>
+      <w:proofErr w:type="gramStart"/>
+      <w:r>
+        <w:rPr>
+          <w:rFonts w:hint="eastAsia"/>
+        </w:rPr>
+        <w:t>s</w:t>
+      </w:r>
+      <w:r>
+        <w:t>tus.reize</w:t>
+      </w:r>
+      <w:proofErr w:type="spellEnd"/>
+      <w:proofErr w:type="gramEnd"/>
+      <w:r>
+        <w:t>(2</w:t>
+      </w:r>
+      <w:r>
+        <w:rPr>
+          <w:rFonts w:hint="eastAsia"/>
+        </w:rPr>
+        <w:t>,</w:t>
+      </w:r>
+      <w:r>
+        <w:t xml:space="preserve"> 0);</w:t>
+      </w:r>
+    </w:p>
+    <w:p>
+      <w:pPr>
+        <w:ind w:firstLine="420"/>
+      </w:pPr>
+      <w:proofErr w:type="spellStart"/>
+      <w:r>
+        <w:rPr>
+          <w:rFonts w:hint="eastAsia"/>
+        </w:rPr>
+        <w:t>s</w:t>
+      </w:r>
+      <w:r>
+        <w:t>tus.push_back</w:t>
+      </w:r>
+      <w:proofErr w:type="spellEnd"/>
+      <w:r>
+        <w:t>(1);</w:t>
+      </w:r>
+      <w:r>
+        <w:tab/>
+        <w:t>//</w:t>
+      </w:r>
+      <w:r>
+        <w:rPr>
+          <w:rFonts w:hint="eastAsia"/>
+        </w:rPr>
+        <w:t>1为下标2的元素，即第三个元素</w:t>
+      </w:r>
+      <w:bookmarkStart w:id="0" w:name="_GoBack"/>
+      <w:bookmarkEnd w:id="0"/>
+    </w:p>
+    <w:p>
+      <w:pPr>
+        <w:pStyle w:val="Heading1"/>
         <w:numPr>
           <w:ilvl w:val="0"/>
           <w:numId w:val="1"/>
@@ -139,118 +574,521 @@
     <w:p>
       <w:pPr>
         <w:rPr>
+          <w:rFonts w:ascii="楷体" w:eastAsia="楷体" w:hAnsi="楷体"/>
+          <w:sz w:val="24"/>
+          <w:szCs w:val="24"/>
+        </w:rPr>
+      </w:pPr>
+    </w:p>
+    <w:p>
+      <w:pPr>
+        <w:rPr>
+          <w:rFonts w:ascii="楷体" w:eastAsia="楷体" w:hAnsi="楷体"/>
+          <w:sz w:val="24"/>
+          <w:szCs w:val="24"/>
+        </w:rPr>
+      </w:pPr>
+      <w:r>
+        <w:rPr>
           <w:rFonts w:ascii="楷体" w:eastAsia="楷体" w:hAnsi="楷体" w:hint="eastAsia"/>
           <w:sz w:val="24"/>
           <w:szCs w:val="24"/>
         </w:rPr>
-      </w:pPr>
-    </w:p>
-    <w:p>
-      <w:pPr>
+        <w:t>1、自定义map的排序方式</w:t>
+      </w:r>
+    </w:p>
+    <w:p>
+      <w:pPr>
+        <w:rPr>
+          <w:rFonts w:ascii="楷体" w:eastAsia="楷体" w:hAnsi="楷体"/>
+          <w:sz w:val="24"/>
+          <w:szCs w:val="24"/>
+        </w:rPr>
+      </w:pPr>
+      <w:r>
         <w:rPr>
           <w:rFonts w:ascii="楷体" w:eastAsia="楷体" w:hAnsi="楷体" w:hint="eastAsia"/>
           <w:sz w:val="24"/>
           <w:szCs w:val="24"/>
         </w:rPr>
-      </w:pPr>
-      <w:r>
-        <w:rPr>
-          <w:rFonts w:ascii="楷体" w:eastAsia="楷体" w:hAnsi="楷体" w:hint="eastAsia"/>
-          <w:sz w:val="24"/>
-          <w:szCs w:val="24"/>
-        </w:rPr>
-        <w:t>1、自定义map的排序方式</w:t>
-      </w:r>
-    </w:p>
-    <w:p>
-      <w:pPr>
-        <w:rPr>
-          <w:rFonts w:ascii="楷体" w:eastAsia="楷体" w:hAnsi="楷体"/>
-          <w:sz w:val="24"/>
-          <w:szCs w:val="24"/>
-        </w:rPr>
-      </w:pPr>
-      <w:r>
-        <w:rPr>
-          <w:rFonts w:ascii="楷体" w:eastAsia="楷体" w:hAnsi="楷体" w:hint="eastAsia"/>
-          <w:sz w:val="24"/>
-          <w:szCs w:val="24"/>
-        </w:rPr>
         <w:t>map类的定义：</w:t>
       </w:r>
     </w:p>
     <w:p>
       <w:pPr>
-        <w:pStyle w:val="a5"/>
+        <w:pStyle w:val="a0"/>
       </w:pPr>
       <w:r>
         <w:tab/>
       </w:r>
       <w:r>
-        <w:t>template</w:t>
+        <w:t xml:space="preserve">template </w:t>
+      </w:r>
+      <w:r>
+        <w:rPr>
+          <w:color w:val="FF0000"/>
+        </w:rPr>
+        <w:t>&lt;</w:t>
+      </w:r>
+      <w:r>
+        <w:t xml:space="preserve"> class Key, class T, class Compare = less&lt;Key&gt;, class Allocator = allocator&lt;pair&lt;const Key,</w:t>
       </w:r>
       <w:r>
         <w:t xml:space="preserve"> </w:t>
       </w:r>
       <w:r>
+        <w:t xml:space="preserve">T&gt; </w:t>
+      </w:r>
+      <w:proofErr w:type="gramStart"/>
+      <w:r>
+        <w:t xml:space="preserve">&gt; </w:t>
+      </w:r>
+      <w:r>
+        <w:t xml:space="preserve"> </w:t>
+      </w:r>
+      <w:r>
         <w:rPr>
           <w:color w:val="FF0000"/>
         </w:rPr>
-        <w:t>&lt;</w:t>
-      </w:r>
-      <w:r>
-        <w:t xml:space="preserve"> class Key, class T, class Compare = less&lt;Key&gt;, class Allocator = allocator&lt;pair&lt;</w:t>
+        <w:t>&gt;</w:t>
+      </w:r>
+      <w:proofErr w:type="gramEnd"/>
+      <w:r>
+        <w:t xml:space="preserve"> class map;</w:t>
+      </w:r>
+    </w:p>
+    <w:p>
+      <w:pPr>
+        <w:pStyle w:val="a0"/>
+      </w:pPr>
+      <w:r>
+        <w:rPr>
+          <w:rFonts w:hint="eastAsia"/>
+        </w:rPr>
+        <w:t>重点看第三个参数</w:t>
+      </w:r>
+      <w:r>
+        <w:t>class Compare = less&lt;Key&gt;</w:t>
+      </w:r>
+      <w:r>
+        <w:rPr>
+          <w:rFonts w:hint="eastAsia"/>
+        </w:rPr>
+        <w:t>，</w:t>
+      </w:r>
+      <w:r>
+        <w:rPr>
+          <w:rFonts w:hint="eastAsia"/>
+        </w:rPr>
+        <w:t>less</w:t>
+      </w:r>
+      <w:r>
+        <w:rPr>
+          <w:rFonts w:hint="eastAsia"/>
+        </w:rPr>
+        <w:t>是一个函数对象（即实现</w:t>
+      </w:r>
+      <w:r>
+        <w:rPr>
+          <w:rFonts w:hint="eastAsia"/>
+        </w:rPr>
+        <w:t>operator</w:t>
+      </w:r>
+      <w:r>
+        <w:t>()</w:t>
+      </w:r>
+      <w:r>
+        <w:rPr>
+          <w:rFonts w:hint="eastAsia"/>
+        </w:rPr>
+        <w:t>的重载的类或结构体）。下面是</w:t>
+      </w:r>
+      <w:r>
+        <w:rPr>
+          <w:rFonts w:hint="eastAsia"/>
+        </w:rPr>
+        <w:t>less</w:t>
+      </w:r>
+      <w:r>
+        <w:rPr>
+          <w:rFonts w:hint="eastAsia"/>
+        </w:rPr>
+        <w:t>的实现：</w:t>
+      </w:r>
+    </w:p>
+    <w:p>
+      <w:pPr>
+        <w:pStyle w:val="a0"/>
+        <w:ind w:leftChars="200" w:left="420"/>
+        <w:rPr>
+          <w:rStyle w:val="Title1"/>
+        </w:rPr>
+      </w:pPr>
+      <w:r>
+        <w:t>template &lt;</w:t>
+      </w:r>
+      <w:r>
+        <w:rPr>
+          <w:rStyle w:val="keyword"/>
+        </w:rPr>
+        <w:t xml:space="preserve">class </w:t>
+      </w:r>
+      <w:r>
+        <w:rPr>
+          <w:rStyle w:val="Title1"/>
+        </w:rPr>
+        <w:t xml:space="preserve">T&gt; struct </w:t>
+      </w:r>
+      <w:proofErr w:type="gramStart"/>
+      <w:r>
+        <w:rPr>
+          <w:rStyle w:val="Title1"/>
+        </w:rPr>
+        <w:t>less :</w:t>
+      </w:r>
+      <w:proofErr w:type="gramEnd"/>
+      <w:r>
+        <w:rPr>
+          <w:rStyle w:val="Title1"/>
+        </w:rPr>
+        <w:t xml:space="preserve"> </w:t>
       </w:r>
       <w:proofErr w:type="spellStart"/>
       <w:r>
-        <w:t>const</w:t>
+        <w:rPr>
+          <w:rStyle w:val="Title1"/>
+        </w:rPr>
+        <w:t>binary_function</w:t>
       </w:r>
       <w:proofErr w:type="spellEnd"/>
       <w:r>
-        <w:t xml:space="preserve"> Key,</w:t>
-      </w:r>
-      <w:r>
+        <w:rPr>
+          <w:rStyle w:val="Title1"/>
+        </w:rPr>
+        <w:t xml:space="preserve"> &lt;T,</w:t>
+      </w:r>
+      <w:r>
+        <w:rPr>
+          <w:rStyle w:val="Title1"/>
+        </w:rPr>
         <w:t xml:space="preserve"> </w:t>
       </w:r>
       <w:r>
-        <w:t xml:space="preserve">T&gt; </w:t>
+        <w:rPr>
+          <w:rStyle w:val="Title1"/>
+        </w:rPr>
+        <w:t>T,</w:t>
+      </w:r>
+      <w:r>
+        <w:rPr>
+          <w:rStyle w:val="Title1"/>
+        </w:rPr>
+        <w:t xml:space="preserve"> </w:t>
+      </w:r>
+      <w:r>
+        <w:rPr>
+          <w:rStyle w:val="Title1"/>
+        </w:rPr>
+        <w:t>bool&gt; {</w:t>
+      </w:r>
+    </w:p>
+    <w:p>
+      <w:pPr>
+        <w:pStyle w:val="a0"/>
+        <w:ind w:leftChars="200" w:left="420"/>
+        <w:rPr>
+          <w:rStyle w:val="Title1"/>
+        </w:rPr>
+      </w:pPr>
+      <w:r>
+        <w:rPr>
+          <w:rStyle w:val="Title1"/>
+        </w:rPr>
+        <w:t xml:space="preserve"> </w:t>
+      </w:r>
+      <w:r>
+        <w:rPr>
+          <w:rStyle w:val="Title1"/>
+        </w:rPr>
+        <w:tab/>
+      </w:r>
+      <w:r>
+        <w:rPr>
+          <w:rStyle w:val="Title1"/>
+        </w:rPr>
+        <w:t xml:space="preserve">bool </w:t>
       </w:r>
       <w:proofErr w:type="gramStart"/>
       <w:r>
-        <w:t xml:space="preserve">&gt; </w:t>
-      </w:r>
-      <w:r>
+        <w:rPr>
+          <w:rStyle w:val="Title1"/>
+        </w:rPr>
+        <w:t>operator(</w:t>
+      </w:r>
+      <w:proofErr w:type="gramEnd"/>
+      <w:r>
+        <w:rPr>
+          <w:rStyle w:val="Title1"/>
+        </w:rPr>
+        <w:t xml:space="preserve">) (const T&amp; x, const T&amp; y) const </w:t>
+      </w:r>
+    </w:p>
+    <w:p>
+      <w:pPr>
+        <w:pStyle w:val="a0"/>
+        <w:ind w:leftChars="400" w:left="840" w:firstLine="420"/>
+        <w:rPr>
+          <w:rStyle w:val="keyword"/>
+        </w:rPr>
+      </w:pPr>
+      <w:r>
+        <w:rPr>
+          <w:rStyle w:val="Title1"/>
+        </w:rPr>
+        <w:t>{</w:t>
+      </w:r>
+      <w:r>
+        <w:rPr>
+          <w:rStyle w:val="keyword"/>
+        </w:rPr>
+        <w:t xml:space="preserve">return x&lt;y;} </w:t>
+      </w:r>
+    </w:p>
+    <w:p>
+      <w:pPr>
+        <w:pStyle w:val="a0"/>
+        <w:ind w:firstLine="420"/>
+        <w:rPr>
+          <w:rStyle w:val="keyword"/>
+        </w:rPr>
+      </w:pPr>
+      <w:r>
+        <w:rPr>
+          <w:rStyle w:val="keyword"/>
+        </w:rPr>
+        <w:t>};</w:t>
+      </w:r>
+    </w:p>
+    <w:p>
+      <w:pPr>
+        <w:pStyle w:val="a0"/>
+      </w:pPr>
+      <w:r>
+        <w:rPr>
+          <w:rFonts w:hint="eastAsia"/>
+        </w:rPr>
+        <w:t>与</w:t>
+      </w:r>
+      <w:r>
+        <w:rPr>
+          <w:rFonts w:hint="eastAsia"/>
+        </w:rPr>
+        <w:t>less</w:t>
+      </w:r>
+      <w:r>
+        <w:rPr>
+          <w:rFonts w:hint="eastAsia"/>
+        </w:rPr>
+        <w:t>相对的还有</w:t>
+      </w:r>
+      <w:r>
+        <w:rPr>
+          <w:rFonts w:hint="eastAsia"/>
+        </w:rPr>
+        <w:t>greater</w:t>
+      </w:r>
+      <w:r>
+        <w:rPr>
+          <w:rFonts w:hint="eastAsia"/>
+        </w:rPr>
+        <w:t>：</w:t>
+      </w:r>
+    </w:p>
+    <w:p>
+      <w:pPr>
+        <w:pStyle w:val="a0"/>
+        <w:ind w:leftChars="200" w:left="420"/>
+        <w:rPr>
+          <w:rStyle w:val="Title1"/>
+        </w:rPr>
+      </w:pPr>
+      <w:r>
+        <w:t>template &lt;</w:t>
+      </w:r>
+      <w:r>
+        <w:rPr>
+          <w:rStyle w:val="keyword"/>
+        </w:rPr>
+        <w:t xml:space="preserve">class </w:t>
+      </w:r>
+      <w:r>
+        <w:rPr>
+          <w:rStyle w:val="Title1"/>
+        </w:rPr>
+        <w:t xml:space="preserve">T&gt; struct </w:t>
+      </w:r>
+      <w:r>
+        <w:rPr>
+          <w:rStyle w:val="Title1"/>
+          <w:rFonts w:hint="eastAsia"/>
+        </w:rPr>
+        <w:t>greater</w:t>
+      </w:r>
+      <w:r>
+        <w:rPr>
+          <w:rStyle w:val="Title1"/>
+        </w:rPr>
+        <w:t xml:space="preserve">: </w:t>
+      </w:r>
+      <w:proofErr w:type="spellStart"/>
+      <w:r>
+        <w:rPr>
+          <w:rStyle w:val="Title1"/>
+        </w:rPr>
+        <w:t>binary_function</w:t>
+      </w:r>
+      <w:proofErr w:type="spellEnd"/>
+      <w:r>
+        <w:rPr>
+          <w:rStyle w:val="Title1"/>
+        </w:rPr>
+        <w:t xml:space="preserve"> &lt;T,</w:t>
+      </w:r>
+      <w:r>
+        <w:rPr>
+          <w:rStyle w:val="Title1"/>
+        </w:rPr>
         <w:t xml:space="preserve"> </w:t>
       </w:r>
       <w:r>
         <w:rPr>
-          <w:color w:val="FF0000"/>
+          <w:rStyle w:val="Title1"/>
+        </w:rPr>
+        <w:t>T,</w:t>
+      </w:r>
+      <w:r>
+        <w:rPr>
+          <w:rStyle w:val="Title1"/>
+        </w:rPr>
+        <w:t xml:space="preserve"> </w:t>
+      </w:r>
+      <w:r>
+        <w:rPr>
+          <w:rStyle w:val="Title1"/>
+        </w:rPr>
+        <w:t>bool&gt; {</w:t>
+      </w:r>
+    </w:p>
+    <w:p>
+      <w:pPr>
+        <w:pStyle w:val="a0"/>
+        <w:ind w:leftChars="200" w:left="420"/>
+        <w:rPr>
+          <w:rStyle w:val="Title1"/>
+        </w:rPr>
+      </w:pPr>
+      <w:r>
+        <w:rPr>
+          <w:rStyle w:val="Title1"/>
+        </w:rPr>
+        <w:t xml:space="preserve"> </w:t>
+      </w:r>
+      <w:r>
+        <w:rPr>
+          <w:rStyle w:val="Title1"/>
+        </w:rPr>
+        <w:tab/>
+      </w:r>
+      <w:r>
+        <w:rPr>
+          <w:rStyle w:val="Title1"/>
+        </w:rPr>
+        <w:t xml:space="preserve">bool </w:t>
+      </w:r>
+      <w:proofErr w:type="gramStart"/>
+      <w:r>
+        <w:rPr>
+          <w:rStyle w:val="Title1"/>
+        </w:rPr>
+        <w:t>operator(</w:t>
+      </w:r>
+      <w:proofErr w:type="gramEnd"/>
+      <w:r>
+        <w:rPr>
+          <w:rStyle w:val="Title1"/>
+        </w:rPr>
+        <w:t xml:space="preserve">) (const T&amp; x, const T&amp; y) const </w:t>
+      </w:r>
+    </w:p>
+    <w:p>
+      <w:pPr>
+        <w:pStyle w:val="a0"/>
+        <w:ind w:leftChars="400" w:left="840" w:firstLine="420"/>
+        <w:rPr>
+          <w:rStyle w:val="keyword"/>
+        </w:rPr>
+      </w:pPr>
+      <w:r>
+        <w:rPr>
+          <w:rStyle w:val="Title1"/>
+        </w:rPr>
+        <w:t>{</w:t>
+      </w:r>
+      <w:r>
+        <w:rPr>
+          <w:rStyle w:val="keyword"/>
+        </w:rPr>
+        <w:t>return x</w:t>
+      </w:r>
+      <w:r>
+        <w:rPr>
+          <w:rStyle w:val="keyword"/>
         </w:rPr>
         <w:t>&gt;</w:t>
       </w:r>
-      <w:proofErr w:type="gramEnd"/>
-      <w:r>
-        <w:t xml:space="preserve"> class map;</w:t>
-      </w:r>
-    </w:p>
-    <w:p>
-      <w:pPr>
-        <w:pStyle w:val="a5"/>
-      </w:pPr>
-      <w:r>
-        <w:rPr>
-          <w:rFonts w:hint="eastAsia"/>
-        </w:rPr>
-        <w:t>重点看第三个参数</w:t>
-      </w:r>
-      <w:r>
-        <w:t>class Compare = less&lt;Key&gt;</w:t>
-      </w:r>
-      <w:r>
-        <w:rPr>
-          <w:rFonts w:hint="eastAsia"/>
-        </w:rPr>
-        <w:t>，</w:t>
+      <w:r>
+        <w:rPr>
+          <w:rStyle w:val="keyword"/>
+        </w:rPr>
+        <w:t xml:space="preserve">y;} </w:t>
+      </w:r>
+    </w:p>
+    <w:p>
+      <w:pPr>
+        <w:pStyle w:val="a0"/>
+        <w:ind w:firstLine="420"/>
+        <w:rPr>
+          <w:rStyle w:val="keyword"/>
+        </w:rPr>
+      </w:pPr>
+      <w:r>
+        <w:rPr>
+          <w:rStyle w:val="keyword"/>
+        </w:rPr>
+        <w:t>};</w:t>
+      </w:r>
+    </w:p>
+    <w:p>
+      <w:pPr>
+        <w:pStyle w:val="a0"/>
+      </w:pPr>
+      <w:r>
+        <w:rPr>
+          <w:rFonts w:hint="eastAsia"/>
+        </w:rPr>
+        <w:t>可以知道</w:t>
+      </w:r>
+      <w:r>
+        <w:rPr>
+          <w:rFonts w:hint="eastAsia"/>
+        </w:rPr>
+        <w:t>map</w:t>
+      </w:r>
+      <w:r>
+        <w:rPr>
+          <w:rFonts w:hint="eastAsia"/>
+        </w:rPr>
+        <w:t>默认使用</w:t>
       </w:r>
       <w:r>
         <w:rPr>
@@ -262,489 +1100,19 @@
         <w:rPr>
           <w:rFonts w:hint="eastAsia"/>
         </w:rPr>
-        <w:t>是一个函数对象（即实现</w:t>
-      </w:r>
-      <w:r>
-        <w:rPr>
-          <w:rFonts w:hint="eastAsia"/>
-        </w:rPr>
-        <w:t>operator</w:t>
-      </w:r>
-      <w:r>
-        <w:t>()</w:t>
-      </w:r>
-      <w:r>
-        <w:rPr>
-          <w:rFonts w:hint="eastAsia"/>
-        </w:rPr>
-        <w:t>的重载的类或结构体）。下面是</w:t>
-      </w:r>
-      <w:r>
-        <w:rPr>
-          <w:rFonts w:hint="eastAsia"/>
-        </w:rPr>
-        <w:t>less</w:t>
-      </w:r>
-      <w:r>
-        <w:rPr>
-          <w:rFonts w:hint="eastAsia"/>
-        </w:rPr>
-        <w:t>的实现：</w:t>
-      </w:r>
-    </w:p>
-    <w:p>
-      <w:pPr>
-        <w:pStyle w:val="a5"/>
-        <w:ind w:leftChars="200" w:left="420"/>
-        <w:rPr>
-          <w:rStyle w:val="title"/>
-        </w:rPr>
-      </w:pPr>
-      <w:r>
-        <w:t>template &lt;</w:t>
-      </w:r>
-      <w:r>
-        <w:rPr>
-          <w:rStyle w:val="keyword"/>
-        </w:rPr>
-        <w:t xml:space="preserve">class </w:t>
-      </w:r>
-      <w:r>
-        <w:rPr>
-          <w:rStyle w:val="title"/>
-        </w:rPr>
-        <w:t xml:space="preserve">T&gt; struct </w:t>
-      </w:r>
-      <w:proofErr w:type="gramStart"/>
-      <w:r>
-        <w:rPr>
-          <w:rStyle w:val="title"/>
-        </w:rPr>
-        <w:t>less :</w:t>
-      </w:r>
-      <w:proofErr w:type="gramEnd"/>
-      <w:r>
-        <w:rPr>
-          <w:rStyle w:val="title"/>
-        </w:rPr>
-        <w:t xml:space="preserve"> </w:t>
-      </w:r>
-      <w:proofErr w:type="spellStart"/>
-      <w:r>
-        <w:rPr>
-          <w:rStyle w:val="title"/>
-        </w:rPr>
-        <w:t>binary_function</w:t>
-      </w:r>
-      <w:proofErr w:type="spellEnd"/>
-      <w:r>
-        <w:rPr>
-          <w:rStyle w:val="title"/>
-        </w:rPr>
-        <w:t xml:space="preserve"> &lt;T,</w:t>
-      </w:r>
-      <w:r>
-        <w:rPr>
-          <w:rStyle w:val="title"/>
-        </w:rPr>
-        <w:t xml:space="preserve"> </w:t>
-      </w:r>
-      <w:r>
-        <w:rPr>
-          <w:rStyle w:val="title"/>
-        </w:rPr>
-        <w:t>T,</w:t>
-      </w:r>
-      <w:r>
-        <w:rPr>
-          <w:rStyle w:val="title"/>
-        </w:rPr>
-        <w:t xml:space="preserve"> </w:t>
-      </w:r>
-      <w:r>
-        <w:rPr>
-          <w:rStyle w:val="title"/>
-        </w:rPr>
-        <w:t>bool&gt; {</w:t>
-      </w:r>
-    </w:p>
-    <w:p>
-      <w:pPr>
-        <w:pStyle w:val="a5"/>
-        <w:ind w:leftChars="200" w:left="420"/>
-        <w:rPr>
-          <w:rStyle w:val="title"/>
-        </w:rPr>
-      </w:pPr>
-      <w:r>
-        <w:rPr>
-          <w:rStyle w:val="title"/>
-        </w:rPr>
-        <w:t xml:space="preserve"> </w:t>
-      </w:r>
-      <w:r>
-        <w:rPr>
-          <w:rStyle w:val="title"/>
-        </w:rPr>
-        <w:tab/>
-      </w:r>
-      <w:r>
-        <w:rPr>
-          <w:rStyle w:val="title"/>
-        </w:rPr>
-        <w:t xml:space="preserve">bool </w:t>
-      </w:r>
-      <w:proofErr w:type="gramStart"/>
-      <w:r>
-        <w:rPr>
-          <w:rStyle w:val="title"/>
-        </w:rPr>
-        <w:t>operator(</w:t>
-      </w:r>
-      <w:proofErr w:type="gramEnd"/>
-      <w:r>
-        <w:rPr>
-          <w:rStyle w:val="title"/>
-        </w:rPr>
-        <w:t>) (</w:t>
-      </w:r>
-      <w:proofErr w:type="spellStart"/>
-      <w:r>
-        <w:rPr>
-          <w:rStyle w:val="title"/>
-        </w:rPr>
-        <w:t>const</w:t>
-      </w:r>
-      <w:proofErr w:type="spellEnd"/>
-      <w:r>
-        <w:rPr>
-          <w:rStyle w:val="title"/>
-        </w:rPr>
-        <w:t xml:space="preserve"> T&amp; x, </w:t>
-      </w:r>
-      <w:proofErr w:type="spellStart"/>
-      <w:r>
-        <w:rPr>
-          <w:rStyle w:val="title"/>
-        </w:rPr>
-        <w:t>const</w:t>
-      </w:r>
-      <w:proofErr w:type="spellEnd"/>
-      <w:r>
-        <w:rPr>
-          <w:rStyle w:val="title"/>
-        </w:rPr>
-        <w:t xml:space="preserve"> T&amp; y) </w:t>
-      </w:r>
-      <w:proofErr w:type="spellStart"/>
-      <w:r>
-        <w:rPr>
-          <w:rStyle w:val="title"/>
-        </w:rPr>
-        <w:t>const</w:t>
-      </w:r>
-      <w:proofErr w:type="spellEnd"/>
-      <w:r>
-        <w:rPr>
-          <w:rStyle w:val="title"/>
-        </w:rPr>
-        <w:t xml:space="preserve"> </w:t>
-      </w:r>
-    </w:p>
-    <w:p>
-      <w:pPr>
-        <w:pStyle w:val="a5"/>
-        <w:ind w:leftChars="400" w:left="840" w:firstLine="420"/>
-        <w:rPr>
-          <w:rStyle w:val="keyword"/>
-        </w:rPr>
-      </w:pPr>
-      <w:r>
-        <w:rPr>
-          <w:rStyle w:val="title"/>
-        </w:rPr>
-        <w:t>{</w:t>
-      </w:r>
-      <w:r>
-        <w:rPr>
-          <w:rStyle w:val="keyword"/>
-        </w:rPr>
-        <w:t xml:space="preserve">return x&lt;y;} </w:t>
-      </w:r>
-    </w:p>
-    <w:p>
-      <w:pPr>
-        <w:pStyle w:val="a5"/>
-        <w:ind w:firstLine="420"/>
-        <w:rPr>
-          <w:rStyle w:val="keyword"/>
-        </w:rPr>
-      </w:pPr>
-      <w:r>
-        <w:rPr>
-          <w:rStyle w:val="keyword"/>
-        </w:rPr>
-        <w:t>};</w:t>
-      </w:r>
-    </w:p>
-    <w:p>
-      <w:pPr>
-        <w:pStyle w:val="a5"/>
-      </w:pPr>
-      <w:r>
-        <w:rPr>
-          <w:rFonts w:hint="eastAsia"/>
-        </w:rPr>
-        <w:t>与</w:t>
-      </w:r>
-      <w:r>
-        <w:rPr>
-          <w:rFonts w:hint="eastAsia"/>
-        </w:rPr>
-        <w:t>less</w:t>
-      </w:r>
-      <w:r>
-        <w:rPr>
-          <w:rFonts w:hint="eastAsia"/>
-        </w:rPr>
-        <w:t>相对的还有</w:t>
-      </w:r>
-      <w:r>
-        <w:rPr>
-          <w:rFonts w:hint="eastAsia"/>
-        </w:rPr>
-        <w:t>greater</w:t>
-      </w:r>
-      <w:r>
-        <w:rPr>
-          <w:rFonts w:hint="eastAsia"/>
-        </w:rPr>
-        <w:t>：</w:t>
-      </w:r>
-    </w:p>
-    <w:p>
-      <w:pPr>
-        <w:pStyle w:val="a5"/>
-        <w:ind w:leftChars="200" w:left="420"/>
-        <w:rPr>
-          <w:rStyle w:val="title"/>
-        </w:rPr>
-      </w:pPr>
-      <w:r>
-        <w:t>template &lt;</w:t>
-      </w:r>
-      <w:r>
-        <w:rPr>
-          <w:rStyle w:val="keyword"/>
-        </w:rPr>
-        <w:t xml:space="preserve">class </w:t>
-      </w:r>
-      <w:r>
-        <w:rPr>
-          <w:rStyle w:val="title"/>
-        </w:rPr>
-        <w:t xml:space="preserve">T&gt; struct </w:t>
-      </w:r>
-      <w:r>
-        <w:rPr>
-          <w:rStyle w:val="title"/>
-          <w:rFonts w:hint="eastAsia"/>
-        </w:rPr>
-        <w:t>greater</w:t>
-      </w:r>
-      <w:r>
-        <w:rPr>
-          <w:rStyle w:val="title"/>
-        </w:rPr>
-        <w:t xml:space="preserve">: </w:t>
-      </w:r>
-      <w:proofErr w:type="spellStart"/>
-      <w:r>
-        <w:rPr>
-          <w:rStyle w:val="title"/>
-        </w:rPr>
-        <w:t>binary_function</w:t>
-      </w:r>
-      <w:proofErr w:type="spellEnd"/>
-      <w:r>
-        <w:rPr>
-          <w:rStyle w:val="title"/>
-        </w:rPr>
-        <w:t xml:space="preserve"> &lt;T,</w:t>
-      </w:r>
-      <w:r>
-        <w:rPr>
-          <w:rStyle w:val="title"/>
-        </w:rPr>
-        <w:t xml:space="preserve"> </w:t>
-      </w:r>
-      <w:proofErr w:type="spellStart"/>
-      <w:r>
-        <w:rPr>
-          <w:rStyle w:val="title"/>
-        </w:rPr>
-        <w:t>T,</w:t>
-      </w:r>
-      <w:r>
-        <w:rPr>
-          <w:rStyle w:val="title"/>
-        </w:rPr>
-        <w:t xml:space="preserve"> </w:t>
-      </w:r>
-      <w:r>
-        <w:rPr>
-          <w:rStyle w:val="title"/>
-        </w:rPr>
-        <w:t>boo</w:t>
-      </w:r>
-      <w:proofErr w:type="spellEnd"/>
-      <w:r>
-        <w:rPr>
-          <w:rStyle w:val="title"/>
-        </w:rPr>
-        <w:t>l&gt; {</w:t>
-      </w:r>
-    </w:p>
-    <w:p>
-      <w:pPr>
-        <w:pStyle w:val="a5"/>
-        <w:ind w:leftChars="200" w:left="420"/>
-        <w:rPr>
-          <w:rStyle w:val="title"/>
-        </w:rPr>
-      </w:pPr>
-      <w:r>
-        <w:rPr>
-          <w:rStyle w:val="title"/>
-        </w:rPr>
-        <w:t xml:space="preserve"> </w:t>
-      </w:r>
-      <w:r>
-        <w:rPr>
-          <w:rStyle w:val="title"/>
-        </w:rPr>
-        <w:tab/>
-      </w:r>
-      <w:r>
-        <w:rPr>
-          <w:rStyle w:val="title"/>
-        </w:rPr>
-        <w:t xml:space="preserve">bool </w:t>
-      </w:r>
-      <w:proofErr w:type="gramStart"/>
-      <w:r>
-        <w:rPr>
-          <w:rStyle w:val="title"/>
-        </w:rPr>
-        <w:t>operator(</w:t>
-      </w:r>
-      <w:proofErr w:type="gramEnd"/>
-      <w:r>
-        <w:rPr>
-          <w:rStyle w:val="title"/>
-        </w:rPr>
-        <w:t>) (</w:t>
-      </w:r>
-      <w:proofErr w:type="spellStart"/>
-      <w:r>
-        <w:rPr>
-          <w:rStyle w:val="title"/>
-        </w:rPr>
-        <w:t>const</w:t>
-      </w:r>
-      <w:proofErr w:type="spellEnd"/>
-      <w:r>
-        <w:rPr>
-          <w:rStyle w:val="title"/>
-        </w:rPr>
-        <w:t xml:space="preserve"> T&amp; x, </w:t>
-      </w:r>
-      <w:proofErr w:type="spellStart"/>
-      <w:r>
-        <w:rPr>
-          <w:rStyle w:val="title"/>
-        </w:rPr>
-        <w:t>const</w:t>
-      </w:r>
-      <w:proofErr w:type="spellEnd"/>
-      <w:r>
-        <w:rPr>
-          <w:rStyle w:val="title"/>
-        </w:rPr>
-        <w:t xml:space="preserve"> T&amp; y) </w:t>
-      </w:r>
-      <w:proofErr w:type="spellStart"/>
-      <w:r>
-        <w:rPr>
-          <w:rStyle w:val="title"/>
-        </w:rPr>
-        <w:t>const</w:t>
-      </w:r>
-      <w:proofErr w:type="spellEnd"/>
-      <w:r>
-        <w:rPr>
-          <w:rStyle w:val="title"/>
-        </w:rPr>
-        <w:t xml:space="preserve"> </w:t>
-      </w:r>
-    </w:p>
-    <w:p>
-      <w:pPr>
-        <w:pStyle w:val="a5"/>
-        <w:ind w:leftChars="400" w:left="840" w:firstLine="420"/>
-        <w:rPr>
-          <w:rStyle w:val="keyword"/>
-        </w:rPr>
-      </w:pPr>
-      <w:r>
-        <w:rPr>
-          <w:rStyle w:val="title"/>
-        </w:rPr>
-        <w:t>{</w:t>
-      </w:r>
-      <w:r>
-        <w:rPr>
-          <w:rStyle w:val="keyword"/>
-        </w:rPr>
-        <w:t>return x</w:t>
-      </w:r>
-      <w:r>
-        <w:rPr>
-          <w:rStyle w:val="keyword"/>
-        </w:rPr>
-        <w:t>&gt;</w:t>
-      </w:r>
-      <w:r>
-        <w:rPr>
-          <w:rStyle w:val="keyword"/>
-        </w:rPr>
-        <w:t xml:space="preserve">y;} </w:t>
-      </w:r>
-    </w:p>
-    <w:p>
-      <w:pPr>
-        <w:pStyle w:val="a5"/>
-        <w:ind w:firstLine="420"/>
-        <w:rPr>
-          <w:rStyle w:val="keyword"/>
-        </w:rPr>
-      </w:pPr>
-      <w:r>
-        <w:rPr>
-          <w:rStyle w:val="keyword"/>
-        </w:rPr>
-        <w:t>};</w:t>
-      </w:r>
-    </w:p>
-    <w:p>
-      <w:pPr>
-        <w:pStyle w:val="a5"/>
-      </w:pPr>
-      <w:r>
-        <w:rPr>
-          <w:rFonts w:hint="eastAsia"/>
-        </w:rPr>
-        <w:t>可以知道</w:t>
+        <w:t>函数对象对</w:t>
+      </w:r>
+      <w:r>
+        <w:rPr>
+          <w:rFonts w:hint="eastAsia"/>
+        </w:rPr>
+        <w:t>Key</w:t>
+      </w:r>
+      <w:r>
+        <w:rPr>
+          <w:rFonts w:hint="eastAsia"/>
+        </w:rPr>
+        <w:t>进行排序，即按键值从小到大排序。我们可以在声明</w:t>
       </w:r>
       <w:r>
         <w:rPr>
@@ -756,31 +1124,7 @@
         <w:rPr>
           <w:rFonts w:hint="eastAsia"/>
         </w:rPr>
-        <w:t>默认使用</w:t>
-      </w:r>
-      <w:r>
-        <w:rPr>
-          <w:rFonts w:hint="eastAsia"/>
-        </w:rPr>
-        <w:t>less</w:t>
-      </w:r>
-      <w:r>
-        <w:rPr>
-          <w:rFonts w:hint="eastAsia"/>
-        </w:rPr>
-        <w:t>函数对象对</w:t>
-      </w:r>
-      <w:r>
-        <w:rPr>
-          <w:rFonts w:hint="eastAsia"/>
-        </w:rPr>
-        <w:t>Key</w:t>
-      </w:r>
-      <w:r>
-        <w:rPr>
-          <w:rFonts w:hint="eastAsia"/>
-        </w:rPr>
-        <w:t>进行排序，即按键值从小到大排序。我们可以在声明</w:t>
+        <w:t>对象时指定函数对象，下面是使用自定义的函数对象对</w:t>
       </w:r>
       <w:r>
         <w:rPr>
@@ -792,31 +1136,16 @@
         <w:rPr>
           <w:rFonts w:hint="eastAsia"/>
         </w:rPr>
-        <w:t>对象时指定函数对象，下面是使用自定义的函数对象对</w:t>
-      </w:r>
-      <w:r>
-        <w:rPr>
-          <w:rFonts w:hint="eastAsia"/>
-        </w:rPr>
-        <w:t>map</w:t>
-      </w:r>
-      <w:r>
-        <w:rPr>
-          <w:rFonts w:hint="eastAsia"/>
-        </w:rPr>
         <w:t>进行排序。</w:t>
       </w:r>
     </w:p>
     <w:p>
       <w:pPr>
-        <w:pStyle w:val="a5"/>
+        <w:pStyle w:val="a0"/>
         <w:numPr>
           <w:ilvl w:val="0"/>
           <w:numId w:val="3"/>
         </w:numPr>
-        <w:rPr>
-          <w:rFonts w:hint="eastAsia"/>
-        </w:rPr>
       </w:pPr>
       <w:r>
         <w:rPr>
@@ -827,7 +1156,7 @@
     </w:p>
     <w:p>
       <w:pPr>
-        <w:pStyle w:val="a5"/>
+        <w:pStyle w:val="a0"/>
         <w:ind w:leftChars="200" w:left="420"/>
       </w:pPr>
       <w:r>
@@ -856,7 +1185,7 @@
     </w:p>
     <w:p>
       <w:pPr>
-        <w:pStyle w:val="a5"/>
+        <w:pStyle w:val="a0"/>
         <w:ind w:leftChars="200" w:left="420" w:firstLine="420"/>
         <w:rPr>
           <w:rStyle w:val="keyword"/>
@@ -866,6 +1195,7 @@
         <w:rPr>
           <w:rStyle w:val="keyword"/>
         </w:rPr>
+        <w:lastRenderedPageBreak/>
         <w:t xml:space="preserve">bool </w:t>
       </w:r>
       <w:proofErr w:type="gramStart"/>
@@ -880,40 +1210,12 @@
         <w:rPr>
           <w:rStyle w:val="keyword"/>
         </w:rPr>
-        <w:t>)(</w:t>
-      </w:r>
-      <w:proofErr w:type="spellStart"/>
-      <w:r>
-        <w:rPr>
-          <w:rStyle w:val="keyword"/>
-        </w:rPr>
-        <w:t>const</w:t>
-      </w:r>
-      <w:proofErr w:type="spellEnd"/>
-      <w:r>
-        <w:rPr>
-          <w:rStyle w:val="keyword"/>
-        </w:rPr>
-        <w:t xml:space="preserve"> string&amp; k1, </w:t>
-      </w:r>
-      <w:proofErr w:type="spellStart"/>
-      <w:r>
-        <w:rPr>
-          <w:rStyle w:val="keyword"/>
-        </w:rPr>
-        <w:t>const</w:t>
-      </w:r>
-      <w:proofErr w:type="spellEnd"/>
-      <w:r>
-        <w:rPr>
-          <w:rStyle w:val="keyword"/>
-        </w:rPr>
-        <w:t xml:space="preserve"> string&amp; k2) { </w:t>
-      </w:r>
-    </w:p>
-    <w:p>
-      <w:pPr>
-        <w:pStyle w:val="a5"/>
+        <w:t xml:space="preserve">)(const string&amp; k1, const string&amp; k2) { </w:t>
+      </w:r>
+    </w:p>
+    <w:p>
+      <w:pPr>
+        <w:pStyle w:val="a0"/>
         <w:ind w:leftChars="400" w:left="840" w:firstLine="420"/>
         <w:rPr>
           <w:rStyle w:val="keyword"/>
@@ -942,7 +1244,7 @@
     </w:p>
     <w:p>
       <w:pPr>
-        <w:pStyle w:val="a5"/>
+        <w:pStyle w:val="a0"/>
         <w:ind w:left="420" w:firstLine="420"/>
         <w:rPr>
           <w:rStyle w:val="keyword"/>
@@ -957,7 +1259,7 @@
     </w:p>
     <w:p>
       <w:pPr>
-        <w:pStyle w:val="a5"/>
+        <w:pStyle w:val="a0"/>
         <w:ind w:leftChars="200" w:left="420"/>
         <w:rPr>
           <w:rStyle w:val="keyword"/>
@@ -972,7 +1274,7 @@
     </w:p>
     <w:p>
       <w:pPr>
-        <w:pStyle w:val="a5"/>
+        <w:pStyle w:val="a0"/>
         <w:ind w:leftChars="200" w:left="420"/>
       </w:pPr>
       <w:r>
@@ -992,21 +1294,7 @@
         <w:rPr>
           <w:rStyle w:val="keyword"/>
         </w:rPr>
-        <w:t xml:space="preserve">&lt;string, </w:t>
-      </w:r>
-      <w:proofErr w:type="spellStart"/>
-      <w:r>
-        <w:rPr>
-          <w:rStyle w:val="keyword"/>
-        </w:rPr>
-        <w:t>int</w:t>
-      </w:r>
-      <w:proofErr w:type="spellEnd"/>
-      <w:r>
-        <w:rPr>
-          <w:rStyle w:val="keyword"/>
-        </w:rPr>
-        <w:t xml:space="preserve">, </w:t>
+        <w:t xml:space="preserve">&lt;string, int, </w:t>
       </w:r>
       <w:proofErr w:type="spellStart"/>
       <w:r>
@@ -1037,7 +1325,7 @@
     </w:p>
     <w:p>
       <w:pPr>
-        <w:pStyle w:val="a5"/>
+        <w:pStyle w:val="a0"/>
         <w:ind w:leftChars="200" w:left="420"/>
         <w:rPr>
           <w:rStyle w:val="keyword"/>
@@ -1067,7 +1355,7 @@
     </w:p>
     <w:p>
       <w:pPr>
-        <w:pStyle w:val="a5"/>
+        <w:pStyle w:val="a0"/>
         <w:numPr>
           <w:ilvl w:val="0"/>
           <w:numId w:val="3"/>
@@ -1217,24 +1505,16 @@
     </w:p>
     <w:p>
       <w:pPr>
-        <w:pStyle w:val="a5"/>
+        <w:pStyle w:val="a0"/>
         <w:ind w:left="780" w:firstLine="60"/>
       </w:pPr>
       <w:r>
-        <w:t xml:space="preserve">typedef pair&lt;string, </w:t>
-      </w:r>
-      <w:proofErr w:type="spellStart"/>
-      <w:r>
-        <w:t>int</w:t>
-      </w:r>
-      <w:proofErr w:type="spellEnd"/>
-      <w:r>
-        <w:t xml:space="preserve">&gt; PAIR; </w:t>
-      </w:r>
-    </w:p>
-    <w:p>
-      <w:pPr>
-        <w:pStyle w:val="a5"/>
+        <w:t xml:space="preserve">typedef pair&lt;string, int&gt; PAIR; </w:t>
+      </w:r>
+    </w:p>
+    <w:p>
+      <w:pPr>
+        <w:pStyle w:val="a0"/>
         <w:ind w:left="420" w:firstLine="360"/>
         <w:rPr>
           <w:rStyle w:val="keyword"/>
@@ -1245,7 +1525,6 @@
         </w:rPr>
       </w:pPr>
       <w:r>
-        <w:lastRenderedPageBreak/>
         <w:t xml:space="preserve">bool </w:t>
       </w:r>
       <w:proofErr w:type="spellStart"/>
@@ -1272,30 +1551,17 @@
       <w:r>
         <w:t>(</w:t>
       </w:r>
+      <w:proofErr w:type="gramEnd"/>
+      <w:r>
+        <w:t xml:space="preserve">const PAIR&amp; </w:t>
+      </w:r>
       <w:proofErr w:type="spellStart"/>
-      <w:proofErr w:type="gramEnd"/>
-      <w:r>
-        <w:t>const</w:t>
+      <w:r>
+        <w:t>lhs</w:t>
       </w:r>
       <w:proofErr w:type="spellEnd"/>
       <w:r>
-        <w:t xml:space="preserve"> PAIR&amp; </w:t>
-      </w:r>
-      <w:proofErr w:type="spellStart"/>
-      <w:r>
-        <w:t>lhs</w:t>
-      </w:r>
-      <w:proofErr w:type="spellEnd"/>
-      <w:r>
-        <w:t xml:space="preserve">, </w:t>
-      </w:r>
-      <w:proofErr w:type="spellStart"/>
-      <w:r>
-        <w:t>const</w:t>
-      </w:r>
-      <w:proofErr w:type="spellEnd"/>
-      <w:r>
-        <w:t xml:space="preserve"> </w:t>
+        <w:t xml:space="preserve">, const </w:t>
       </w:r>
       <w:r>
         <w:rPr>
@@ -1332,7 +1598,7 @@
     </w:p>
     <w:p>
       <w:pPr>
-        <w:pStyle w:val="a5"/>
+        <w:pStyle w:val="a0"/>
         <w:ind w:left="840" w:firstLine="420"/>
         <w:rPr>
           <w:rStyle w:val="keyword"/>
@@ -1401,17 +1667,8 @@
     </w:p>
     <w:p>
       <w:pPr>
-        <w:pStyle w:val="a5"/>
+        <w:pStyle w:val="a0"/>
         <w:ind w:left="420" w:firstLine="420"/>
-        <w:rPr>
-          <w:rStyle w:val="keyword"/>
-          <w:rFonts w:ascii="Verdana" w:hAnsi="Verdana" w:hint="eastAsia"/>
-          <w:color w:val="000000"/>
-          <w:sz w:val="20"/>
-          <w:szCs w:val="20"/>
-        </w:rPr>
-      </w:pPr>
-      <w:r>
         <w:rPr>
           <w:rStyle w:val="keyword"/>
           <w:rFonts w:ascii="Verdana" w:hAnsi="Verdana"/>
@@ -1419,12 +1676,21 @@
           <w:sz w:val="20"/>
           <w:szCs w:val="20"/>
         </w:rPr>
+      </w:pPr>
+      <w:r>
+        <w:rPr>
+          <w:rStyle w:val="keyword"/>
+          <w:rFonts w:ascii="Verdana" w:hAnsi="Verdana"/>
+          <w:color w:val="000000"/>
+          <w:sz w:val="20"/>
+          <w:szCs w:val="20"/>
+        </w:rPr>
         <w:t>}</w:t>
       </w:r>
     </w:p>
     <w:p>
       <w:pPr>
-        <w:pStyle w:val="a5"/>
+        <w:pStyle w:val="a0"/>
       </w:pPr>
       <w:r>
         <w:tab/>
@@ -1479,7 +1745,7 @@
     </w:p>
     <w:p>
       <w:pPr>
-        <w:pStyle w:val="a5"/>
+        <w:pStyle w:val="a0"/>
       </w:pPr>
       <w:r>
         <w:tab/>
@@ -1537,12 +1803,12 @@
     </w:p>
     <w:p>
       <w:pPr>
-        <w:pStyle w:val="a5"/>
-      </w:pPr>
-    </w:p>
-    <w:p>
-      <w:pPr>
-        <w:pStyle w:val="a5"/>
+        <w:pStyle w:val="a0"/>
+      </w:pPr>
+    </w:p>
+    <w:p>
+      <w:pPr>
+        <w:pStyle w:val="a0"/>
       </w:pPr>
       <w:r>
         <w:tab/>
@@ -1605,12 +1871,12 @@
     </w:p>
     <w:p>
       <w:pPr>
-        <w:pStyle w:val="a5"/>
-      </w:pPr>
-    </w:p>
-    <w:p>
-      <w:pPr>
-        <w:pStyle w:val="1"/>
+        <w:pStyle w:val="a0"/>
+      </w:pPr>
+    </w:p>
+    <w:p>
+      <w:pPr>
+        <w:pStyle w:val="Heading1"/>
         <w:numPr>
           <w:ilvl w:val="0"/>
           <w:numId w:val="1"/>
@@ -1654,7 +1920,7 @@
     </w:p>
     <w:p>
       <w:pPr>
-        <w:pStyle w:val="a5"/>
+        <w:pStyle w:val="a0"/>
       </w:pPr>
       <w:proofErr w:type="spellStart"/>
       <w:r>
@@ -1694,7 +1960,7 @@
     </w:p>
     <w:p>
       <w:pPr>
-        <w:pStyle w:val="a5"/>
+        <w:pStyle w:val="a0"/>
         <w:ind w:leftChars="300" w:left="630"/>
       </w:pPr>
       <w:r>
@@ -1721,7 +1987,7 @@
     </w:p>
     <w:p>
       <w:pPr>
-        <w:pStyle w:val="a5"/>
+        <w:pStyle w:val="a0"/>
         <w:ind w:leftChars="800" w:left="1680"/>
       </w:pPr>
       <w:r>
@@ -1739,7 +2005,7 @@
     </w:p>
     <w:p>
       <w:pPr>
-        <w:pStyle w:val="a5"/>
+        <w:pStyle w:val="a0"/>
         <w:ind w:leftChars="800" w:left="1680"/>
       </w:pPr>
       <w:r>
@@ -1757,72 +2023,68 @@
       <w:r>
         <w:t xml:space="preserve"> </w:t>
       </w:r>
+      <w:proofErr w:type="gramStart"/>
+      <w:r>
+        <w:t>std</w:t>
+      </w:r>
+      <w:r>
+        <w:rPr>
+          <w:rStyle w:val="token"/>
+        </w:rPr>
+        <w:t>::</w:t>
+      </w:r>
+      <w:proofErr w:type="gramEnd"/>
+      <w:r>
+        <w:t>hash</w:t>
+      </w:r>
+      <w:r>
+        <w:rPr>
+          <w:rStyle w:val="token"/>
+        </w:rPr>
+        <w:t>&lt;</w:t>
+      </w:r>
+      <w:r>
+        <w:t>Key</w:t>
+      </w:r>
+      <w:r>
+        <w:rPr>
+          <w:rStyle w:val="token"/>
+        </w:rPr>
+        <w:t>&gt;,</w:t>
+      </w:r>
+      <w:r>
+        <w:t xml:space="preserve"> </w:t>
+      </w:r>
+    </w:p>
+    <w:p>
+      <w:pPr>
+        <w:pStyle w:val="a0"/>
+        <w:ind w:leftChars="800" w:left="1680"/>
+      </w:pPr>
+      <w:r>
+        <w:t xml:space="preserve">class </w:t>
+      </w:r>
       <w:proofErr w:type="spellStart"/>
+      <w:r>
+        <w:t>Pred</w:t>
+      </w:r>
+      <w:proofErr w:type="spellEnd"/>
+      <w:r>
+        <w:t xml:space="preserve"> </w:t>
+      </w:r>
+      <w:r>
+        <w:rPr>
+          <w:rStyle w:val="token"/>
+        </w:rPr>
+        <w:t>=</w:t>
+      </w:r>
+      <w:r>
+        <w:t xml:space="preserve"> </w:t>
+      </w:r>
       <w:proofErr w:type="gramStart"/>
       <w:r>
         <w:t>std</w:t>
       </w:r>
-      <w:proofErr w:type="spellEnd"/>
-      <w:r>
-        <w:rPr>
-          <w:rStyle w:val="token"/>
-        </w:rPr>
-        <w:t>::</w:t>
-      </w:r>
-      <w:proofErr w:type="gramEnd"/>
-      <w:r>
-        <w:t>hash</w:t>
-      </w:r>
-      <w:r>
-        <w:rPr>
-          <w:rStyle w:val="token"/>
-        </w:rPr>
-        <w:t>&lt;</w:t>
-      </w:r>
-      <w:r>
-        <w:t>Key</w:t>
-      </w:r>
-      <w:r>
-        <w:rPr>
-          <w:rStyle w:val="token"/>
-        </w:rPr>
-        <w:t>&gt;,</w:t>
-      </w:r>
-      <w:r>
-        <w:t xml:space="preserve"> </w:t>
-      </w:r>
-    </w:p>
-    <w:p>
-      <w:pPr>
-        <w:pStyle w:val="a5"/>
-        <w:ind w:leftChars="800" w:left="1680"/>
-      </w:pPr>
-      <w:r>
-        <w:t xml:space="preserve">class </w:t>
-      </w:r>
-      <w:proofErr w:type="spellStart"/>
-      <w:r>
-        <w:t>Pred</w:t>
-      </w:r>
-      <w:proofErr w:type="spellEnd"/>
-      <w:r>
-        <w:t xml:space="preserve"> </w:t>
-      </w:r>
-      <w:r>
-        <w:rPr>
-          <w:rStyle w:val="token"/>
-        </w:rPr>
-        <w:t>=</w:t>
-      </w:r>
-      <w:r>
-        <w:t xml:space="preserve"> </w:t>
-      </w:r>
-      <w:proofErr w:type="spellStart"/>
-      <w:proofErr w:type="gramStart"/>
-      <w:r>
-        <w:t>std</w:t>
-      </w:r>
-      <w:proofErr w:type="spellEnd"/>
       <w:r>
         <w:rPr>
           <w:rStyle w:val="token"/>
@@ -1856,7 +2118,7 @@
     </w:p>
     <w:p>
       <w:pPr>
-        <w:pStyle w:val="a5"/>
+        <w:pStyle w:val="a0"/>
         <w:ind w:leftChars="800" w:left="1680"/>
       </w:pPr>
       <w:r>
@@ -1879,109 +2141,97 @@
       <w:r>
         <w:t xml:space="preserve"> </w:t>
       </w:r>
+      <w:proofErr w:type="gramStart"/>
+      <w:r>
+        <w:t>std</w:t>
+      </w:r>
+      <w:r>
+        <w:rPr>
+          <w:rStyle w:val="token"/>
+        </w:rPr>
+        <w:t>::</w:t>
+      </w:r>
+      <w:proofErr w:type="gramEnd"/>
+      <w:r>
+        <w:t>allocator</w:t>
+      </w:r>
+      <w:r>
+        <w:rPr>
+          <w:rStyle w:val="token"/>
+        </w:rPr>
+        <w:t>&lt;</w:t>
+      </w:r>
+      <w:r>
+        <w:t>std</w:t>
+      </w:r>
+      <w:r>
+        <w:rPr>
+          <w:rStyle w:val="token"/>
+        </w:rPr>
+        <w:t>::</w:t>
+      </w:r>
+      <w:r>
+        <w:t>pair</w:t>
+      </w:r>
+      <w:r>
+        <w:rPr>
+          <w:rStyle w:val="token"/>
+        </w:rPr>
+        <w:t>&lt;const</w:t>
+      </w:r>
+      <w:r>
+        <w:t xml:space="preserve"> Key</w:t>
+      </w:r>
+      <w:r>
+        <w:rPr>
+          <w:rStyle w:val="token"/>
+        </w:rPr>
+        <w:t>,</w:t>
+      </w:r>
+      <w:r>
+        <w:t xml:space="preserve"> Ty</w:t>
+      </w:r>
+      <w:r>
+        <w:rPr>
+          <w:rStyle w:val="token"/>
+        </w:rPr>
+        <w:t>&gt;&gt;&gt;</w:t>
+      </w:r>
+      <w:r>
+        <w:t xml:space="preserve"> </w:t>
+      </w:r>
+    </w:p>
+    <w:p>
+      <w:pPr>
+        <w:pStyle w:val="a0"/>
+        <w:ind w:leftChars="300" w:left="630"/>
+        <w:rPr>
+          <w:rStyle w:val="token"/>
+        </w:rPr>
+      </w:pPr>
+      <w:r>
+        <w:t xml:space="preserve">class </w:t>
+      </w:r>
       <w:proofErr w:type="spellStart"/>
-      <w:proofErr w:type="gramStart"/>
-      <w:r>
-        <w:t>std</w:t>
+      <w:r>
+        <w:t>unordered_map</w:t>
       </w:r>
       <w:proofErr w:type="spellEnd"/>
       <w:r>
         <w:rPr>
           <w:rStyle w:val="token"/>
         </w:rPr>
-        <w:t>::</w:t>
-      </w:r>
-      <w:proofErr w:type="gramEnd"/>
-      <w:r>
-        <w:t>allocator</w:t>
-      </w:r>
-      <w:r>
-        <w:rPr>
-          <w:rStyle w:val="token"/>
-        </w:rPr>
-        <w:t>&lt;</w:t>
-      </w:r>
-      <w:proofErr w:type="spellStart"/>
-      <w:r>
-        <w:t>std</w:t>
-      </w:r>
-      <w:proofErr w:type="spellEnd"/>
-      <w:r>
-        <w:rPr>
-          <w:rStyle w:val="token"/>
-        </w:rPr>
-        <w:t>::</w:t>
-      </w:r>
-      <w:r>
-        <w:t>pair</w:t>
-      </w:r>
-      <w:r>
-        <w:rPr>
-          <w:rStyle w:val="token"/>
-        </w:rPr>
-        <w:t>&lt;</w:t>
-      </w:r>
-      <w:proofErr w:type="spellStart"/>
-      <w:r>
-        <w:rPr>
-          <w:rStyle w:val="token"/>
-        </w:rPr>
-        <w:t>const</w:t>
-      </w:r>
-      <w:proofErr w:type="spellEnd"/>
-      <w:r>
-        <w:t xml:space="preserve"> Key</w:t>
-      </w:r>
-      <w:r>
-        <w:rPr>
-          <w:rStyle w:val="token"/>
-        </w:rPr>
-        <w:t>,</w:t>
-      </w:r>
-      <w:r>
-        <w:t xml:space="preserve"> Ty</w:t>
-      </w:r>
-      <w:r>
-        <w:rPr>
-          <w:rStyle w:val="token"/>
-        </w:rPr>
-        <w:t>&gt;&gt;&gt;</w:t>
-      </w:r>
-      <w:r>
-        <w:t xml:space="preserve"> </w:t>
-      </w:r>
-    </w:p>
-    <w:p>
-      <w:pPr>
-        <w:pStyle w:val="a5"/>
-        <w:ind w:leftChars="300" w:left="630"/>
-        <w:rPr>
-          <w:rStyle w:val="token"/>
-        </w:rPr>
-      </w:pPr>
-      <w:r>
-        <w:t xml:space="preserve">class </w:t>
-      </w:r>
-      <w:proofErr w:type="spellStart"/>
-      <w:r>
-        <w:t>unordered_map</w:t>
-      </w:r>
-      <w:proofErr w:type="spellEnd"/>
-      <w:r>
-        <w:rPr>
-          <w:rStyle w:val="token"/>
-        </w:rPr>
         <w:t>;</w:t>
       </w:r>
     </w:p>
     <w:p>
       <w:pPr>
-        <w:pStyle w:val="a5"/>
-      </w:pPr>
-    </w:p>
-    <w:p>
-      <w:pPr>
-        <w:pStyle w:val="a5"/>
+        <w:pStyle w:val="a0"/>
+      </w:pPr>
+    </w:p>
+    <w:p>
+      <w:pPr>
+        <w:pStyle w:val="a0"/>
         <w:numPr>
           <w:ilvl w:val="0"/>
           <w:numId w:val="5"/>
@@ -1993,7 +2243,7 @@
     </w:p>
     <w:p>
       <w:pPr>
-        <w:pStyle w:val="a5"/>
+        <w:pStyle w:val="a0"/>
         <w:numPr>
           <w:ilvl w:val="0"/>
           <w:numId w:val="6"/>
@@ -2022,7 +2272,7 @@
     </w:p>
     <w:p>
       <w:pPr>
-        <w:pStyle w:val="a5"/>
+        <w:pStyle w:val="a0"/>
         <w:numPr>
           <w:ilvl w:val="0"/>
           <w:numId w:val="6"/>
@@ -2039,7 +2289,7 @@
     </w:p>
     <w:p>
       <w:pPr>
-        <w:pStyle w:val="a5"/>
+        <w:pStyle w:val="a0"/>
         <w:ind w:left="360"/>
       </w:pPr>
       <w:proofErr w:type="spellStart"/>
@@ -2066,7 +2316,7 @@
     </w:p>
     <w:p>
       <w:pPr>
-        <w:pStyle w:val="a5"/>
+        <w:pStyle w:val="a0"/>
         <w:numPr>
           <w:ilvl w:val="0"/>
           <w:numId w:val="7"/>
@@ -2081,7 +2331,7 @@
     </w:p>
     <w:p>
       <w:pPr>
-        <w:pStyle w:val="a5"/>
+        <w:pStyle w:val="a0"/>
         <w:ind w:left="780"/>
       </w:pPr>
       <w:r>
@@ -2136,31 +2386,133 @@
         </w:rPr>
         <w:t>开头表示返回</w:t>
       </w:r>
+      <w:r>
+        <w:rPr>
+          <w:rFonts w:hint="eastAsia"/>
+        </w:rPr>
+        <w:t>const</w:t>
+      </w:r>
+      <w:r>
+        <w:rPr>
+          <w:rFonts w:hint="eastAsia"/>
+        </w:rPr>
+        <w:t>属性的迭代器）</w:t>
+      </w:r>
+    </w:p>
+    <w:p>
+      <w:pPr>
+        <w:pStyle w:val="a0"/>
+        <w:ind w:left="780"/>
+      </w:pPr>
+      <w:r>
+        <w:rPr>
+          <w:rFonts w:hint="eastAsia"/>
+        </w:rPr>
+        <w:t>empty</w:t>
+      </w:r>
+      <w:r>
+        <w:tab/>
+      </w:r>
+      <w:r>
+        <w:tab/>
+      </w:r>
+      <w:r>
+        <w:tab/>
+      </w:r>
+      <w:r>
+        <w:tab/>
+      </w:r>
+      <w:r>
+        <w:tab/>
+      </w:r>
+      <w:r>
+        <w:rPr>
+          <w:rFonts w:hint="eastAsia"/>
+        </w:rPr>
+        <w:t>检查容器是否为空</w:t>
+      </w:r>
+    </w:p>
+    <w:p>
+      <w:pPr>
+        <w:pStyle w:val="a0"/>
+        <w:ind w:left="780"/>
+      </w:pPr>
+      <w:r>
+        <w:rPr>
+          <w:rFonts w:hint="eastAsia"/>
+        </w:rPr>
+        <w:t>size</w:t>
+      </w:r>
+      <w:r>
+        <w:tab/>
+      </w:r>
+      <w:r>
+        <w:tab/>
+      </w:r>
+      <w:r>
+        <w:tab/>
+      </w:r>
+      <w:r>
+        <w:tab/>
+      </w:r>
+      <w:r>
+        <w:tab/>
+      </w:r>
+      <w:r>
+        <w:tab/>
+      </w:r>
+      <w:r>
+        <w:rPr>
+          <w:rFonts w:hint="eastAsia"/>
+        </w:rPr>
+        <w:t>返回容纳的元素数</w:t>
+      </w:r>
+    </w:p>
+    <w:p>
+      <w:pPr>
+        <w:pStyle w:val="a0"/>
+        <w:ind w:left="780"/>
+      </w:pPr>
       <w:proofErr w:type="spellStart"/>
       <w:r>
         <w:rPr>
           <w:rFonts w:hint="eastAsia"/>
         </w:rPr>
-        <w:t>const</w:t>
+        <w:t>max</w:t>
+      </w:r>
+      <w:r>
+        <w:t>_size</w:t>
       </w:r>
       <w:proofErr w:type="spellEnd"/>
       <w:r>
-        <w:rPr>
-          <w:rFonts w:hint="eastAsia"/>
-        </w:rPr>
-        <w:t>属性的迭代器）</w:t>
-      </w:r>
-    </w:p>
-    <w:p>
-      <w:pPr>
-        <w:pStyle w:val="a5"/>
+        <w:tab/>
+      </w:r>
+      <w:r>
+        <w:tab/>
+      </w:r>
+      <w:r>
+        <w:tab/>
+      </w:r>
+      <w:r>
+        <w:tab/>
+      </w:r>
+      <w:r>
+        <w:rPr>
+          <w:rFonts w:hint="eastAsia"/>
+        </w:rPr>
+        <w:t>返回可容纳的最大元素数</w:t>
+      </w:r>
+    </w:p>
+    <w:p>
+      <w:pPr>
+        <w:pStyle w:val="a0"/>
         <w:ind w:left="780"/>
       </w:pPr>
       <w:r>
         <w:rPr>
           <w:rFonts w:hint="eastAsia"/>
         </w:rPr>
-        <w:t>empty</w:t>
+        <w:t>clear</w:t>
       </w:r>
       <w:r>
         <w:tab/>
@@ -2178,22 +2530,25 @@
         <w:tab/>
       </w:r>
       <w:r>
-        <w:rPr>
-          <w:rFonts w:hint="eastAsia"/>
-        </w:rPr>
-        <w:t>检查容器是否为空</w:t>
-      </w:r>
-    </w:p>
-    <w:p>
-      <w:pPr>
-        <w:pStyle w:val="a5"/>
+        <w:tab/>
+      </w:r>
+      <w:r>
+        <w:rPr>
+          <w:rFonts w:hint="eastAsia"/>
+        </w:rPr>
+        <w:t>清空内容</w:t>
+      </w:r>
+    </w:p>
+    <w:p>
+      <w:pPr>
+        <w:pStyle w:val="a0"/>
         <w:ind w:left="780"/>
       </w:pPr>
       <w:r>
         <w:rPr>
           <w:rFonts w:hint="eastAsia"/>
         </w:rPr>
-        <w:t>size</w:t>
+        <w:t>insert</w:t>
       </w:r>
       <w:r>
         <w:tab/>
@@ -2211,177 +2566,65 @@
         <w:tab/>
       </w:r>
       <w:r>
+        <w:rPr>
+          <w:rFonts w:hint="eastAsia"/>
+        </w:rPr>
+        <w:t>插入元素或节点（</w:t>
+      </w:r>
+      <w:r>
+        <w:rPr>
+          <w:rFonts w:hint="eastAsia"/>
+        </w:rPr>
+        <w:t>C++17</w:t>
+      </w:r>
+      <w:r>
+        <w:rPr>
+          <w:rFonts w:hint="eastAsia"/>
+        </w:rPr>
+        <w:t>）</w:t>
+      </w:r>
+    </w:p>
+    <w:p>
+      <w:pPr>
+        <w:pStyle w:val="a0"/>
+        <w:ind w:left="780"/>
+      </w:pPr>
+      <w:proofErr w:type="spellStart"/>
+      <w:r>
+        <w:rPr>
+          <w:rFonts w:hint="eastAsia"/>
+        </w:rPr>
+        <w:t>i</w:t>
+      </w:r>
+      <w:r>
+        <w:t>nsert_or_assign</w:t>
+      </w:r>
+      <w:proofErr w:type="spellEnd"/>
+      <w:r>
         <w:tab/>
       </w:r>
       <w:r>
-        <w:rPr>
-          <w:rFonts w:hint="eastAsia"/>
-        </w:rPr>
-        <w:t>返回容纳的元素数</w:t>
-      </w:r>
-    </w:p>
-    <w:p>
-      <w:pPr>
-        <w:pStyle w:val="a5"/>
+        <w:tab/>
+      </w:r>
+      <w:r>
+        <w:tab/>
+      </w:r>
+      <w:r>
+        <w:t>插入元素，或</w:t>
+      </w:r>
+      <w:proofErr w:type="gramStart"/>
+      <w:r>
+        <w:t>若关键</w:t>
+      </w:r>
+      <w:proofErr w:type="gramEnd"/>
+      <w:r>
+        <w:t>已存在则赋值给当前元素</w:t>
+      </w:r>
+    </w:p>
+    <w:p>
+      <w:pPr>
+        <w:pStyle w:val="a0"/>
         <w:ind w:left="780"/>
-      </w:pPr>
-      <w:proofErr w:type="spellStart"/>
-      <w:r>
-        <w:rPr>
-          <w:rFonts w:hint="eastAsia"/>
-        </w:rPr>
-        <w:t>max</w:t>
-      </w:r>
-      <w:r>
-        <w:t>_size</w:t>
-      </w:r>
-      <w:proofErr w:type="spellEnd"/>
-      <w:r>
-        <w:tab/>
-      </w:r>
-      <w:r>
-        <w:tab/>
-      </w:r>
-      <w:r>
-        <w:tab/>
-      </w:r>
-      <w:r>
-        <w:tab/>
-      </w:r>
-      <w:r>
-        <w:rPr>
-          <w:rFonts w:hint="eastAsia"/>
-        </w:rPr>
-        <w:t>返回可容纳的最大元素数</w:t>
-      </w:r>
-    </w:p>
-    <w:p>
-      <w:pPr>
-        <w:pStyle w:val="a5"/>
-        <w:ind w:left="780"/>
-      </w:pPr>
-      <w:r>
-        <w:rPr>
-          <w:rFonts w:hint="eastAsia"/>
-        </w:rPr>
-        <w:t>clear</w:t>
-      </w:r>
-      <w:r>
-        <w:tab/>
-      </w:r>
-      <w:r>
-        <w:tab/>
-      </w:r>
-      <w:r>
-        <w:tab/>
-      </w:r>
-      <w:r>
-        <w:tab/>
-      </w:r>
-      <w:r>
-        <w:tab/>
-      </w:r>
-      <w:r>
-        <w:tab/>
-      </w:r>
-      <w:r>
-        <w:rPr>
-          <w:rFonts w:hint="eastAsia"/>
-        </w:rPr>
-        <w:t>清空内容</w:t>
-      </w:r>
-    </w:p>
-    <w:p>
-      <w:pPr>
-        <w:pStyle w:val="a5"/>
-        <w:ind w:left="780"/>
-      </w:pPr>
-      <w:r>
-        <w:rPr>
-          <w:rFonts w:hint="eastAsia"/>
-        </w:rPr>
-        <w:t>insert</w:t>
-      </w:r>
-      <w:r>
-        <w:tab/>
-      </w:r>
-      <w:r>
-        <w:tab/>
-      </w:r>
-      <w:r>
-        <w:tab/>
-      </w:r>
-      <w:r>
-        <w:tab/>
-      </w:r>
-      <w:r>
-        <w:tab/>
-      </w:r>
-      <w:r>
-        <w:rPr>
-          <w:rFonts w:hint="eastAsia"/>
-        </w:rPr>
-        <w:t>插入元素或节点（</w:t>
-      </w:r>
-      <w:r>
-        <w:rPr>
-          <w:rFonts w:hint="eastAsia"/>
-        </w:rPr>
-        <w:t>C++17</w:t>
-      </w:r>
-      <w:r>
-        <w:rPr>
-          <w:rFonts w:hint="eastAsia"/>
-        </w:rPr>
-        <w:t>）</w:t>
-      </w:r>
-      <w:bookmarkStart w:id="0" w:name="_GoBack"/>
-      <w:bookmarkEnd w:id="0"/>
-    </w:p>
-    <w:p>
-      <w:pPr>
-        <w:pStyle w:val="a5"/>
-        <w:ind w:left="780"/>
-      </w:pPr>
-      <w:proofErr w:type="spellStart"/>
-      <w:r>
-        <w:rPr>
-          <w:rFonts w:hint="eastAsia"/>
-        </w:rPr>
-        <w:t>i</w:t>
-      </w:r>
-      <w:r>
-        <w:t>nsert_or_assign</w:t>
-      </w:r>
-      <w:proofErr w:type="spellEnd"/>
-      <w:r>
-        <w:tab/>
-      </w:r>
-      <w:r>
-        <w:tab/>
-      </w:r>
-      <w:r>
-        <w:tab/>
-      </w:r>
-      <w:r>
-        <w:t>插入元素，或</w:t>
-      </w:r>
-      <w:proofErr w:type="gramStart"/>
-      <w:r>
-        <w:t>若关键</w:t>
-      </w:r>
-      <w:proofErr w:type="gramEnd"/>
-      <w:r>
-        <w:t>已存在则赋值给当前元素</w:t>
-      </w:r>
-    </w:p>
-    <w:p>
-      <w:pPr>
-        <w:pStyle w:val="a5"/>
-        <w:ind w:left="780"/>
-        <w:rPr>
-          <w:rFonts w:hint="eastAsia"/>
-        </w:rPr>
       </w:pPr>
     </w:p>
     <w:sectPr>
@@ -2399,8 +2642,8 @@
   <w:abstractNum w:abstractNumId="0" w15:restartNumberingAfterBreak="0">
     <w:nsid w:val="02773AAC"/>
     <w:multiLevelType w:val="hybridMultilevel"/>
-    <w:tmpl w:val="E2B608BA"/>
-    <w:lvl w:ilvl="0" w:tplc="89085BF2">
+    <w:tmpl w:val="3C9CBABA"/>
+    <w:lvl w:ilvl="0" w:tplc="2048DB46">
       <w:start w:val="1"/>
       <w:numFmt w:val="decimal"/>
       <w:lvlText w:val="%1、"/>
@@ -3105,7 +3348,7 @@
     </w:rPrDefault>
     <w:pPrDefault/>
   </w:docDefaults>
-  <w:latentStyles w:defLockedState="0" w:defUIPriority="99" w:defSemiHidden="0" w:defUnhideWhenUsed="0" w:defQFormat="0" w:count="375">
+  <w:latentStyles w:defLockedState="0" w:defUIPriority="99" w:defSemiHidden="0" w:defUnhideWhenUsed="0" w:defQFormat="0" w:count="376">
     <w:lsdException w:name="Normal" w:uiPriority="0" w:qFormat="1"/>
     <w:lsdException w:name="heading 1" w:uiPriority="9" w:qFormat="1"/>
     <w:lsdException w:name="heading 2" w:semiHidden="1" w:uiPriority="9" w:unhideWhenUsed="1" w:qFormat="1"/>
@@ -3481,8 +3724,9 @@
     <w:lsdException w:name="Smart Hyperlink" w:semiHidden="1" w:unhideWhenUsed="1"/>
     <w:lsdException w:name="Hashtag" w:semiHidden="1" w:unhideWhenUsed="1"/>
     <w:lsdException w:name="Unresolved Mention" w:semiHidden="1" w:unhideWhenUsed="1"/>
+    <w:lsdException w:name="Smart Link" w:semiHidden="1" w:unhideWhenUsed="1"/>
   </w:latentStyles>
-  <w:style w:type="paragraph" w:default="1" w:styleId="a">
+  <w:style w:type="paragraph" w:default="1" w:styleId="Normal">
     <w:name w:val="Normal"/>
     <w:qFormat/>
     <w:pPr>
@@ -3490,11 +3734,11 @@
       <w:jc w:val="both"/>
     </w:pPr>
   </w:style>
-  <w:style w:type="paragraph" w:styleId="1">
+  <w:style w:type="paragraph" w:styleId="Heading1">
     <w:name w:val="heading 1"/>
-    <w:basedOn w:val="a"/>
-    <w:next w:val="a"/>
-    <w:link w:val="10"/>
+    <w:basedOn w:val="Normal"/>
+    <w:next w:val="Normal"/>
+    <w:link w:val="Heading1Char"/>
     <w:uiPriority w:val="9"/>
     <w:qFormat/>
     <w:rsid w:val="00322A2D"/>
@@ -3512,11 +3756,11 @@
       <w:szCs w:val="44"/>
     </w:rPr>
   </w:style>
-  <w:style w:type="paragraph" w:styleId="2">
+  <w:style w:type="paragraph" w:styleId="Heading2">
     <w:name w:val="heading 2"/>
-    <w:basedOn w:val="a"/>
-    <w:next w:val="a"/>
-    <w:link w:val="20"/>
+    <w:basedOn w:val="Normal"/>
+    <w:next w:val="Normal"/>
+    <w:link w:val="Heading2Char"/>
     <w:uiPriority w:val="9"/>
     <w:unhideWhenUsed/>
     <w:qFormat/>
@@ -3535,12 +3779,13 @@
       <w:szCs w:val="32"/>
     </w:rPr>
   </w:style>
-  <w:style w:type="character" w:default="1" w:styleId="a0">
+  <w:style w:type="character" w:default="1" w:styleId="DefaultParagraphFont">
     <w:name w:val="Default Paragraph Font"/>
     <w:uiPriority w:val="1"/>
+    <w:semiHidden/>
     <w:unhideWhenUsed/>
   </w:style>
-  <w:style w:type="table" w:default="1" w:styleId="a1">
+  <w:style w:type="table" w:default="1" w:styleId="TableNormal">
     <w:name w:val="Normal Table"/>
     <w:uiPriority w:val="99"/>
     <w:semiHidden/>
@@ -3555,15 +3800,15 @@
       </w:tblCellMar>
     </w:tblPr>
   </w:style>
-  <w:style w:type="numbering" w:default="1" w:styleId="a2">
+  <w:style w:type="numbering" w:default="1" w:styleId="NoList">
     <w:name w:val="No List"/>
     <w:uiPriority w:val="99"/>
     <w:semiHidden/>
     <w:unhideWhenUsed/>
   </w:style>
-  <w:style w:type="paragraph" w:customStyle="1" w:styleId="a3">
+  <w:style w:type="paragraph" w:customStyle="1" w:styleId="a">
     <w:name w:val="考研"/>
-    <w:basedOn w:val="a4"/>
+    <w:basedOn w:val="NoSpacing"/>
     <w:rsid w:val="00B07FCE"/>
     <w:pPr>
       <w:widowControl/>
@@ -3576,7 +3821,7 @@
       <w:szCs w:val="24"/>
     </w:rPr>
   </w:style>
-  <w:style w:type="paragraph" w:styleId="a4">
+  <w:style w:type="paragraph" w:styleId="NoSpacing">
     <w:name w:val="No Spacing"/>
     <w:uiPriority w:val="1"/>
     <w:qFormat/>
@@ -3586,10 +3831,10 @@
       <w:jc w:val="both"/>
     </w:pPr>
   </w:style>
-  <w:style w:type="character" w:customStyle="1" w:styleId="20">
-    <w:name w:val="标题 2 字符"/>
-    <w:basedOn w:val="a0"/>
-    <w:link w:val="2"/>
+  <w:style w:type="character" w:customStyle="1" w:styleId="Heading2Char">
+    <w:name w:val="Heading 2 Char"/>
+    <w:basedOn w:val="DefaultParagraphFont"/>
+    <w:link w:val="Heading2"/>
     <w:uiPriority w:val="9"/>
     <w:rsid w:val="00322A2D"/>
     <w:rPr>
@@ -3600,10 +3845,10 @@
       <w:szCs w:val="32"/>
     </w:rPr>
   </w:style>
-  <w:style w:type="character" w:customStyle="1" w:styleId="10">
-    <w:name w:val="标题 1 字符"/>
-    <w:basedOn w:val="a0"/>
-    <w:link w:val="1"/>
+  <w:style w:type="character" w:customStyle="1" w:styleId="Heading1Char">
+    <w:name w:val="Heading 1 Char"/>
+    <w:basedOn w:val="DefaultParagraphFont"/>
+    <w:link w:val="Heading1"/>
     <w:uiPriority w:val="9"/>
     <w:rsid w:val="00322A2D"/>
     <w:rPr>
@@ -3616,18 +3861,18 @@
   </w:style>
   <w:style w:type="character" w:customStyle="1" w:styleId="keyword">
     <w:name w:val="keyword"/>
-    <w:basedOn w:val="a0"/>
+    <w:basedOn w:val="DefaultParagraphFont"/>
     <w:rsid w:val="000B5078"/>
   </w:style>
-  <w:style w:type="character" w:customStyle="1" w:styleId="title">
-    <w:name w:val="title"/>
-    <w:basedOn w:val="a0"/>
+  <w:style w:type="character" w:customStyle="1" w:styleId="Title1">
+    <w:name w:val="Title1"/>
+    <w:basedOn w:val="DefaultParagraphFont"/>
     <w:rsid w:val="000B5078"/>
   </w:style>
-  <w:style w:type="paragraph" w:customStyle="1" w:styleId="a5">
+  <w:style w:type="paragraph" w:customStyle="1" w:styleId="a0">
     <w:name w:val="正文(中英)"/>
-    <w:basedOn w:val="a"/>
-    <w:link w:val="a6"/>
+    <w:basedOn w:val="Normal"/>
+    <w:link w:val="a1"/>
     <w:qFormat/>
     <w:rsid w:val="000B5078"/>
     <w:rPr>
@@ -3638,13 +3883,13 @@
   </w:style>
   <w:style w:type="character" w:customStyle="1" w:styleId="builtin">
     <w:name w:val="built_in"/>
-    <w:basedOn w:val="a0"/>
+    <w:basedOn w:val="DefaultParagraphFont"/>
     <w:rsid w:val="003C791D"/>
   </w:style>
-  <w:style w:type="character" w:customStyle="1" w:styleId="a6">
+  <w:style w:type="character" w:customStyle="1" w:styleId="a1">
     <w:name w:val="正文(中英) 字符"/>
-    <w:basedOn w:val="a0"/>
-    <w:link w:val="a5"/>
+    <w:basedOn w:val="DefaultParagraphFont"/>
+    <w:link w:val="a0"/>
     <w:rsid w:val="000B5078"/>
     <w:rPr>
       <w:rFonts w:ascii="Times New Roman" w:eastAsia="楷体" w:hAnsi="Times New Roman" w:cs="Times New Roman"/>
@@ -3654,8 +3899,18 @@
   </w:style>
   <w:style w:type="character" w:customStyle="1" w:styleId="token">
     <w:name w:val="token"/>
-    <w:basedOn w:val="a0"/>
+    <w:basedOn w:val="DefaultParagraphFont"/>
     <w:rsid w:val="00523F6D"/>
+  </w:style>
+  <w:style w:type="paragraph" w:styleId="ListParagraph">
+    <w:name w:val="List Paragraph"/>
+    <w:basedOn w:val="Normal"/>
+    <w:uiPriority w:val="34"/>
+    <w:qFormat/>
+    <w:rsid w:val="00ED7CFD"/>
+    <w:pPr>
+      <w:ind w:firstLineChars="200" w:firstLine="420"/>
+    </w:pPr>
   </w:style>
 </w:styles>
 </file>

--- a/PAT/Document/STL.docx
+++ b/PAT/Document/STL.docx
@@ -4,7 +4,7 @@
   <w:body>
     <w:p>
       <w:pPr>
-        <w:pStyle w:val="Heading1"/>
+        <w:pStyle w:val="1"/>
         <w:numPr>
           <w:ilvl w:val="0"/>
           <w:numId w:val="1"/>
@@ -28,7 +28,7 @@
     </w:p>
     <w:p>
       <w:pPr>
-        <w:pStyle w:val="a0"/>
+        <w:pStyle w:val="a5"/>
       </w:pPr>
       <w:r>
         <w:t>1</w:t>
@@ -75,379 +75,308 @@
     </w:p>
     <w:p>
       <w:pPr>
-        <w:pStyle w:val="a0"/>
+        <w:pStyle w:val="a5"/>
         <w:ind w:leftChars="200" w:left="420"/>
       </w:pPr>
       <w:r>
         <w:t>v</w:t>
       </w:r>
       <w:r>
-        <w:t xml:space="preserve">ector&lt;int&gt; </w:t>
-      </w:r>
-      <w:proofErr w:type="spellStart"/>
-      <w:r>
+        <w:t>ector&lt;int&gt; stus;</w:t>
+      </w:r>
+    </w:p>
+    <w:p>
+      <w:pPr>
+        <w:pStyle w:val="a5"/>
+        <w:ind w:leftChars="200" w:left="420"/>
+        <w:rPr>
+          <w:rFonts w:cstheme="minorBidi"/>
+        </w:rPr>
+      </w:pPr>
+      <w:r>
+        <w:t>s</w:t>
+      </w:r>
+      <w:r>
+        <w:rPr>
+          <w:rFonts w:cstheme="minorBidi"/>
+        </w:rPr>
+        <w:t>tus.resize(2,1);</w:t>
+      </w:r>
+      <w:r>
+        <w:rPr>
+          <w:rFonts w:cstheme="minorBidi"/>
+        </w:rPr>
+        <w:tab/>
+      </w:r>
+      <w:r>
+        <w:rPr>
+          <w:rFonts w:cstheme="minorBidi"/>
+        </w:rPr>
+        <w:t xml:space="preserve"> </w:t>
+      </w:r>
+      <w:r>
+        <w:rPr>
+          <w:rFonts w:cstheme="minorBidi"/>
+        </w:rPr>
+        <w:t>//</w:t>
+      </w:r>
+      <w:r>
+        <w:rPr>
+          <w:rFonts w:cstheme="minorBidi" w:hint="eastAsia"/>
+        </w:rPr>
+        <w:t>此时</w:t>
+      </w:r>
+      <w:r>
+        <w:rPr>
+          <w:rFonts w:cstheme="minorBidi" w:hint="eastAsia"/>
+        </w:rPr>
+        <w:t>s</w:t>
+      </w:r>
+      <w:r>
+        <w:rPr>
+          <w:rFonts w:cstheme="minorBidi"/>
+        </w:rPr>
+        <w:t>tus</w:t>
+      </w:r>
+      <w:r>
+        <w:rPr>
+          <w:rFonts w:cstheme="minorBidi" w:hint="eastAsia"/>
+        </w:rPr>
+        <w:t>的两个元素为</w:t>
+      </w:r>
+      <w:r>
+        <w:rPr>
+          <w:rFonts w:cstheme="minorBidi" w:hint="eastAsia"/>
+        </w:rPr>
+        <w:t>1</w:t>
+      </w:r>
+    </w:p>
+    <w:p>
+      <w:pPr>
+        <w:pStyle w:val="a5"/>
+        <w:ind w:leftChars="200" w:left="420"/>
+        <w:rPr>
+          <w:rFonts w:cstheme="minorBidi"/>
+        </w:rPr>
+      </w:pPr>
+      <w:r>
+        <w:rPr>
+          <w:rFonts w:cstheme="minorBidi" w:hint="eastAsia"/>
+        </w:rPr>
+        <w:t>s</w:t>
+      </w:r>
+      <w:r>
+        <w:rPr>
+          <w:rFonts w:cstheme="minorBidi"/>
+        </w:rPr>
+        <w:t>tus.resize(3,2);</w:t>
+      </w:r>
+      <w:r>
+        <w:rPr>
+          <w:rFonts w:cstheme="minorBidi"/>
+        </w:rPr>
+        <w:t xml:space="preserve">  </w:t>
+      </w:r>
+      <w:r>
+        <w:rPr>
+          <w:rFonts w:cstheme="minorBidi"/>
+        </w:rPr>
+        <w:t>//</w:t>
+      </w:r>
+      <w:r>
+        <w:rPr>
+          <w:rFonts w:cstheme="minorBidi" w:hint="eastAsia"/>
+        </w:rPr>
+        <w:t>此时</w:t>
+      </w:r>
+      <w:r>
+        <w:rPr>
+          <w:rFonts w:cstheme="minorBidi" w:hint="eastAsia"/>
+        </w:rPr>
         <w:t>stus</w:t>
       </w:r>
-      <w:proofErr w:type="spellEnd"/>
-      <w:r>
-        <w:t>;</w:t>
-      </w:r>
-    </w:p>
-    <w:p>
-      <w:pPr>
-        <w:pStyle w:val="a0"/>
-        <w:ind w:leftChars="200" w:left="420"/>
+      <w:r>
+        <w:rPr>
+          <w:rFonts w:cstheme="minorBidi" w:hint="eastAsia"/>
+        </w:rPr>
+        <w:t>的前两个元素为</w:t>
+      </w:r>
+      <w:r>
+        <w:rPr>
+          <w:rFonts w:cstheme="minorBidi" w:hint="eastAsia"/>
+        </w:rPr>
+        <w:t>1</w:t>
+      </w:r>
+      <w:r>
+        <w:rPr>
+          <w:rFonts w:cstheme="minorBidi" w:hint="eastAsia"/>
+        </w:rPr>
+        <w:t>，第三个元素为</w:t>
+      </w:r>
+      <w:r>
+        <w:rPr>
+          <w:rFonts w:cstheme="minorBidi" w:hint="eastAsia"/>
+        </w:rPr>
+        <w:t>2</w:t>
+      </w:r>
+    </w:p>
+    <w:p>
+      <w:pPr>
+        <w:pStyle w:val="a5"/>
         <w:rPr>
           <w:rFonts w:cstheme="minorBidi"/>
         </w:rPr>
       </w:pPr>
-      <w:proofErr w:type="spellStart"/>
-      <w:r>
+      <w:r>
+        <w:rPr>
+          <w:rFonts w:cstheme="minorBidi" w:hint="eastAsia"/>
+        </w:rPr>
+        <w:t>如果想要覆盖</w:t>
+      </w:r>
+      <w:r>
+        <w:rPr>
+          <w:rFonts w:cstheme="minorBidi" w:hint="eastAsia"/>
+        </w:rPr>
+        <w:t>stus</w:t>
+      </w:r>
+      <w:r>
+        <w:rPr>
+          <w:rFonts w:cstheme="minorBidi" w:hint="eastAsia"/>
+        </w:rPr>
+        <w:t>原有元素值，则可使用</w:t>
+      </w:r>
+      <w:r>
+        <w:rPr>
+          <w:rFonts w:cstheme="minorBidi" w:hint="eastAsia"/>
+        </w:rPr>
+        <w:t>algorithm</w:t>
+      </w:r>
+      <w:r>
+        <w:rPr>
+          <w:rFonts w:cstheme="minorBidi" w:hint="eastAsia"/>
+        </w:rPr>
+        <w:t>里的</w:t>
+      </w:r>
+      <w:r>
+        <w:rPr>
+          <w:rFonts w:cstheme="minorBidi" w:hint="eastAsia"/>
+        </w:rPr>
+        <w:t>fill</w:t>
+      </w:r>
+      <w:r>
+        <w:rPr>
+          <w:rFonts w:cstheme="minorBidi" w:hint="eastAsia"/>
+        </w:rPr>
+        <w:t>函数，例如：</w:t>
+      </w:r>
+    </w:p>
+    <w:p>
+      <w:pPr>
+        <w:pStyle w:val="a5"/>
+      </w:pPr>
+      <w:r>
+        <w:rPr>
+          <w:rFonts w:hint="eastAsia"/>
+        </w:rPr>
+        <w:t>stus.fill</w:t>
+      </w:r>
+      <w:r>
+        <w:t>(stus.begin(), stus.end(), 2);</w:t>
+      </w:r>
+    </w:p>
+    <w:p>
+      <w:pPr>
+        <w:pStyle w:val="a5"/>
+      </w:pPr>
+      <w:r>
+        <w:rPr>
+          <w:rFonts w:hint="eastAsia"/>
+        </w:rPr>
+        <w:t>resize</w:t>
+      </w:r>
+      <w:r>
+        <w:t xml:space="preserve"> </w:t>
+      </w:r>
+      <w:r>
+        <w:rPr>
+          <w:rFonts w:hint="eastAsia"/>
+        </w:rPr>
+        <w:t>函数会改变</w:t>
+      </w:r>
+      <w:r>
+        <w:rPr>
+          <w:rFonts w:hint="eastAsia"/>
+        </w:rPr>
+        <w:t>size</w:t>
+      </w:r>
+      <w:r>
+        <w:rPr>
+          <w:rFonts w:hint="eastAsia"/>
+        </w:rPr>
+        <w:t>大小，例如：</w:t>
+      </w:r>
+    </w:p>
+    <w:p>
+      <w:pPr>
+        <w:pStyle w:val="a5"/>
+      </w:pPr>
+      <w:r>
+        <w:t>vector</w:t>
+      </w:r>
+      <w:r>
+        <w:rPr>
+          <w:rFonts w:hint="eastAsia"/>
+        </w:rPr>
+        <w:t>&lt;</w:t>
+      </w:r>
+      <w:r>
+        <w:t xml:space="preserve">int&gt; </w:t>
+      </w:r>
+      <w:r>
+        <w:rPr>
+          <w:rFonts w:hint="eastAsia"/>
+        </w:rPr>
+        <w:t>stu</w:t>
+      </w:r>
+      <w:r>
+        <w:t>s;</w:t>
+      </w:r>
+    </w:p>
+    <w:p>
+      <w:pPr>
+        <w:pStyle w:val="a5"/>
+      </w:pPr>
+      <w:r>
+        <w:rPr>
+          <w:rFonts w:hint="eastAsia"/>
+        </w:rPr>
         <w:t>s</w:t>
       </w:r>
       <w:r>
-        <w:rPr>
-          <w:rFonts w:cstheme="minorBidi"/>
-        </w:rPr>
-        <w:t>tus.resize</w:t>
-      </w:r>
-      <w:proofErr w:type="spellEnd"/>
-      <w:r>
-        <w:rPr>
-          <w:rFonts w:cstheme="minorBidi"/>
-        </w:rPr>
-        <w:t>(2,1);</w:t>
-      </w:r>
-      <w:r>
-        <w:rPr>
-          <w:rFonts w:cstheme="minorBidi"/>
-        </w:rPr>
-        <w:tab/>
-      </w:r>
-      <w:r>
-        <w:rPr>
-          <w:rFonts w:cstheme="minorBidi"/>
-        </w:rPr>
-        <w:t xml:space="preserve"> </w:t>
-      </w:r>
-      <w:r>
-        <w:rPr>
-          <w:rFonts w:cstheme="minorBidi"/>
-        </w:rPr>
-        <w:t>//</w:t>
-      </w:r>
-      <w:r>
-        <w:rPr>
-          <w:rFonts w:cstheme="minorBidi" w:hint="eastAsia"/>
-        </w:rPr>
-        <w:t>此时</w:t>
-      </w:r>
-      <w:proofErr w:type="spellStart"/>
-      <w:r>
-        <w:rPr>
-          <w:rFonts w:cstheme="minorBidi" w:hint="eastAsia"/>
+        <w:t>tus.reize(2</w:t>
+      </w:r>
+      <w:r>
+        <w:rPr>
+          <w:rFonts w:hint="eastAsia"/>
+        </w:rPr>
+        <w:t>,</w:t>
+      </w:r>
+      <w:r>
+        <w:t xml:space="preserve"> 0);</w:t>
+      </w:r>
+    </w:p>
+    <w:p>
+      <w:pPr>
+        <w:pStyle w:val="a5"/>
+      </w:pPr>
+      <w:r>
+        <w:rPr>
+          <w:rFonts w:hint="eastAsia"/>
         </w:rPr>
         <w:t>s</w:t>
       </w:r>
       <w:r>
-        <w:rPr>
-          <w:rFonts w:cstheme="minorBidi"/>
-        </w:rPr>
-        <w:t>tus</w:t>
-      </w:r>
-      <w:proofErr w:type="spellEnd"/>
-      <w:r>
-        <w:rPr>
-          <w:rFonts w:cstheme="minorBidi" w:hint="eastAsia"/>
-        </w:rPr>
-        <w:t>的两个元素为</w:t>
-      </w:r>
-      <w:r>
-        <w:rPr>
-          <w:rFonts w:cstheme="minorBidi" w:hint="eastAsia"/>
-        </w:rPr>
-        <w:t>1</w:t>
-      </w:r>
-    </w:p>
-    <w:p>
-      <w:pPr>
-        <w:pStyle w:val="a0"/>
-        <w:ind w:leftChars="200" w:left="420"/>
-        <w:rPr>
-          <w:rFonts w:cstheme="minorBidi"/>
-        </w:rPr>
-      </w:pPr>
-      <w:proofErr w:type="spellStart"/>
-      <w:r>
-        <w:rPr>
-          <w:rFonts w:cstheme="minorBidi" w:hint="eastAsia"/>
-        </w:rPr>
-        <w:t>s</w:t>
-      </w:r>
-      <w:r>
-        <w:rPr>
-          <w:rFonts w:cstheme="minorBidi"/>
-        </w:rPr>
-        <w:t>tus.resize</w:t>
-      </w:r>
-      <w:proofErr w:type="spellEnd"/>
-      <w:r>
-        <w:rPr>
-          <w:rFonts w:cstheme="minorBidi"/>
-        </w:rPr>
-        <w:t>(3,2);</w:t>
-      </w:r>
-      <w:r>
-        <w:rPr>
-          <w:rFonts w:cstheme="minorBidi"/>
-        </w:rPr>
-        <w:t xml:space="preserve">  </w:t>
-      </w:r>
-      <w:r>
-        <w:rPr>
-          <w:rFonts w:cstheme="minorBidi"/>
-        </w:rPr>
-        <w:t>//</w:t>
-      </w:r>
-      <w:r>
-        <w:rPr>
-          <w:rFonts w:cstheme="minorBidi" w:hint="eastAsia"/>
-        </w:rPr>
-        <w:t>此时</w:t>
-      </w:r>
-      <w:proofErr w:type="spellStart"/>
-      <w:r>
-        <w:rPr>
-          <w:rFonts w:cstheme="minorBidi" w:hint="eastAsia"/>
-        </w:rPr>
-        <w:t>stus</w:t>
-      </w:r>
-      <w:proofErr w:type="spellEnd"/>
-      <w:r>
-        <w:rPr>
-          <w:rFonts w:cstheme="minorBidi" w:hint="eastAsia"/>
-        </w:rPr>
-        <w:t>的前两个元素为</w:t>
-      </w:r>
-      <w:r>
-        <w:rPr>
-          <w:rFonts w:cstheme="minorBidi" w:hint="eastAsia"/>
-        </w:rPr>
-        <w:t>1</w:t>
-      </w:r>
-      <w:r>
-        <w:rPr>
-          <w:rFonts w:cstheme="minorBidi" w:hint="eastAsia"/>
-        </w:rPr>
-        <w:t>，第三个元素为</w:t>
-      </w:r>
-      <w:r>
-        <w:rPr>
-          <w:rFonts w:cstheme="minorBidi" w:hint="eastAsia"/>
-        </w:rPr>
-        <w:t>2</w:t>
-      </w:r>
-    </w:p>
-    <w:p>
-      <w:pPr>
-        <w:pStyle w:val="a0"/>
-        <w:rPr>
-          <w:rFonts w:cstheme="minorBidi"/>
-        </w:rPr>
-      </w:pPr>
-      <w:r>
-        <w:rPr>
-          <w:rFonts w:cstheme="minorBidi" w:hint="eastAsia"/>
-        </w:rPr>
-        <w:t>如果想要覆盖</w:t>
-      </w:r>
-      <w:proofErr w:type="spellStart"/>
-      <w:r>
-        <w:rPr>
-          <w:rFonts w:cstheme="minorBidi" w:hint="eastAsia"/>
-        </w:rPr>
-        <w:t>stus</w:t>
-      </w:r>
-      <w:proofErr w:type="spellEnd"/>
-      <w:r>
-        <w:rPr>
-          <w:rFonts w:cstheme="minorBidi" w:hint="eastAsia"/>
-        </w:rPr>
-        <w:t>原有元素值，则可使用</w:t>
-      </w:r>
-      <w:r>
-        <w:rPr>
-          <w:rFonts w:cstheme="minorBidi" w:hint="eastAsia"/>
-        </w:rPr>
-        <w:t>algorithm</w:t>
-      </w:r>
-      <w:r>
-        <w:rPr>
-          <w:rFonts w:cstheme="minorBidi" w:hint="eastAsia"/>
-        </w:rPr>
-        <w:t>里的</w:t>
-      </w:r>
-      <w:r>
-        <w:rPr>
-          <w:rFonts w:cstheme="minorBidi" w:hint="eastAsia"/>
-        </w:rPr>
-        <w:t>fill</w:t>
-      </w:r>
-      <w:r>
-        <w:rPr>
-          <w:rFonts w:cstheme="minorBidi" w:hint="eastAsia"/>
-        </w:rPr>
-        <w:t>函数，例如：</w:t>
-      </w:r>
-    </w:p>
-    <w:p>
-      <w:pPr>
-        <w:pStyle w:val="a0"/>
-        <w:ind w:firstLine="420"/>
-        <w:rPr>
-          <w:rFonts w:cstheme="minorBidi"/>
-        </w:rPr>
-      </w:pPr>
-      <w:proofErr w:type="spellStart"/>
-      <w:proofErr w:type="gramStart"/>
-      <w:r>
-        <w:rPr>
-          <w:rFonts w:cstheme="minorBidi" w:hint="eastAsia"/>
-        </w:rPr>
-        <w:t>stus.fill</w:t>
-      </w:r>
-      <w:proofErr w:type="spellEnd"/>
-      <w:proofErr w:type="gramEnd"/>
-      <w:r>
-        <w:rPr>
-          <w:rFonts w:cstheme="minorBidi"/>
-        </w:rPr>
-        <w:t>(</w:t>
-      </w:r>
-      <w:proofErr w:type="spellStart"/>
-      <w:r>
-        <w:rPr>
-          <w:rFonts w:cstheme="minorBidi"/>
-        </w:rPr>
-        <w:t>stus.begin</w:t>
-      </w:r>
-      <w:proofErr w:type="spellEnd"/>
-      <w:r>
-        <w:rPr>
-          <w:rFonts w:cstheme="minorBidi"/>
-        </w:rPr>
-        <w:t xml:space="preserve">(), </w:t>
-      </w:r>
-      <w:proofErr w:type="spellStart"/>
-      <w:r>
-        <w:rPr>
-          <w:rFonts w:cstheme="minorBidi"/>
-        </w:rPr>
-        <w:t>stus.end</w:t>
-      </w:r>
-      <w:proofErr w:type="spellEnd"/>
-      <w:r>
-        <w:rPr>
-          <w:rFonts w:cstheme="minorBidi"/>
-        </w:rPr>
-        <w:t>(), 2);</w:t>
-      </w:r>
-    </w:p>
-    <w:p>
-      <w:r>
-        <w:rPr>
-          <w:rFonts w:hint="eastAsia"/>
-        </w:rPr>
-        <w:t>resize</w:t>
-      </w:r>
-      <w:r>
-        <w:t xml:space="preserve"> </w:t>
-      </w:r>
-      <w:r>
-        <w:rPr>
-          <w:rFonts w:hint="eastAsia"/>
-        </w:rPr>
-        <w:t>函数会改变size大小，例如：</w:t>
-      </w:r>
-    </w:p>
-    <w:p>
-      <w:pPr>
-        <w:ind w:firstLine="420"/>
-      </w:pPr>
-      <w:r>
-        <w:t>vector</w:t>
-      </w:r>
-      <w:r>
-        <w:rPr>
-          <w:rFonts w:hint="eastAsia"/>
-        </w:rPr>
-        <w:t>&lt;</w:t>
-      </w:r>
-      <w:r>
-        <w:t xml:space="preserve">int&gt; </w:t>
-      </w:r>
-      <w:proofErr w:type="spellStart"/>
-      <w:r>
-        <w:rPr>
-          <w:rFonts w:hint="eastAsia"/>
-        </w:rPr>
-        <w:t>stu</w:t>
-      </w:r>
-      <w:r>
-        <w:t>s</w:t>
-      </w:r>
-      <w:proofErr w:type="spellEnd"/>
-      <w:r>
-        <w:t>;</w:t>
-      </w:r>
-    </w:p>
-    <w:p>
-      <w:pPr>
-        <w:ind w:firstLine="420"/>
-      </w:pPr>
-      <w:proofErr w:type="spellStart"/>
-      <w:proofErr w:type="gramStart"/>
-      <w:r>
-        <w:rPr>
-          <w:rFonts w:hint="eastAsia"/>
-        </w:rPr>
-        <w:t>s</w:t>
-      </w:r>
-      <w:r>
-        <w:t>tus.reize</w:t>
-      </w:r>
-      <w:proofErr w:type="spellEnd"/>
-      <w:proofErr w:type="gramEnd"/>
-      <w:r>
-        <w:t>(2</w:t>
-      </w:r>
-      <w:r>
-        <w:rPr>
-          <w:rFonts w:hint="eastAsia"/>
-        </w:rPr>
-        <w:t>,</w:t>
-      </w:r>
-      <w:r>
-        <w:t xml:space="preserve"> 0);</w:t>
-      </w:r>
-    </w:p>
-    <w:p>
-      <w:pPr>
-        <w:ind w:firstLine="420"/>
-      </w:pPr>
-      <w:proofErr w:type="spellStart"/>
-      <w:r>
-        <w:rPr>
-          <w:rFonts w:hint="eastAsia"/>
-        </w:rPr>
-        <w:t>s</w:t>
-      </w:r>
-      <w:r>
-        <w:t>tus.push_back</w:t>
-      </w:r>
-      <w:proofErr w:type="spellEnd"/>
-      <w:r>
-        <w:t>(1);</w:t>
+        <w:t>tus.push_back(1);</w:t>
       </w:r>
       <w:r>
         <w:tab/>
@@ -457,14 +386,543 @@
         <w:rPr>
           <w:rFonts w:hint="eastAsia"/>
         </w:rPr>
-        <w:t>1为下标2的元素，即第三个元素</w:t>
+        <w:t>1</w:t>
+      </w:r>
+      <w:r>
+        <w:rPr>
+          <w:rFonts w:hint="eastAsia"/>
+        </w:rPr>
+        <w:t>为下标</w:t>
+      </w:r>
+      <w:r>
+        <w:rPr>
+          <w:rFonts w:hint="eastAsia"/>
+        </w:rPr>
+        <w:t>2</w:t>
+      </w:r>
+      <w:r>
+        <w:rPr>
+          <w:rFonts w:hint="eastAsia"/>
+        </w:rPr>
+        <w:t>的元素，即第三个元素</w:t>
+      </w:r>
+    </w:p>
+    <w:p>
+      <w:pPr>
+        <w:pStyle w:val="a5"/>
+      </w:pPr>
+      <w:r>
+        <w:rPr>
+          <w:rFonts w:hint="eastAsia"/>
+        </w:rPr>
+        <w:t>2</w:t>
+      </w:r>
+      <w:r>
+        <w:rPr>
+          <w:rFonts w:hint="eastAsia"/>
+        </w:rPr>
+        <w:t>、</w:t>
+      </w:r>
+      <w:r>
+        <w:rPr>
+          <w:rFonts w:hint="eastAsia"/>
+        </w:rPr>
+        <w:t>empty</w:t>
+      </w:r>
+      <w:r>
+        <w:t xml:space="preserve"> </w:t>
+      </w:r>
+      <w:r>
+        <w:rPr>
+          <w:rFonts w:hint="eastAsia"/>
+        </w:rPr>
+        <w:t>函数，判断</w:t>
+      </w:r>
+      <w:r>
+        <w:rPr>
+          <w:rFonts w:hint="eastAsia"/>
+        </w:rPr>
+        <w:t>vector</w:t>
+      </w:r>
+      <w:r>
+        <w:rPr>
+          <w:rFonts w:hint="eastAsia"/>
+        </w:rPr>
+        <w:t>是否为空</w:t>
+      </w:r>
+    </w:p>
+    <w:p>
+      <w:pPr>
+        <w:pStyle w:val="a5"/>
+      </w:pPr>
+      <w:r>
+        <w:rPr>
+          <w:rFonts w:hint="eastAsia"/>
+        </w:rPr>
+        <w:t>3</w:t>
+      </w:r>
+      <w:r>
+        <w:rPr>
+          <w:rFonts w:hint="eastAsia"/>
+        </w:rPr>
+        <w:t>、</w:t>
+      </w:r>
+      <w:r>
+        <w:rPr>
+          <w:rFonts w:hint="eastAsia"/>
+        </w:rPr>
+        <w:t>clear</w:t>
+      </w:r>
+      <w:r>
+        <w:t xml:space="preserve"> </w:t>
+      </w:r>
+      <w:r>
+        <w:rPr>
+          <w:rFonts w:hint="eastAsia"/>
+        </w:rPr>
+        <w:t>函数，清空</w:t>
+      </w:r>
+      <w:r>
+        <w:rPr>
+          <w:rFonts w:hint="eastAsia"/>
+        </w:rPr>
+        <w:t>vector</w:t>
+      </w:r>
+    </w:p>
+    <w:p>
+      <w:pPr>
+        <w:pStyle w:val="a5"/>
+      </w:pPr>
+      <w:r>
+        <w:rPr>
+          <w:rFonts w:hint="eastAsia"/>
+        </w:rPr>
+        <w:t>4</w:t>
+      </w:r>
+      <w:r>
+        <w:rPr>
+          <w:rFonts w:hint="eastAsia"/>
+        </w:rPr>
+        <w:t>、</w:t>
+      </w:r>
+      <w:r>
+        <w:rPr>
+          <w:rFonts w:hint="eastAsia"/>
+        </w:rPr>
+        <w:t>erase</w:t>
+      </w:r>
+      <w:r>
+        <w:rPr>
+          <w:rFonts w:hint="eastAsia"/>
+        </w:rPr>
+        <w:t>函数，使用</w:t>
+      </w:r>
+      <w:r>
+        <w:rPr>
+          <w:rFonts w:hint="eastAsia"/>
+        </w:rPr>
+        <w:t>iterator</w:t>
+      </w:r>
+      <w:r>
+        <w:rPr>
+          <w:rFonts w:hint="eastAsia"/>
+        </w:rPr>
+        <w:t>遍历</w:t>
+      </w:r>
+      <w:r>
+        <w:rPr>
+          <w:rFonts w:hint="eastAsia"/>
+        </w:rPr>
+        <w:t>删除某一元素时，调用</w:t>
+      </w:r>
+      <w:r>
+        <w:rPr>
+          <w:rFonts w:hint="eastAsia"/>
+        </w:rPr>
+        <w:t>erase</w:t>
+      </w:r>
+      <w:r>
+        <w:t>(</w:t>
+      </w:r>
+      <w:r>
+        <w:rPr>
+          <w:rFonts w:hint="eastAsia"/>
+        </w:rPr>
+        <w:t>iterator</w:t>
+      </w:r>
+      <w:r>
+        <w:t>)</w:t>
+      </w:r>
+      <w:r>
+        <w:rPr>
+          <w:rFonts w:hint="eastAsia"/>
+        </w:rPr>
+        <w:t>后，</w:t>
+      </w:r>
+      <w:r>
+        <w:rPr>
+          <w:rFonts w:hint="eastAsia"/>
+        </w:rPr>
+        <w:t>iterator</w:t>
+      </w:r>
+      <w:r>
+        <w:rPr>
+          <w:rFonts w:hint="eastAsia"/>
+        </w:rPr>
+        <w:t>自动后移到被删除元素的下一个位置。若要想遍历正确，则有以下两种方法：</w:t>
+      </w:r>
+    </w:p>
+    <w:p>
+      <w:pPr>
+        <w:pStyle w:val="a5"/>
+      </w:pPr>
+      <w:r>
+        <w:rPr>
+          <w:rFonts w:hint="eastAsia"/>
+        </w:rPr>
+        <w:t>正向遍历：</w:t>
+      </w:r>
+    </w:p>
+    <w:p>
+      <w:pPr>
+        <w:pStyle w:val="a5"/>
+        <w:ind w:firstLine="420"/>
+      </w:pPr>
+      <w:r>
+        <w:t>vector&lt;int&gt;::iterator it = vec.begin();</w:t>
+      </w:r>
+    </w:p>
+    <w:p>
+      <w:pPr>
+        <w:pStyle w:val="a5"/>
+      </w:pPr>
+      <w:r>
+        <w:t xml:space="preserve">    for(;it != vec.end();)</w:t>
+      </w:r>
+    </w:p>
+    <w:p>
+      <w:pPr>
+        <w:pStyle w:val="a5"/>
+      </w:pPr>
+      <w:r>
+        <w:t xml:space="preserve">    {</w:t>
+      </w:r>
+    </w:p>
+    <w:p>
+      <w:pPr>
+        <w:pStyle w:val="a5"/>
+      </w:pPr>
+      <w:r>
+        <w:t xml:space="preserve">        if(*it == 5)</w:t>
+      </w:r>
+    </w:p>
+    <w:p>
+      <w:pPr>
+        <w:pStyle w:val="a5"/>
+      </w:pPr>
+      <w:r>
+        <w:t xml:space="preserve">            //</w:t>
+      </w:r>
+      <w:r>
+        <w:t>删除指定元素，返回指向删除元素的下一个元素的位置的迭代器</w:t>
+      </w:r>
+    </w:p>
+    <w:p>
+      <w:pPr>
+        <w:pStyle w:val="a5"/>
+      </w:pPr>
+      <w:r>
+        <w:t xml:space="preserve">            it = vec.erase(it);</w:t>
+      </w:r>
+    </w:p>
+    <w:p>
+      <w:pPr>
+        <w:pStyle w:val="a5"/>
+      </w:pPr>
+      <w:r>
+        <w:t xml:space="preserve">        else</w:t>
+      </w:r>
+    </w:p>
+    <w:p>
+      <w:pPr>
+        <w:pStyle w:val="a5"/>
+      </w:pPr>
+      <w:r>
+        <w:t xml:space="preserve">            //</w:t>
+      </w:r>
+      <w:r>
+        <w:t>迭代器指向下一个元素位置</w:t>
+      </w:r>
+    </w:p>
+    <w:p>
+      <w:pPr>
+        <w:pStyle w:val="a5"/>
+      </w:pPr>
+      <w:r>
+        <w:t xml:space="preserve">            ++it;</w:t>
+      </w:r>
+    </w:p>
+    <w:p>
+      <w:pPr>
+        <w:pStyle w:val="a5"/>
+      </w:pPr>
+      <w:r>
+        <w:t xml:space="preserve">   </w:t>
+      </w:r>
+      <w:r>
+        <w:tab/>
+      </w:r>
+      <w:r>
+        <w:t xml:space="preserve"> }</w:t>
+      </w:r>
+    </w:p>
+    <w:p>
+      <w:pPr>
+        <w:pStyle w:val="a5"/>
+      </w:pPr>
+      <w:r>
+        <w:rPr>
+          <w:rFonts w:hint="eastAsia"/>
+        </w:rPr>
+        <w:t>逆向遍历：</w:t>
+      </w:r>
+    </w:p>
+    <w:p>
+      <w:pPr>
+        <w:pStyle w:val="a5"/>
+        <w:ind w:leftChars="300" w:left="630"/>
+      </w:pPr>
+      <w:r>
+        <w:t>vector&lt;int&gt;::reverse_iterator it = vec.rbegin();</w:t>
+      </w:r>
+    </w:p>
+    <w:p>
+      <w:pPr>
+        <w:pStyle w:val="a5"/>
+        <w:ind w:leftChars="300" w:left="630"/>
+      </w:pPr>
+      <w:r>
+        <w:t>for(; it != vec.rend();)</w:t>
+      </w:r>
+    </w:p>
+    <w:p>
+      <w:pPr>
+        <w:pStyle w:val="a5"/>
+        <w:ind w:leftChars="300" w:left="630"/>
+      </w:pPr>
+      <w:r>
+        <w:rPr>
+          <w:rFonts w:hint="eastAsia"/>
+        </w:rPr>
+        <w:t>{</w:t>
+      </w:r>
+    </w:p>
+    <w:p>
+      <w:pPr>
+        <w:pStyle w:val="a5"/>
+        <w:ind w:leftChars="300" w:left="630"/>
+      </w:pPr>
+      <w:r>
+        <w:tab/>
+        <w:t>if(*it == 5)</w:t>
+      </w:r>
+    </w:p>
+    <w:p>
+      <w:pPr>
+        <w:pStyle w:val="a5"/>
+        <w:ind w:leftChars="300" w:left="630"/>
+      </w:pPr>
+      <w:r>
+        <w:tab/>
+      </w:r>
+      <w:r>
+        <w:tab/>
+        <w:t>vec.erase(</w:t>
+      </w:r>
+      <w:r>
+        <w:rPr>
+          <w:rFonts w:hint="eastAsia"/>
+        </w:rPr>
+        <w:t>(</w:t>
+      </w:r>
+      <w:r>
+        <w:t>++</w:t>
+      </w:r>
+      <w:r>
+        <w:t>it</w:t>
+      </w:r>
+      <w:r>
+        <w:t>)</w:t>
+      </w:r>
+      <w:r>
+        <w:t>.base());</w:t>
+      </w:r>
+    </w:p>
+    <w:p>
+      <w:pPr>
+        <w:pStyle w:val="a5"/>
+        <w:ind w:leftChars="300" w:left="630"/>
+      </w:pPr>
+      <w:r>
+        <w:tab/>
+        <w:t>else</w:t>
+      </w:r>
+    </w:p>
+    <w:p>
+      <w:pPr>
+        <w:pStyle w:val="a5"/>
+        <w:ind w:leftChars="300" w:left="630"/>
+        <w:rPr>
+          <w:rFonts w:hint="eastAsia"/>
+        </w:rPr>
+      </w:pPr>
+      <w:r>
+        <w:tab/>
+      </w:r>
+      <w:r>
+        <w:tab/>
+        <w:t>++it</w:t>
+      </w:r>
+    </w:p>
+    <w:p>
+      <w:pPr>
+        <w:pStyle w:val="a5"/>
+        <w:ind w:leftChars="300" w:left="630"/>
+      </w:pPr>
+      <w:r>
+        <w:rPr>
+          <w:rFonts w:hint="eastAsia"/>
+        </w:rPr>
+        <w:t>}</w:t>
+      </w:r>
+    </w:p>
+    <w:p>
+      <w:pPr>
+        <w:pStyle w:val="a5"/>
+      </w:pPr>
+      <w:r>
+        <w:rPr>
+          <w:rFonts w:hint="eastAsia"/>
+        </w:rPr>
+        <w:t>注意</w:t>
+      </w:r>
+      <w:r>
+        <w:rPr>
+          <w:rFonts w:hint="eastAsia"/>
+        </w:rPr>
+        <w:t>rbegin</w:t>
+      </w:r>
+      <w:r>
+        <w:rPr>
+          <w:rFonts w:hint="eastAsia"/>
+        </w:rPr>
+        <w:t>，</w:t>
+      </w:r>
+      <w:r>
+        <w:rPr>
+          <w:rFonts w:hint="eastAsia"/>
+        </w:rPr>
+        <w:t>rend</w:t>
+      </w:r>
+      <w:r>
+        <w:rPr>
+          <w:rFonts w:hint="eastAsia"/>
+        </w:rPr>
+        <w:t>及其</w:t>
+      </w:r>
+      <w:r>
+        <w:rPr>
+          <w:rFonts w:hint="eastAsia"/>
+        </w:rPr>
+        <w:t>base</w:t>
+      </w:r>
+      <w:r>
+        <w:rPr>
+          <w:rFonts w:hint="eastAsia"/>
+        </w:rPr>
+        <w:t>的位置，如下图。</w:t>
+      </w:r>
+    </w:p>
+    <w:p>
+      <w:pPr>
+        <w:pStyle w:val="a5"/>
+        <w:rPr>
+          <w:rFonts w:hint="eastAsia"/>
+        </w:rPr>
+      </w:pPr>
+      <w:r>
+        <w:t xml:space="preserve">rbegin.base() – 1 </w:t>
+      </w:r>
+      <w:r>
+        <w:rPr>
+          <w:rFonts w:hint="eastAsia"/>
+        </w:rPr>
+        <w:t>与</w:t>
+      </w:r>
+      <w:r>
+        <w:t xml:space="preserve"> rbegin </w:t>
+      </w:r>
+      <w:r>
+        <w:rPr>
+          <w:rFonts w:hint="eastAsia"/>
+        </w:rPr>
+        <w:t>指向同一个元素。</w:t>
       </w:r>
       <w:bookmarkStart w:id="0" w:name="_GoBack"/>
       <w:bookmarkEnd w:id="0"/>
     </w:p>
     <w:p>
       <w:pPr>
-        <w:pStyle w:val="Heading1"/>
+        <w:pStyle w:val="a5"/>
+        <w:rPr>
+          <w:rFonts w:hint="eastAsia"/>
+        </w:rPr>
+      </w:pPr>
+      <w:r>
+        <w:rPr>
+          <w:noProof/>
+        </w:rPr>
+        <w:lastRenderedPageBreak/>
+        <w:drawing>
+          <wp:inline distT="0" distB="0" distL="0" distR="0" wp14:anchorId="5A81ADFE" wp14:editId="7E480FAA">
+            <wp:extent cx="5274310" cy="2357755"/>
+            <wp:effectExtent l="0" t="0" r="2540" b="4445"/>
+            <wp:docPr id="1" name="图片 1"/>
+            <wp:cNvGraphicFramePr>
+              <a:graphicFrameLocks xmlns:a="http://schemas.openxmlformats.org/drawingml/2006/main" noChangeAspect="1"/>
+            </wp:cNvGraphicFramePr>
+            <a:graphic xmlns:a="http://schemas.openxmlformats.org/drawingml/2006/main">
+              <a:graphicData uri="http://schemas.openxmlformats.org/drawingml/2006/picture">
+                <pic:pic xmlns:pic="http://schemas.openxmlformats.org/drawingml/2006/picture">
+                  <pic:nvPicPr>
+                    <pic:cNvPr id="1" name=""/>
+                    <pic:cNvPicPr/>
+                  </pic:nvPicPr>
+                  <pic:blipFill>
+                    <a:blip r:embed="rId5"/>
+                    <a:stretch>
+                      <a:fillRect/>
+                    </a:stretch>
+                  </pic:blipFill>
+                  <pic:spPr>
+                    <a:xfrm>
+                      <a:off x="0" y="0"/>
+                      <a:ext cx="5274310" cy="2357755"/>
+                    </a:xfrm>
+                    <a:prstGeom prst="rect">
+                      <a:avLst/>
+                    </a:prstGeom>
+                  </pic:spPr>
+                </pic:pic>
+              </a:graphicData>
+            </a:graphic>
+          </wp:inline>
+        </w:drawing>
+      </w:r>
+    </w:p>
+    <w:p>
+      <w:pPr>
+        <w:pStyle w:val="1"/>
         <w:numPr>
           <w:ilvl w:val="0"/>
           <w:numId w:val="1"/>
@@ -494,25 +952,31 @@
           <w:sz w:val="24"/>
           <w:szCs w:val="24"/>
         </w:rPr>
-        <w:t>map内部实现是红黑树（</w:t>
-      </w:r>
-      <w:proofErr w:type="gramStart"/>
+        <w:t>map内部实现是红黑树（一种二叉查找树），所以对map进行插入、删除后都会自动排序</w:t>
+      </w:r>
       <w:r>
         <w:rPr>
           <w:rFonts w:ascii="楷体" w:eastAsia="楷体" w:hAnsi="楷体" w:hint="eastAsia"/>
           <w:sz w:val="24"/>
           <w:szCs w:val="24"/>
         </w:rPr>
-        <w:t>一种二叉查找</w:t>
-      </w:r>
-      <w:proofErr w:type="gramEnd"/>
+        <w:t>（默认按键值排序）</w:t>
+      </w:r>
       <w:r>
         <w:rPr>
           <w:rFonts w:ascii="楷体" w:eastAsia="楷体" w:hAnsi="楷体" w:hint="eastAsia"/>
           <w:sz w:val="24"/>
           <w:szCs w:val="24"/>
         </w:rPr>
-        <w:t>树），所以对map进行插入、删除后都会自动排序</w:t>
+        <w:t>，若</w:t>
+      </w:r>
+      <w:r>
+        <w:rPr>
+          <w:rFonts w:ascii="楷体" w:eastAsia="楷体" w:hAnsi="楷体"/>
+          <w:sz w:val="24"/>
+          <w:szCs w:val="24"/>
+        </w:rPr>
+        <w:t>K</w:t>
       </w:r>
       <w:r>
         <w:rPr>
@@ -520,7 +984,15 @@
           <w:sz w:val="24"/>
           <w:szCs w:val="24"/>
         </w:rPr>
-        <w:t>（默认按键值排序）</w:t>
+        <w:t>ey为自定义类型，则自定义类型需要重载operator&lt;</w:t>
+      </w:r>
+      <w:r>
+        <w:rPr>
+          <w:rFonts w:ascii="楷体" w:eastAsia="楷体" w:hAnsi="楷体"/>
+          <w:sz w:val="24"/>
+          <w:szCs w:val="24"/>
+        </w:rPr>
+        <w:t xml:space="preserve"> </w:t>
       </w:r>
       <w:r>
         <w:rPr>
@@ -528,95 +1000,63 @@
           <w:sz w:val="24"/>
           <w:szCs w:val="24"/>
         </w:rPr>
-        <w:t>，若</w:t>
-      </w:r>
-      <w:r>
+        <w:t>函数</w:t>
+      </w:r>
+      <w:r>
+        <w:rPr>
+          <w:rFonts w:ascii="楷体" w:eastAsia="楷体" w:hAnsi="楷体" w:hint="eastAsia"/>
+          <w:sz w:val="24"/>
+          <w:szCs w:val="24"/>
+        </w:rPr>
+        <w:t>。</w:t>
+      </w:r>
+    </w:p>
+    <w:p>
+      <w:pPr>
         <w:rPr>
           <w:rFonts w:ascii="楷体" w:eastAsia="楷体" w:hAnsi="楷体"/>
           <w:sz w:val="24"/>
           <w:szCs w:val="24"/>
         </w:rPr>
-        <w:t>K</w:t>
-      </w:r>
+      </w:pPr>
+    </w:p>
+    <w:p>
+      <w:pPr>
+        <w:rPr>
+          <w:rFonts w:ascii="楷体" w:eastAsia="楷体" w:hAnsi="楷体"/>
+          <w:sz w:val="24"/>
+          <w:szCs w:val="24"/>
+        </w:rPr>
+      </w:pPr>
       <w:r>
         <w:rPr>
           <w:rFonts w:ascii="楷体" w:eastAsia="楷体" w:hAnsi="楷体" w:hint="eastAsia"/>
           <w:sz w:val="24"/>
           <w:szCs w:val="24"/>
         </w:rPr>
-        <w:t>ey为自定义类型，则自定义类型需要重载operator&lt;</w:t>
-      </w:r>
-      <w:r>
+        <w:t>1、自定义map的排序方式</w:t>
+      </w:r>
+    </w:p>
+    <w:p>
+      <w:pPr>
         <w:rPr>
           <w:rFonts w:ascii="楷体" w:eastAsia="楷体" w:hAnsi="楷体"/>
           <w:sz w:val="24"/>
           <w:szCs w:val="24"/>
         </w:rPr>
-        <w:t xml:space="preserve"> </w:t>
-      </w:r>
+      </w:pPr>
       <w:r>
         <w:rPr>
           <w:rFonts w:ascii="楷体" w:eastAsia="楷体" w:hAnsi="楷体" w:hint="eastAsia"/>
           <w:sz w:val="24"/>
           <w:szCs w:val="24"/>
         </w:rPr>
-        <w:t>函数</w:t>
-      </w:r>
-      <w:r>
-        <w:rPr>
-          <w:rFonts w:ascii="楷体" w:eastAsia="楷体" w:hAnsi="楷体" w:hint="eastAsia"/>
-          <w:sz w:val="24"/>
-          <w:szCs w:val="24"/>
-        </w:rPr>
-        <w:t>。</w:t>
-      </w:r>
-    </w:p>
-    <w:p>
-      <w:pPr>
-        <w:rPr>
-          <w:rFonts w:ascii="楷体" w:eastAsia="楷体" w:hAnsi="楷体"/>
-          <w:sz w:val="24"/>
-          <w:szCs w:val="24"/>
-        </w:rPr>
-      </w:pPr>
-    </w:p>
-    <w:p>
-      <w:pPr>
-        <w:rPr>
-          <w:rFonts w:ascii="楷体" w:eastAsia="楷体" w:hAnsi="楷体"/>
-          <w:sz w:val="24"/>
-          <w:szCs w:val="24"/>
-        </w:rPr>
-      </w:pPr>
-      <w:r>
-        <w:rPr>
-          <w:rFonts w:ascii="楷体" w:eastAsia="楷体" w:hAnsi="楷体" w:hint="eastAsia"/>
-          <w:sz w:val="24"/>
-          <w:szCs w:val="24"/>
-        </w:rPr>
-        <w:t>1、自定义map的排序方式</w:t>
-      </w:r>
-    </w:p>
-    <w:p>
-      <w:pPr>
-        <w:rPr>
-          <w:rFonts w:ascii="楷体" w:eastAsia="楷体" w:hAnsi="楷体"/>
-          <w:sz w:val="24"/>
-          <w:szCs w:val="24"/>
-        </w:rPr>
-      </w:pPr>
-      <w:r>
-        <w:rPr>
-          <w:rFonts w:ascii="楷体" w:eastAsia="楷体" w:hAnsi="楷体" w:hint="eastAsia"/>
-          <w:sz w:val="24"/>
-          <w:szCs w:val="24"/>
-        </w:rPr>
         <w:t>map类的定义：</w:t>
       </w:r>
     </w:p>
     <w:p>
       <w:pPr>
-        <w:pStyle w:val="a0"/>
+        <w:pStyle w:val="a5"/>
       </w:pPr>
       <w:r>
         <w:tab/>
@@ -637,11 +1077,7 @@
         <w:t xml:space="preserve"> </w:t>
       </w:r>
       <w:r>
-        <w:t xml:space="preserve">T&gt; </w:t>
-      </w:r>
-      <w:proofErr w:type="gramStart"/>
-      <w:r>
-        <w:t xml:space="preserve">&gt; </w:t>
+        <w:t xml:space="preserve">T&gt; &gt; </w:t>
       </w:r>
       <w:r>
         <w:t xml:space="preserve"> </w:t>
@@ -652,14 +1088,13 @@
         </w:rPr>
         <w:t>&gt;</w:t>
       </w:r>
-      <w:proofErr w:type="gramEnd"/>
       <w:r>
         <w:t xml:space="preserve"> class map;</w:t>
       </w:r>
     </w:p>
     <w:p>
       <w:pPr>
-        <w:pStyle w:val="a0"/>
+        <w:pStyle w:val="a5"/>
       </w:pPr>
       <w:r>
         <w:rPr>
@@ -718,7 +1153,7 @@
     </w:p>
     <w:p>
       <w:pPr>
-        <w:pStyle w:val="a0"/>
+        <w:pStyle w:val="a5"/>
         <w:ind w:leftChars="200" w:left="420"/>
         <w:rPr>
           <w:rStyle w:val="Title1"/>
@@ -737,126 +1172,255 @@
         <w:rPr>
           <w:rStyle w:val="Title1"/>
         </w:rPr>
+        <w:t>T&gt; struct less : binary_function &lt;T,</w:t>
+      </w:r>
+      <w:r>
+        <w:rPr>
+          <w:rStyle w:val="Title1"/>
+        </w:rPr>
+        <w:t xml:space="preserve"> </w:t>
+      </w:r>
+      <w:r>
+        <w:rPr>
+          <w:rStyle w:val="Title1"/>
+        </w:rPr>
+        <w:t>T,</w:t>
+      </w:r>
+      <w:r>
+        <w:rPr>
+          <w:rStyle w:val="Title1"/>
+        </w:rPr>
+        <w:t xml:space="preserve"> </w:t>
+      </w:r>
+      <w:r>
+        <w:rPr>
+          <w:rStyle w:val="Title1"/>
+        </w:rPr>
+        <w:t>bool&gt; {</w:t>
+      </w:r>
+    </w:p>
+    <w:p>
+      <w:pPr>
+        <w:pStyle w:val="a5"/>
+        <w:ind w:leftChars="200" w:left="420"/>
+        <w:rPr>
+          <w:rStyle w:val="Title1"/>
+        </w:rPr>
+      </w:pPr>
+      <w:r>
+        <w:rPr>
+          <w:rStyle w:val="Title1"/>
+        </w:rPr>
+        <w:t xml:space="preserve"> </w:t>
+      </w:r>
+      <w:r>
+        <w:rPr>
+          <w:rStyle w:val="Title1"/>
+        </w:rPr>
+        <w:tab/>
+      </w:r>
+      <w:r>
+        <w:rPr>
+          <w:rStyle w:val="Title1"/>
+        </w:rPr>
+        <w:t xml:space="preserve">bool operator() (const T&amp; x, const T&amp; y) const </w:t>
+      </w:r>
+    </w:p>
+    <w:p>
+      <w:pPr>
+        <w:pStyle w:val="a5"/>
+        <w:ind w:leftChars="400" w:left="840" w:firstLine="420"/>
+        <w:rPr>
+          <w:rStyle w:val="keyword"/>
+        </w:rPr>
+      </w:pPr>
+      <w:r>
+        <w:rPr>
+          <w:rStyle w:val="Title1"/>
+        </w:rPr>
+        <w:t>{</w:t>
+      </w:r>
+      <w:r>
+        <w:rPr>
+          <w:rStyle w:val="keyword"/>
+        </w:rPr>
+        <w:t xml:space="preserve">return x&lt;y;} </w:t>
+      </w:r>
+    </w:p>
+    <w:p>
+      <w:pPr>
+        <w:pStyle w:val="a5"/>
+        <w:ind w:firstLine="420"/>
+        <w:rPr>
+          <w:rStyle w:val="keyword"/>
+        </w:rPr>
+      </w:pPr>
+      <w:r>
+        <w:rPr>
+          <w:rStyle w:val="keyword"/>
+        </w:rPr>
+        <w:t>};</w:t>
+      </w:r>
+    </w:p>
+    <w:p>
+      <w:pPr>
+        <w:pStyle w:val="a5"/>
+      </w:pPr>
+      <w:r>
+        <w:rPr>
+          <w:rFonts w:hint="eastAsia"/>
+        </w:rPr>
+        <w:t>与</w:t>
+      </w:r>
+      <w:r>
+        <w:rPr>
+          <w:rFonts w:hint="eastAsia"/>
+        </w:rPr>
+        <w:t>less</w:t>
+      </w:r>
+      <w:r>
+        <w:rPr>
+          <w:rFonts w:hint="eastAsia"/>
+        </w:rPr>
+        <w:t>相对的还有</w:t>
+      </w:r>
+      <w:r>
+        <w:rPr>
+          <w:rFonts w:hint="eastAsia"/>
+        </w:rPr>
+        <w:t>greater</w:t>
+      </w:r>
+      <w:r>
+        <w:rPr>
+          <w:rFonts w:hint="eastAsia"/>
+        </w:rPr>
+        <w:t>：</w:t>
+      </w:r>
+    </w:p>
+    <w:p>
+      <w:pPr>
+        <w:pStyle w:val="a5"/>
+        <w:ind w:leftChars="200" w:left="420"/>
+        <w:rPr>
+          <w:rStyle w:val="Title1"/>
+        </w:rPr>
+      </w:pPr>
+      <w:r>
+        <w:t>template &lt;</w:t>
+      </w:r>
+      <w:r>
+        <w:rPr>
+          <w:rStyle w:val="keyword"/>
+        </w:rPr>
+        <w:t xml:space="preserve">class </w:t>
+      </w:r>
+      <w:r>
+        <w:rPr>
+          <w:rStyle w:val="Title1"/>
+        </w:rPr>
         <w:t xml:space="preserve">T&gt; struct </w:t>
       </w:r>
-      <w:proofErr w:type="gramStart"/>
       <w:r>
         <w:rPr>
           <w:rStyle w:val="Title1"/>
-        </w:rPr>
-        <w:t>less :</w:t>
-      </w:r>
-      <w:proofErr w:type="gramEnd"/>
+          <w:rFonts w:hint="eastAsia"/>
+        </w:rPr>
+        <w:t>greater</w:t>
+      </w:r>
       <w:r>
         <w:rPr>
           <w:rStyle w:val="Title1"/>
         </w:rPr>
+        <w:t>: binary_function &lt;T,</w:t>
+      </w:r>
+      <w:r>
+        <w:rPr>
+          <w:rStyle w:val="Title1"/>
+        </w:rPr>
         <w:t xml:space="preserve"> </w:t>
       </w:r>
-      <w:proofErr w:type="spellStart"/>
       <w:r>
         <w:rPr>
           <w:rStyle w:val="Title1"/>
         </w:rPr>
-        <w:t>binary_function</w:t>
-      </w:r>
-      <w:proofErr w:type="spellEnd"/>
+        <w:t>T,</w:t>
+      </w:r>
       <w:r>
         <w:rPr>
           <w:rStyle w:val="Title1"/>
         </w:rPr>
-        <w:t xml:space="preserve"> &lt;T,</w:t>
+        <w:t xml:space="preserve"> </w:t>
       </w:r>
       <w:r>
         <w:rPr>
           <w:rStyle w:val="Title1"/>
         </w:rPr>
+        <w:t>bool&gt; {</w:t>
+      </w:r>
+    </w:p>
+    <w:p>
+      <w:pPr>
+        <w:pStyle w:val="a5"/>
+        <w:ind w:leftChars="200" w:left="420"/>
+        <w:rPr>
+          <w:rStyle w:val="Title1"/>
+        </w:rPr>
+      </w:pPr>
+      <w:r>
+        <w:rPr>
+          <w:rStyle w:val="Title1"/>
+        </w:rPr>
         <w:t xml:space="preserve"> </w:t>
       </w:r>
       <w:r>
         <w:rPr>
           <w:rStyle w:val="Title1"/>
         </w:rPr>
-        <w:t>T,</w:t>
+        <w:tab/>
       </w:r>
       <w:r>
         <w:rPr>
           <w:rStyle w:val="Title1"/>
         </w:rPr>
-        <w:t xml:space="preserve"> </w:t>
-      </w:r>
+        <w:t xml:space="preserve">bool operator() (const T&amp; x, const T&amp; y) const </w:t>
+      </w:r>
+    </w:p>
+    <w:p>
+      <w:pPr>
+        <w:pStyle w:val="a5"/>
+        <w:ind w:leftChars="400" w:left="840" w:firstLine="420"/>
+        <w:rPr>
+          <w:rStyle w:val="keyword"/>
+        </w:rPr>
+      </w:pPr>
       <w:r>
         <w:rPr>
           <w:rStyle w:val="Title1"/>
         </w:rPr>
-        <w:t>bool&gt; {</w:t>
-      </w:r>
-    </w:p>
-    <w:p>
-      <w:pPr>
-        <w:pStyle w:val="a0"/>
-        <w:ind w:leftChars="200" w:left="420"/>
-        <w:rPr>
-          <w:rStyle w:val="Title1"/>
-        </w:rPr>
-      </w:pPr>
-      <w:r>
-        <w:rPr>
-          <w:rStyle w:val="Title1"/>
-        </w:rPr>
-        <w:t xml:space="preserve"> </w:t>
-      </w:r>
-      <w:r>
-        <w:rPr>
-          <w:rStyle w:val="Title1"/>
-        </w:rPr>
-        <w:tab/>
-      </w:r>
-      <w:r>
-        <w:rPr>
-          <w:rStyle w:val="Title1"/>
-        </w:rPr>
-        <w:t xml:space="preserve">bool </w:t>
-      </w:r>
-      <w:proofErr w:type="gramStart"/>
-      <w:r>
-        <w:rPr>
-          <w:rStyle w:val="Title1"/>
-        </w:rPr>
-        <w:t>operator(</w:t>
-      </w:r>
-      <w:proofErr w:type="gramEnd"/>
-      <w:r>
-        <w:rPr>
-          <w:rStyle w:val="Title1"/>
-        </w:rPr>
-        <w:t xml:space="preserve">) (const T&amp; x, const T&amp; y) const </w:t>
-      </w:r>
-    </w:p>
-    <w:p>
-      <w:pPr>
-        <w:pStyle w:val="a0"/>
-        <w:ind w:leftChars="400" w:left="840" w:firstLine="420"/>
-        <w:rPr>
-          <w:rStyle w:val="keyword"/>
-        </w:rPr>
-      </w:pPr>
-      <w:r>
-        <w:rPr>
-          <w:rStyle w:val="Title1"/>
-        </w:rPr>
         <w:t>{</w:t>
       </w:r>
       <w:r>
         <w:rPr>
           <w:rStyle w:val="keyword"/>
         </w:rPr>
-        <w:t xml:space="preserve">return x&lt;y;} </w:t>
-      </w:r>
-    </w:p>
-    <w:p>
-      <w:pPr>
-        <w:pStyle w:val="a0"/>
+        <w:t>return x</w:t>
+      </w:r>
+      <w:r>
+        <w:rPr>
+          <w:rStyle w:val="keyword"/>
+        </w:rPr>
+        <w:t>&gt;</w:t>
+      </w:r>
+      <w:r>
+        <w:rPr>
+          <w:rStyle w:val="keyword"/>
+        </w:rPr>
+        <w:t xml:space="preserve">y;} </w:t>
+      </w:r>
+    </w:p>
+    <w:p>
+      <w:pPr>
+        <w:pStyle w:val="a5"/>
         <w:ind w:firstLine="420"/>
         <w:rPr>
           <w:rStyle w:val="keyword"/>
@@ -871,13 +1435,25 @@
     </w:p>
     <w:p>
       <w:pPr>
-        <w:pStyle w:val="a0"/>
-      </w:pPr>
-      <w:r>
-        <w:rPr>
-          <w:rFonts w:hint="eastAsia"/>
-        </w:rPr>
-        <w:t>与</w:t>
+        <w:pStyle w:val="a5"/>
+      </w:pPr>
+      <w:r>
+        <w:rPr>
+          <w:rFonts w:hint="eastAsia"/>
+        </w:rPr>
+        <w:t>可以知道</w:t>
+      </w:r>
+      <w:r>
+        <w:rPr>
+          <w:rFonts w:hint="eastAsia"/>
+        </w:rPr>
+        <w:t>map</w:t>
+      </w:r>
+      <w:r>
+        <w:rPr>
+          <w:rFonts w:hint="eastAsia"/>
+        </w:rPr>
+        <w:t>默认使用</w:t>
       </w:r>
       <w:r>
         <w:rPr>
@@ -889,194 +1465,19 @@
         <w:rPr>
           <w:rFonts w:hint="eastAsia"/>
         </w:rPr>
-        <w:t>相对的还有</w:t>
-      </w:r>
-      <w:r>
-        <w:rPr>
-          <w:rFonts w:hint="eastAsia"/>
-        </w:rPr>
-        <w:t>greater</w:t>
-      </w:r>
-      <w:r>
-        <w:rPr>
-          <w:rFonts w:hint="eastAsia"/>
-        </w:rPr>
-        <w:t>：</w:t>
-      </w:r>
-    </w:p>
-    <w:p>
-      <w:pPr>
-        <w:pStyle w:val="a0"/>
-        <w:ind w:leftChars="200" w:left="420"/>
-        <w:rPr>
-          <w:rStyle w:val="Title1"/>
-        </w:rPr>
-      </w:pPr>
-      <w:r>
-        <w:t>template &lt;</w:t>
-      </w:r>
-      <w:r>
-        <w:rPr>
-          <w:rStyle w:val="keyword"/>
-        </w:rPr>
-        <w:t xml:space="preserve">class </w:t>
-      </w:r>
-      <w:r>
-        <w:rPr>
-          <w:rStyle w:val="Title1"/>
-        </w:rPr>
-        <w:t xml:space="preserve">T&gt; struct </w:t>
-      </w:r>
-      <w:r>
-        <w:rPr>
-          <w:rStyle w:val="Title1"/>
-          <w:rFonts w:hint="eastAsia"/>
-        </w:rPr>
-        <w:t>greater</w:t>
-      </w:r>
-      <w:r>
-        <w:rPr>
-          <w:rStyle w:val="Title1"/>
-        </w:rPr>
-        <w:t xml:space="preserve">: </w:t>
-      </w:r>
-      <w:proofErr w:type="spellStart"/>
-      <w:r>
-        <w:rPr>
-          <w:rStyle w:val="Title1"/>
-        </w:rPr>
-        <w:t>binary_function</w:t>
-      </w:r>
-      <w:proofErr w:type="spellEnd"/>
-      <w:r>
-        <w:rPr>
-          <w:rStyle w:val="Title1"/>
-        </w:rPr>
-        <w:t xml:space="preserve"> &lt;T,</w:t>
-      </w:r>
-      <w:r>
-        <w:rPr>
-          <w:rStyle w:val="Title1"/>
-        </w:rPr>
-        <w:t xml:space="preserve"> </w:t>
-      </w:r>
-      <w:r>
-        <w:rPr>
-          <w:rStyle w:val="Title1"/>
-        </w:rPr>
-        <w:t>T,</w:t>
-      </w:r>
-      <w:r>
-        <w:rPr>
-          <w:rStyle w:val="Title1"/>
-        </w:rPr>
-        <w:t xml:space="preserve"> </w:t>
-      </w:r>
-      <w:r>
-        <w:rPr>
-          <w:rStyle w:val="Title1"/>
-        </w:rPr>
-        <w:t>bool&gt; {</w:t>
-      </w:r>
-    </w:p>
-    <w:p>
-      <w:pPr>
-        <w:pStyle w:val="a0"/>
-        <w:ind w:leftChars="200" w:left="420"/>
-        <w:rPr>
-          <w:rStyle w:val="Title1"/>
-        </w:rPr>
-      </w:pPr>
-      <w:r>
-        <w:rPr>
-          <w:rStyle w:val="Title1"/>
-        </w:rPr>
-        <w:t xml:space="preserve"> </w:t>
-      </w:r>
-      <w:r>
-        <w:rPr>
-          <w:rStyle w:val="Title1"/>
-        </w:rPr>
-        <w:tab/>
-      </w:r>
-      <w:r>
-        <w:rPr>
-          <w:rStyle w:val="Title1"/>
-        </w:rPr>
-        <w:t xml:space="preserve">bool </w:t>
-      </w:r>
-      <w:proofErr w:type="gramStart"/>
-      <w:r>
-        <w:rPr>
-          <w:rStyle w:val="Title1"/>
-        </w:rPr>
-        <w:t>operator(</w:t>
-      </w:r>
-      <w:proofErr w:type="gramEnd"/>
-      <w:r>
-        <w:rPr>
-          <w:rStyle w:val="Title1"/>
-        </w:rPr>
-        <w:t xml:space="preserve">) (const T&amp; x, const T&amp; y) const </w:t>
-      </w:r>
-    </w:p>
-    <w:p>
-      <w:pPr>
-        <w:pStyle w:val="a0"/>
-        <w:ind w:leftChars="400" w:left="840" w:firstLine="420"/>
-        <w:rPr>
-          <w:rStyle w:val="keyword"/>
-        </w:rPr>
-      </w:pPr>
-      <w:r>
-        <w:rPr>
-          <w:rStyle w:val="Title1"/>
-        </w:rPr>
-        <w:t>{</w:t>
-      </w:r>
-      <w:r>
-        <w:rPr>
-          <w:rStyle w:val="keyword"/>
-        </w:rPr>
-        <w:t>return x</w:t>
-      </w:r>
-      <w:r>
-        <w:rPr>
-          <w:rStyle w:val="keyword"/>
-        </w:rPr>
-        <w:t>&gt;</w:t>
-      </w:r>
-      <w:r>
-        <w:rPr>
-          <w:rStyle w:val="keyword"/>
-        </w:rPr>
-        <w:t xml:space="preserve">y;} </w:t>
-      </w:r>
-    </w:p>
-    <w:p>
-      <w:pPr>
-        <w:pStyle w:val="a0"/>
-        <w:ind w:firstLine="420"/>
-        <w:rPr>
-          <w:rStyle w:val="keyword"/>
-        </w:rPr>
-      </w:pPr>
-      <w:r>
-        <w:rPr>
-          <w:rStyle w:val="keyword"/>
-        </w:rPr>
-        <w:t>};</w:t>
-      </w:r>
-    </w:p>
-    <w:p>
-      <w:pPr>
-        <w:pStyle w:val="a0"/>
-      </w:pPr>
-      <w:r>
-        <w:rPr>
-          <w:rFonts w:hint="eastAsia"/>
-        </w:rPr>
-        <w:t>可以知道</w:t>
+        <w:t>函数对象对</w:t>
+      </w:r>
+      <w:r>
+        <w:rPr>
+          <w:rFonts w:hint="eastAsia"/>
+        </w:rPr>
+        <w:t>Key</w:t>
+      </w:r>
+      <w:r>
+        <w:rPr>
+          <w:rFonts w:hint="eastAsia"/>
+        </w:rPr>
+        <w:t>进行排序，即按键值从小到大排序。我们可以在声明</w:t>
       </w:r>
       <w:r>
         <w:rPr>
@@ -1088,31 +1489,7 @@
         <w:rPr>
           <w:rFonts w:hint="eastAsia"/>
         </w:rPr>
-        <w:t>默认使用</w:t>
-      </w:r>
-      <w:r>
-        <w:rPr>
-          <w:rFonts w:hint="eastAsia"/>
-        </w:rPr>
-        <w:t>less</w:t>
-      </w:r>
-      <w:r>
-        <w:rPr>
-          <w:rFonts w:hint="eastAsia"/>
-        </w:rPr>
-        <w:t>函数对象对</w:t>
-      </w:r>
-      <w:r>
-        <w:rPr>
-          <w:rFonts w:hint="eastAsia"/>
-        </w:rPr>
-        <w:t>Key</w:t>
-      </w:r>
-      <w:r>
-        <w:rPr>
-          <w:rFonts w:hint="eastAsia"/>
-        </w:rPr>
-        <w:t>进行排序，即按键值从小到大排序。我们可以在声明</w:t>
+        <w:t>对象时指定函数对象，下面是使用自定义的函数对象对</w:t>
       </w:r>
       <w:r>
         <w:rPr>
@@ -1124,24 +1501,12 @@
         <w:rPr>
           <w:rFonts w:hint="eastAsia"/>
         </w:rPr>
-        <w:t>对象时指定函数对象，下面是使用自定义的函数对象对</w:t>
-      </w:r>
-      <w:r>
-        <w:rPr>
-          <w:rFonts w:hint="eastAsia"/>
-        </w:rPr>
-        <w:t>map</w:t>
-      </w:r>
-      <w:r>
-        <w:rPr>
-          <w:rFonts w:hint="eastAsia"/>
-        </w:rPr>
         <w:t>进行排序。</w:t>
       </w:r>
     </w:p>
     <w:p>
       <w:pPr>
-        <w:pStyle w:val="a0"/>
+        <w:pStyle w:val="a5"/>
         <w:numPr>
           <w:ilvl w:val="0"/>
           <w:numId w:val="3"/>
@@ -1156,161 +1521,115 @@
     </w:p>
     <w:p>
       <w:pPr>
-        <w:pStyle w:val="a0"/>
+        <w:pStyle w:val="a5"/>
         <w:ind w:leftChars="200" w:left="420"/>
       </w:pPr>
       <w:r>
-        <w:t xml:space="preserve">struct </w:t>
-      </w:r>
-      <w:proofErr w:type="spellStart"/>
+        <w:t xml:space="preserve">struct CmpByKeyLength { </w:t>
+      </w:r>
+      <w:r>
+        <w:rPr>
+          <w:rFonts w:hint="eastAsia"/>
+        </w:rPr>
+        <w:t>//</w:t>
+      </w:r>
+      <w:r>
+        <w:rPr>
+          <w:rFonts w:hint="eastAsia"/>
+        </w:rPr>
+        <w:t>按键值字符串长度排序</w:t>
+      </w:r>
+    </w:p>
+    <w:p>
+      <w:pPr>
+        <w:pStyle w:val="a5"/>
+        <w:ind w:leftChars="200" w:left="420" w:firstLine="420"/>
+        <w:rPr>
+          <w:rStyle w:val="keyword"/>
+        </w:rPr>
+      </w:pPr>
+      <w:r>
+        <w:rPr>
+          <w:rStyle w:val="keyword"/>
+        </w:rPr>
+        <w:t xml:space="preserve">bool operator()(const string&amp; k1, const string&amp; k2) { </w:t>
+      </w:r>
+    </w:p>
+    <w:p>
+      <w:pPr>
+        <w:pStyle w:val="a5"/>
+        <w:ind w:leftChars="400" w:left="840" w:firstLine="420"/>
+        <w:rPr>
+          <w:rStyle w:val="keyword"/>
+        </w:rPr>
+      </w:pPr>
+      <w:r>
+        <w:rPr>
+          <w:rStyle w:val="keyword"/>
+        </w:rPr>
+        <w:t xml:space="preserve">return k1.length() &lt; k2.length(); </w:t>
+      </w:r>
+    </w:p>
+    <w:p>
+      <w:pPr>
+        <w:pStyle w:val="a5"/>
+        <w:ind w:left="420" w:firstLine="420"/>
+        <w:rPr>
+          <w:rStyle w:val="keyword"/>
+        </w:rPr>
+      </w:pPr>
+      <w:r>
+        <w:rPr>
+          <w:rStyle w:val="keyword"/>
+        </w:rPr>
+        <w:t xml:space="preserve">} </w:t>
+      </w:r>
+    </w:p>
+    <w:p>
+      <w:pPr>
+        <w:pStyle w:val="a5"/>
+        <w:ind w:leftChars="200" w:left="420"/>
+        <w:rPr>
+          <w:rStyle w:val="keyword"/>
+        </w:rPr>
+      </w:pPr>
+      <w:r>
+        <w:rPr>
+          <w:rStyle w:val="keyword"/>
+        </w:rPr>
+        <w:t>};</w:t>
+      </w:r>
+    </w:p>
+    <w:p>
+      <w:pPr>
+        <w:pStyle w:val="a5"/>
+        <w:ind w:leftChars="200" w:left="420"/>
+      </w:pPr>
+      <w:r>
+        <w:rPr>
+          <w:rStyle w:val="keyword"/>
+        </w:rPr>
+        <w:lastRenderedPageBreak/>
+        <w:t>m</w:t>
+      </w:r>
+      <w:r>
+        <w:rPr>
+          <w:rStyle w:val="keyword"/>
+          <w:rFonts w:hint="eastAsia"/>
+        </w:rPr>
+        <w:t>ap</w:t>
+      </w:r>
+      <w:r>
+        <w:rPr>
+          <w:rStyle w:val="keyword"/>
+        </w:rPr>
+        <w:t xml:space="preserve">&lt;string, int, </w:t>
+      </w:r>
       <w:r>
         <w:t>CmpByKeyLength</w:t>
       </w:r>
-      <w:proofErr w:type="spellEnd"/>
-      <w:r>
-        <w:t xml:space="preserve"> { </w:t>
-      </w:r>
-      <w:r>
-        <w:rPr>
-          <w:rFonts w:hint="eastAsia"/>
-        </w:rPr>
-        <w:t>//</w:t>
-      </w:r>
-      <w:r>
-        <w:rPr>
-          <w:rFonts w:hint="eastAsia"/>
-        </w:rPr>
-        <w:t>按键值字符串长度排序</w:t>
-      </w:r>
-    </w:p>
-    <w:p>
-      <w:pPr>
-        <w:pStyle w:val="a0"/>
-        <w:ind w:leftChars="200" w:left="420" w:firstLine="420"/>
-        <w:rPr>
-          <w:rStyle w:val="keyword"/>
-        </w:rPr>
-      </w:pPr>
-      <w:r>
-        <w:rPr>
-          <w:rStyle w:val="keyword"/>
-        </w:rPr>
-        <w:lastRenderedPageBreak/>
-        <w:t xml:space="preserve">bool </w:t>
-      </w:r>
-      <w:proofErr w:type="gramStart"/>
-      <w:r>
-        <w:rPr>
-          <w:rStyle w:val="keyword"/>
-        </w:rPr>
-        <w:t>operator(</w:t>
-      </w:r>
-      <w:proofErr w:type="gramEnd"/>
-      <w:r>
-        <w:rPr>
-          <w:rStyle w:val="keyword"/>
-        </w:rPr>
-        <w:t xml:space="preserve">)(const string&amp; k1, const string&amp; k2) { </w:t>
-      </w:r>
-    </w:p>
-    <w:p>
-      <w:pPr>
-        <w:pStyle w:val="a0"/>
-        <w:ind w:leftChars="400" w:left="840" w:firstLine="420"/>
-        <w:rPr>
-          <w:rStyle w:val="keyword"/>
-        </w:rPr>
-      </w:pPr>
-      <w:r>
-        <w:rPr>
-          <w:rStyle w:val="keyword"/>
-        </w:rPr>
-        <w:t>return k</w:t>
-      </w:r>
-      <w:proofErr w:type="gramStart"/>
-      <w:r>
-        <w:rPr>
-          <w:rStyle w:val="keyword"/>
-        </w:rPr>
-        <w:t>1.length</w:t>
-      </w:r>
-      <w:proofErr w:type="gramEnd"/>
-      <w:r>
-        <w:rPr>
-          <w:rStyle w:val="keyword"/>
-        </w:rPr>
-        <w:t xml:space="preserve">() &lt; k2.length(); </w:t>
-      </w:r>
-    </w:p>
-    <w:p>
-      <w:pPr>
-        <w:pStyle w:val="a0"/>
-        <w:ind w:left="420" w:firstLine="420"/>
-        <w:rPr>
-          <w:rStyle w:val="keyword"/>
-        </w:rPr>
-      </w:pPr>
-      <w:r>
-        <w:rPr>
-          <w:rStyle w:val="keyword"/>
-        </w:rPr>
-        <w:t xml:space="preserve">} </w:t>
-      </w:r>
-    </w:p>
-    <w:p>
-      <w:pPr>
-        <w:pStyle w:val="a0"/>
-        <w:ind w:leftChars="200" w:left="420"/>
-        <w:rPr>
-          <w:rStyle w:val="keyword"/>
-        </w:rPr>
-      </w:pPr>
-      <w:r>
-        <w:rPr>
-          <w:rStyle w:val="keyword"/>
-        </w:rPr>
-        <w:t>};</w:t>
-      </w:r>
-    </w:p>
-    <w:p>
-      <w:pPr>
-        <w:pStyle w:val="a0"/>
-        <w:ind w:leftChars="200" w:left="420"/>
-      </w:pPr>
-      <w:r>
-        <w:rPr>
-          <w:rStyle w:val="keyword"/>
-        </w:rPr>
-        <w:t>m</w:t>
-      </w:r>
-      <w:r>
-        <w:rPr>
-          <w:rStyle w:val="keyword"/>
-          <w:rFonts w:hint="eastAsia"/>
-        </w:rPr>
-        <w:t>ap</w:t>
-      </w:r>
-      <w:r>
-        <w:rPr>
-          <w:rStyle w:val="keyword"/>
-        </w:rPr>
-        <w:t xml:space="preserve">&lt;string, int, </w:t>
-      </w:r>
-      <w:proofErr w:type="spellStart"/>
-      <w:r>
-        <w:t>CmpByKeyLength</w:t>
-      </w:r>
-      <w:proofErr w:type="spellEnd"/>
-      <w:r>
-        <w:t xml:space="preserve">&gt;  </w:t>
-      </w:r>
-      <w:proofErr w:type="spellStart"/>
-      <w:r>
-        <w:t>OrderMap</w:t>
-      </w:r>
-      <w:proofErr w:type="spellEnd"/>
-      <w:r>
-        <w:t>;</w:t>
+      <w:r>
+        <w:t>&gt;  OrderMap;</w:t>
       </w:r>
       <w:r>
         <w:tab/>
@@ -1325,7 +1644,7 @@
     </w:p>
     <w:p>
       <w:pPr>
-        <w:pStyle w:val="a0"/>
+        <w:pStyle w:val="a5"/>
         <w:ind w:leftChars="200" w:left="420"/>
         <w:rPr>
           <w:rStyle w:val="keyword"/>
@@ -1355,7 +1674,7 @@
     </w:p>
     <w:p>
       <w:pPr>
-        <w:pStyle w:val="a0"/>
+        <w:pStyle w:val="a5"/>
         <w:numPr>
           <w:ilvl w:val="0"/>
           <w:numId w:val="3"/>
@@ -1505,7 +1824,7 @@
     </w:p>
     <w:p>
       <w:pPr>
-        <w:pStyle w:val="a0"/>
+        <w:pStyle w:val="a5"/>
         <w:ind w:left="780" w:firstLine="60"/>
       </w:pPr>
       <w:r>
@@ -1514,7 +1833,7 @@
     </w:p>
     <w:p>
       <w:pPr>
-        <w:pStyle w:val="a0"/>
+        <w:pStyle w:val="a5"/>
         <w:ind w:left="420" w:firstLine="360"/>
         <w:rPr>
           <w:rStyle w:val="keyword"/>
@@ -1527,8 +1846,6 @@
       <w:r>
         <w:t xml:space="preserve">bool </w:t>
       </w:r>
-      <w:proofErr w:type="spellStart"/>
-      <w:proofErr w:type="gramStart"/>
       <w:r>
         <w:t>C</w:t>
       </w:r>
@@ -1545,23 +1862,7 @@
         <w:t>V</w:t>
       </w:r>
       <w:r>
-        <w:t>alue</w:t>
-      </w:r>
-      <w:proofErr w:type="spellEnd"/>
-      <w:r>
-        <w:t>(</w:t>
-      </w:r>
-      <w:proofErr w:type="gramEnd"/>
-      <w:r>
-        <w:t xml:space="preserve">const PAIR&amp; </w:t>
-      </w:r>
-      <w:proofErr w:type="spellStart"/>
-      <w:r>
-        <w:t>lhs</w:t>
-      </w:r>
-      <w:proofErr w:type="spellEnd"/>
-      <w:r>
-        <w:t xml:space="preserve">, const </w:t>
+        <w:t xml:space="preserve">alue(const PAIR&amp; lhs, const </w:t>
       </w:r>
       <w:r>
         <w:rPr>
@@ -1571,10 +1872,13 @@
           <w:sz w:val="20"/>
           <w:szCs w:val="20"/>
         </w:rPr>
-        <w:t xml:space="preserve">PAIR&amp; </w:t>
-      </w:r>
-      <w:proofErr w:type="spellStart"/>
-      <w:r>
+        <w:t xml:space="preserve">PAIR&amp; rhs) { </w:t>
+      </w:r>
+    </w:p>
+    <w:p>
+      <w:pPr>
+        <w:pStyle w:val="a5"/>
+        <w:ind w:left="840" w:firstLine="420"/>
         <w:rPr>
           <w:rStyle w:val="keyword"/>
           <w:rFonts w:ascii="Verdana" w:hAnsi="Verdana"/>
@@ -1582,9 +1886,7 @@
           <w:sz w:val="20"/>
           <w:szCs w:val="20"/>
         </w:rPr>
-        <w:t>rhs</w:t>
-      </w:r>
-      <w:proofErr w:type="spellEnd"/>
+      </w:pPr>
       <w:r>
         <w:rPr>
           <w:rStyle w:val="keyword"/>
@@ -1593,13 +1895,13 @@
           <w:sz w:val="20"/>
           <w:szCs w:val="20"/>
         </w:rPr>
-        <w:t xml:space="preserve">) { </w:t>
-      </w:r>
-    </w:p>
-    <w:p>
-      <w:pPr>
-        <w:pStyle w:val="a0"/>
-        <w:ind w:left="840" w:firstLine="420"/>
+        <w:t>return lhs.second &lt; rhs.second;</w:t>
+      </w:r>
+    </w:p>
+    <w:p>
+      <w:pPr>
+        <w:pStyle w:val="a5"/>
+        <w:ind w:left="420" w:firstLine="420"/>
         <w:rPr>
           <w:rStyle w:val="keyword"/>
           <w:rFonts w:ascii="Verdana" w:hAnsi="Verdana"/>
@@ -1616,81 +1918,12 @@
           <w:sz w:val="20"/>
           <w:szCs w:val="20"/>
         </w:rPr>
-        <w:t xml:space="preserve">return </w:t>
-      </w:r>
-      <w:proofErr w:type="spellStart"/>
-      <w:proofErr w:type="gramStart"/>
-      <w:r>
-        <w:rPr>
-          <w:rStyle w:val="keyword"/>
-          <w:rFonts w:ascii="Verdana" w:hAnsi="Verdana"/>
-          <w:color w:val="000000"/>
-          <w:sz w:val="20"/>
-          <w:szCs w:val="20"/>
-        </w:rPr>
-        <w:t>lhs.second</w:t>
-      </w:r>
-      <w:proofErr w:type="spellEnd"/>
-      <w:proofErr w:type="gramEnd"/>
-      <w:r>
-        <w:rPr>
-          <w:rStyle w:val="keyword"/>
-          <w:rFonts w:ascii="Verdana" w:hAnsi="Verdana"/>
-          <w:color w:val="000000"/>
-          <w:sz w:val="20"/>
-          <w:szCs w:val="20"/>
-        </w:rPr>
-        <w:t xml:space="preserve"> &lt; </w:t>
-      </w:r>
-      <w:proofErr w:type="spellStart"/>
-      <w:r>
-        <w:rPr>
-          <w:rStyle w:val="keyword"/>
-          <w:rFonts w:ascii="Verdana" w:hAnsi="Verdana"/>
-          <w:color w:val="000000"/>
-          <w:sz w:val="20"/>
-          <w:szCs w:val="20"/>
-        </w:rPr>
-        <w:t>rhs.second</w:t>
-      </w:r>
-      <w:proofErr w:type="spellEnd"/>
-      <w:r>
-        <w:rPr>
-          <w:rStyle w:val="keyword"/>
-          <w:rFonts w:ascii="Verdana" w:hAnsi="Verdana"/>
-          <w:color w:val="000000"/>
-          <w:sz w:val="20"/>
-          <w:szCs w:val="20"/>
-        </w:rPr>
-        <w:t>;</w:t>
-      </w:r>
-    </w:p>
-    <w:p>
-      <w:pPr>
-        <w:pStyle w:val="a0"/>
-        <w:ind w:left="420" w:firstLine="420"/>
-        <w:rPr>
-          <w:rStyle w:val="keyword"/>
-          <w:rFonts w:ascii="Verdana" w:hAnsi="Verdana"/>
-          <w:color w:val="000000"/>
-          <w:sz w:val="20"/>
-          <w:szCs w:val="20"/>
-        </w:rPr>
-      </w:pPr>
-      <w:r>
-        <w:rPr>
-          <w:rStyle w:val="keyword"/>
-          <w:rFonts w:ascii="Verdana" w:hAnsi="Verdana"/>
-          <w:color w:val="000000"/>
-          <w:sz w:val="20"/>
-          <w:szCs w:val="20"/>
-        </w:rPr>
         <w:t>}</w:t>
       </w:r>
     </w:p>
     <w:p>
       <w:pPr>
-        <w:pStyle w:val="a0"/>
+        <w:pStyle w:val="a5"/>
       </w:pPr>
       <w:r>
         <w:tab/>
@@ -1702,10 +1935,43 @@
         <w:t>vector&lt;PAIR&gt;</w:t>
       </w:r>
       <w:r>
-        <w:t xml:space="preserve"> </w:t>
-      </w:r>
-      <w:proofErr w:type="spellStart"/>
-      <w:proofErr w:type="gramStart"/>
+        <w:t xml:space="preserve"> OrderV</w:t>
+      </w:r>
+      <w:r>
+        <w:rPr>
+          <w:rFonts w:hint="eastAsia"/>
+        </w:rPr>
+        <w:t>ec</w:t>
+      </w:r>
+      <w:r>
+        <w:t>(</w:t>
+      </w:r>
+      <w:r>
+        <w:t>OrderMap</w:t>
+      </w:r>
+      <w:r>
+        <w:t xml:space="preserve">.begin(), </w:t>
+      </w:r>
+      <w:r>
+        <w:t>OrderMap</w:t>
+      </w:r>
+      <w:r>
+        <w:t>.end());</w:t>
+      </w:r>
+    </w:p>
+    <w:p>
+      <w:pPr>
+        <w:pStyle w:val="a5"/>
+      </w:pPr>
+      <w:r>
+        <w:tab/>
+      </w:r>
+      <w:r>
+        <w:tab/>
+      </w:r>
+      <w:r>
+        <w:t>sort(</w:t>
+      </w:r>
       <w:r>
         <w:t>OrderV</w:t>
       </w:r>
@@ -1715,111 +1981,40 @@
         </w:rPr>
         <w:t>ec</w:t>
       </w:r>
-      <w:proofErr w:type="spellEnd"/>
-      <w:r>
-        <w:t>(</w:t>
-      </w:r>
-      <w:proofErr w:type="spellStart"/>
-      <w:proofErr w:type="gramEnd"/>
-      <w:r>
-        <w:t>OrderMap</w:t>
-      </w:r>
-      <w:r>
-        <w:t>.begin</w:t>
-      </w:r>
-      <w:proofErr w:type="spellEnd"/>
-      <w:r>
-        <w:t xml:space="preserve">(), </w:t>
-      </w:r>
-      <w:proofErr w:type="spellStart"/>
-      <w:r>
-        <w:t>OrderMap</w:t>
-      </w:r>
-      <w:r>
-        <w:t>.end</w:t>
-      </w:r>
-      <w:proofErr w:type="spellEnd"/>
-      <w:r>
-        <w:t>());</w:t>
-      </w:r>
-    </w:p>
-    <w:p>
-      <w:pPr>
-        <w:pStyle w:val="a0"/>
+      <w:r>
+        <w:t xml:space="preserve">.begin(), </w:t>
+      </w:r>
+      <w:r>
+        <w:t>OrderV</w:t>
+      </w:r>
+      <w:r>
+        <w:rPr>
+          <w:rFonts w:hint="eastAsia"/>
+        </w:rPr>
+        <w:t>ec</w:t>
+      </w:r>
+      <w:r>
+        <w:t>.end(), CmpByValue);</w:t>
+      </w:r>
+    </w:p>
+    <w:p>
+      <w:pPr>
+        <w:pStyle w:val="a5"/>
+      </w:pPr>
+    </w:p>
+    <w:p>
+      <w:pPr>
+        <w:pStyle w:val="a5"/>
       </w:pPr>
       <w:r>
         <w:tab/>
       </w:r>
       <w:r>
-        <w:tab/>
-      </w:r>
-      <w:proofErr w:type="gramStart"/>
-      <w:r>
-        <w:t>sort(</w:t>
-      </w:r>
-      <w:proofErr w:type="spellStart"/>
-      <w:proofErr w:type="gramEnd"/>
-      <w:r>
-        <w:t>OrderV</w:t>
-      </w:r>
-      <w:r>
-        <w:rPr>
-          <w:rFonts w:hint="eastAsia"/>
-        </w:rPr>
-        <w:t>ec</w:t>
-      </w:r>
-      <w:r>
-        <w:t>.begin</w:t>
-      </w:r>
-      <w:proofErr w:type="spellEnd"/>
-      <w:r>
-        <w:t xml:space="preserve">(), </w:t>
-      </w:r>
-      <w:proofErr w:type="spellStart"/>
-      <w:r>
-        <w:t>OrderV</w:t>
-      </w:r>
-      <w:r>
-        <w:rPr>
-          <w:rFonts w:hint="eastAsia"/>
-        </w:rPr>
-        <w:t>ec</w:t>
-      </w:r>
-      <w:r>
-        <w:t>.end</w:t>
-      </w:r>
-      <w:proofErr w:type="spellEnd"/>
-      <w:r>
-        <w:t xml:space="preserve">(), </w:t>
-      </w:r>
-      <w:proofErr w:type="spellStart"/>
-      <w:r>
-        <w:t>CmpByValue</w:t>
-      </w:r>
-      <w:proofErr w:type="spellEnd"/>
-      <w:r>
-        <w:t>);</w:t>
-      </w:r>
-    </w:p>
-    <w:p>
-      <w:pPr>
-        <w:pStyle w:val="a0"/>
-      </w:pPr>
-    </w:p>
-    <w:p>
-      <w:pPr>
-        <w:pStyle w:val="a0"/>
-      </w:pPr>
-      <w:r>
-        <w:tab/>
-      </w:r>
-      <w:r>
         <w:rPr>
           <w:rFonts w:hint="eastAsia"/>
         </w:rPr>
         <w:t>这种情况可以使用</w:t>
       </w:r>
-      <w:proofErr w:type="spellStart"/>
       <w:r>
         <w:rPr>
           <w:rFonts w:hint="eastAsia"/>
@@ -1829,7 +2024,6 @@
       <w:r>
         <w:t>ash_map</w:t>
       </w:r>
-      <w:proofErr w:type="spellEnd"/>
       <w:r>
         <w:rPr>
           <w:rFonts w:hint="eastAsia"/>
@@ -1851,7 +2045,6 @@
         </w:rPr>
         <w:t>的</w:t>
       </w:r>
-      <w:proofErr w:type="spellStart"/>
       <w:r>
         <w:rPr>
           <w:rFonts w:hint="eastAsia"/>
@@ -1861,7 +2054,6 @@
       <w:r>
         <w:t>nordered_map</w:t>
       </w:r>
-      <w:proofErr w:type="spellEnd"/>
       <w:r>
         <w:rPr>
           <w:rFonts w:hint="eastAsia"/>
@@ -1871,12 +2063,12 @@
     </w:p>
     <w:p>
       <w:pPr>
-        <w:pStyle w:val="a0"/>
-      </w:pPr>
-    </w:p>
-    <w:p>
-      <w:pPr>
-        <w:pStyle w:val="Heading1"/>
+        <w:pStyle w:val="a5"/>
+      </w:pPr>
+    </w:p>
+    <w:p>
+      <w:pPr>
+        <w:pStyle w:val="1"/>
         <w:numPr>
           <w:ilvl w:val="0"/>
           <w:numId w:val="1"/>
@@ -1885,7 +2077,6 @@
           <w:rFonts w:ascii="STXinwei" w:eastAsia="STXinwei" w:hAnsi="宋体"/>
         </w:rPr>
       </w:pPr>
-      <w:proofErr w:type="spellStart"/>
       <w:r>
         <w:rPr>
           <w:rFonts w:ascii="STXinwei" w:eastAsia="STXinwei" w:hAnsi="宋体" w:hint="eastAsia"/>
@@ -1898,7 +2089,6 @@
         </w:rPr>
         <w:t>nordered_map</w:t>
       </w:r>
-      <w:proofErr w:type="spellEnd"/>
       <w:r>
         <w:rPr>
           <w:rFonts w:ascii="STXinwei" w:eastAsia="STXinwei" w:hAnsi="宋体" w:hint="eastAsia"/>
@@ -1920,9 +2110,8 @@
     </w:p>
     <w:p>
       <w:pPr>
-        <w:pStyle w:val="a0"/>
-      </w:pPr>
-      <w:proofErr w:type="spellStart"/>
+        <w:pStyle w:val="a5"/>
+      </w:pPr>
       <w:r>
         <w:rPr>
           <w:rFonts w:hint="eastAsia"/>
@@ -1932,7 +2121,6 @@
       <w:r>
         <w:t>ed_map</w:t>
       </w:r>
-      <w:proofErr w:type="spellEnd"/>
       <w:r>
         <w:rPr>
           <w:rFonts w:hint="eastAsia"/>
@@ -1960,7 +2148,7 @@
     </w:p>
     <w:p>
       <w:pPr>
-        <w:pStyle w:val="a0"/>
+        <w:pStyle w:val="a5"/>
         <w:ind w:leftChars="300" w:left="630"/>
       </w:pPr>
       <w:r>
@@ -1987,7 +2175,7 @@
     </w:p>
     <w:p>
       <w:pPr>
-        <w:pStyle w:val="a0"/>
+        <w:pStyle w:val="a5"/>
         <w:ind w:leftChars="800" w:left="1680"/>
       </w:pPr>
       <w:r>
@@ -2005,7 +2193,7 @@
     </w:p>
     <w:p>
       <w:pPr>
-        <w:pStyle w:val="a0"/>
+        <w:pStyle w:val="a5"/>
         <w:ind w:leftChars="800" w:left="1680"/>
       </w:pPr>
       <w:r>
@@ -2021,9 +2209,113 @@
         <w:t>=</w:t>
       </w:r>
       <w:r>
+        <w:t xml:space="preserve"> std</w:t>
+      </w:r>
+      <w:r>
+        <w:rPr>
+          <w:rStyle w:val="token"/>
+        </w:rPr>
+        <w:t>::</w:t>
+      </w:r>
+      <w:r>
+        <w:t>hash</w:t>
+      </w:r>
+      <w:r>
+        <w:rPr>
+          <w:rStyle w:val="token"/>
+        </w:rPr>
+        <w:t>&lt;</w:t>
+      </w:r>
+      <w:r>
+        <w:t>Key</w:t>
+      </w:r>
+      <w:r>
+        <w:rPr>
+          <w:rStyle w:val="token"/>
+        </w:rPr>
+        <w:t>&gt;,</w:t>
+      </w:r>
+      <w:r>
         <w:t xml:space="preserve"> </w:t>
       </w:r>
-      <w:proofErr w:type="gramStart"/>
+    </w:p>
+    <w:p>
+      <w:pPr>
+        <w:pStyle w:val="a5"/>
+        <w:ind w:leftChars="800" w:left="1680"/>
+      </w:pPr>
+      <w:r>
+        <w:t xml:space="preserve">class Pred </w:t>
+      </w:r>
+      <w:r>
+        <w:rPr>
+          <w:rStyle w:val="token"/>
+        </w:rPr>
+        <w:t>=</w:t>
+      </w:r>
+      <w:r>
+        <w:t xml:space="preserve"> std</w:t>
+      </w:r>
+      <w:r>
+        <w:rPr>
+          <w:rStyle w:val="token"/>
+        </w:rPr>
+        <w:t>::</w:t>
+      </w:r>
+      <w:r>
+        <w:t>equal_to</w:t>
+      </w:r>
+      <w:r>
+        <w:rPr>
+          <w:rStyle w:val="token"/>
+        </w:rPr>
+        <w:t>&lt;</w:t>
+      </w:r>
+      <w:r>
+        <w:t>Key</w:t>
+      </w:r>
+      <w:r>
+        <w:rPr>
+          <w:rStyle w:val="token"/>
+        </w:rPr>
+        <w:t>&gt;,</w:t>
+      </w:r>
+      <w:r>
+        <w:t xml:space="preserve"> </w:t>
+      </w:r>
+    </w:p>
+    <w:p>
+      <w:pPr>
+        <w:pStyle w:val="a5"/>
+        <w:ind w:leftChars="800" w:left="1680"/>
+      </w:pPr>
+      <w:r>
+        <w:t xml:space="preserve">class Alloc </w:t>
+      </w:r>
+      <w:r>
+        <w:rPr>
+          <w:rStyle w:val="token"/>
+        </w:rPr>
+        <w:t>=</w:t>
+      </w:r>
+      <w:r>
+        <w:t xml:space="preserve"> std</w:t>
+      </w:r>
+      <w:r>
+        <w:rPr>
+          <w:rStyle w:val="token"/>
+        </w:rPr>
+        <w:t>::</w:t>
+      </w:r>
+      <w:r>
+        <w:t>allocator</w:t>
+      </w:r>
+      <w:r>
+        <w:rPr>
+          <w:rStyle w:val="token"/>
+        </w:rPr>
+        <w:t>&lt;</w:t>
+      </w:r>
       <w:r>
         <w:t>std</w:t>
       </w:r>
@@ -2033,24 +2325,32 @@
         </w:rPr>
         <w:t>::</w:t>
       </w:r>
-      <w:proofErr w:type="gramEnd"/>
-      <w:r>
-        <w:t>hash</w:t>
+      <w:r>
+        <w:t>pair</w:t>
       </w:r>
       <w:r>
         <w:rPr>
           <w:rStyle w:val="token"/>
         </w:rPr>
-        <w:t>&lt;</w:t>
-      </w:r>
-      <w:r>
-        <w:t>Key</w:t>
+        <w:t>&lt;const</w:t>
+      </w:r>
+      <w:r>
+        <w:t xml:space="preserve"> Key</w:t>
       </w:r>
       <w:r>
         <w:rPr>
           <w:rStyle w:val="token"/>
         </w:rPr>
-        <w:t>&gt;,</w:t>
+        <w:t>,</w:t>
+      </w:r>
+      <w:r>
+        <w:t xml:space="preserve"> Ty</w:t>
+      </w:r>
+      <w:r>
+        <w:rPr>
+          <w:rStyle w:val="token"/>
+        </w:rPr>
+        <w:t>&gt;&gt;&gt;</w:t>
       </w:r>
       <w:r>
         <w:t xml:space="preserve"> </w:t>
@@ -2058,180 +2358,30 @@
     </w:p>
     <w:p>
       <w:pPr>
-        <w:pStyle w:val="a0"/>
-        <w:ind w:leftChars="800" w:left="1680"/>
-      </w:pPr>
-      <w:r>
-        <w:t xml:space="preserve">class </w:t>
-      </w:r>
-      <w:proofErr w:type="spellStart"/>
-      <w:r>
-        <w:t>Pred</w:t>
-      </w:r>
-      <w:proofErr w:type="spellEnd"/>
-      <w:r>
-        <w:t xml:space="preserve"> </w:t>
-      </w:r>
-      <w:r>
+        <w:pStyle w:val="a5"/>
+        <w:ind w:leftChars="300" w:left="630"/>
         <w:rPr>
           <w:rStyle w:val="token"/>
         </w:rPr>
-        <w:t>=</w:t>
-      </w:r>
-      <w:r>
-        <w:t xml:space="preserve"> </w:t>
-      </w:r>
-      <w:proofErr w:type="gramStart"/>
-      <w:r>
-        <w:t>std</w:t>
+      </w:pPr>
+      <w:r>
+        <w:t>class unordered_map</w:t>
       </w:r>
       <w:r>
         <w:rPr>
           <w:rStyle w:val="token"/>
         </w:rPr>
-        <w:t>::</w:t>
-      </w:r>
-      <w:proofErr w:type="spellStart"/>
-      <w:proofErr w:type="gramEnd"/>
-      <w:r>
-        <w:t>equal_to</w:t>
-      </w:r>
-      <w:proofErr w:type="spellEnd"/>
-      <w:r>
-        <w:rPr>
-          <w:rStyle w:val="token"/>
-        </w:rPr>
-        <w:t>&lt;</w:t>
-      </w:r>
-      <w:r>
-        <w:t>Key</w:t>
-      </w:r>
-      <w:r>
-        <w:rPr>
-          <w:rStyle w:val="token"/>
-        </w:rPr>
-        <w:t>&gt;,</w:t>
-      </w:r>
-      <w:r>
-        <w:t xml:space="preserve"> </w:t>
-      </w:r>
-    </w:p>
-    <w:p>
-      <w:pPr>
-        <w:pStyle w:val="a0"/>
-        <w:ind w:leftChars="800" w:left="1680"/>
-      </w:pPr>
-      <w:r>
-        <w:t xml:space="preserve">class </w:t>
-      </w:r>
-      <w:proofErr w:type="spellStart"/>
-      <w:r>
-        <w:t>Alloc</w:t>
-      </w:r>
-      <w:proofErr w:type="spellEnd"/>
-      <w:r>
-        <w:t xml:space="preserve"> </w:t>
-      </w:r>
-      <w:r>
-        <w:rPr>
-          <w:rStyle w:val="token"/>
-        </w:rPr>
-        <w:t>=</w:t>
-      </w:r>
-      <w:r>
-        <w:t xml:space="preserve"> </w:t>
-      </w:r>
-      <w:proofErr w:type="gramStart"/>
-      <w:r>
-        <w:t>std</w:t>
-      </w:r>
-      <w:r>
-        <w:rPr>
-          <w:rStyle w:val="token"/>
-        </w:rPr>
-        <w:t>::</w:t>
-      </w:r>
-      <w:proofErr w:type="gramEnd"/>
-      <w:r>
-        <w:t>allocator</w:t>
-      </w:r>
-      <w:r>
-        <w:rPr>
-          <w:rStyle w:val="token"/>
-        </w:rPr>
-        <w:t>&lt;</w:t>
-      </w:r>
-      <w:r>
-        <w:t>std</w:t>
-      </w:r>
-      <w:r>
-        <w:rPr>
-          <w:rStyle w:val="token"/>
-        </w:rPr>
-        <w:t>::</w:t>
-      </w:r>
-      <w:r>
-        <w:t>pair</w:t>
-      </w:r>
-      <w:r>
-        <w:rPr>
-          <w:rStyle w:val="token"/>
-        </w:rPr>
-        <w:t>&lt;const</w:t>
-      </w:r>
-      <w:r>
-        <w:t xml:space="preserve"> Key</w:t>
-      </w:r>
-      <w:r>
-        <w:rPr>
-          <w:rStyle w:val="token"/>
-        </w:rPr>
-        <w:t>,</w:t>
-      </w:r>
-      <w:r>
-        <w:t xml:space="preserve"> Ty</w:t>
-      </w:r>
-      <w:r>
-        <w:rPr>
-          <w:rStyle w:val="token"/>
-        </w:rPr>
-        <w:t>&gt;&gt;&gt;</w:t>
-      </w:r>
-      <w:r>
-        <w:t xml:space="preserve"> </w:t>
-      </w:r>
-    </w:p>
-    <w:p>
-      <w:pPr>
-        <w:pStyle w:val="a0"/>
-        <w:ind w:leftChars="300" w:left="630"/>
-        <w:rPr>
-          <w:rStyle w:val="token"/>
-        </w:rPr>
-      </w:pPr>
-      <w:r>
-        <w:t xml:space="preserve">class </w:t>
-      </w:r>
-      <w:proofErr w:type="spellStart"/>
-      <w:r>
-        <w:t>unordered_map</w:t>
-      </w:r>
-      <w:proofErr w:type="spellEnd"/>
-      <w:r>
-        <w:rPr>
-          <w:rStyle w:val="token"/>
-        </w:rPr>
         <w:t>;</w:t>
       </w:r>
     </w:p>
     <w:p>
       <w:pPr>
-        <w:pStyle w:val="a0"/>
-      </w:pPr>
-    </w:p>
-    <w:p>
-      <w:pPr>
-        <w:pStyle w:val="a0"/>
+        <w:pStyle w:val="a5"/>
+      </w:pPr>
+    </w:p>
+    <w:p>
+      <w:pPr>
+        <w:pStyle w:val="a5"/>
         <w:numPr>
           <w:ilvl w:val="0"/>
           <w:numId w:val="5"/>
@@ -2243,7 +2393,7 @@
     </w:p>
     <w:p>
       <w:pPr>
-        <w:pStyle w:val="a0"/>
+        <w:pStyle w:val="a5"/>
         <w:numPr>
           <w:ilvl w:val="0"/>
           <w:numId w:val="6"/>
@@ -2259,56 +2409,31 @@
         <w:t>：</w:t>
       </w:r>
       <w:r>
-        <w:t>#include &lt;</w:t>
-      </w:r>
-      <w:proofErr w:type="spellStart"/>
-      <w:r>
-        <w:t>unordered_map</w:t>
-      </w:r>
-      <w:proofErr w:type="spellEnd"/>
-      <w:r>
-        <w:t>&gt;</w:t>
-      </w:r>
-    </w:p>
-    <w:p>
-      <w:pPr>
-        <w:pStyle w:val="a0"/>
+        <w:t>#include &lt;unordered_map&gt;</w:t>
+      </w:r>
+    </w:p>
+    <w:p>
+      <w:pPr>
+        <w:pStyle w:val="a5"/>
         <w:numPr>
           <w:ilvl w:val="0"/>
           <w:numId w:val="6"/>
         </w:numPr>
       </w:pPr>
-      <w:proofErr w:type="gramStart"/>
       <w:r>
         <w:rPr>
           <w:rFonts w:hint="eastAsia"/>
         </w:rPr>
         <w:t>取键值</w:t>
       </w:r>
-      <w:proofErr w:type="gramEnd"/>
-    </w:p>
-    <w:p>
-      <w:pPr>
-        <w:pStyle w:val="a0"/>
+    </w:p>
+    <w:p>
+      <w:pPr>
+        <w:pStyle w:val="a5"/>
         <w:ind w:left="360"/>
       </w:pPr>
-      <w:proofErr w:type="spellStart"/>
-      <w:r>
-        <w:t>unordered_map</w:t>
-      </w:r>
-      <w:proofErr w:type="spellEnd"/>
-      <w:r>
-        <w:t>&lt;</w:t>
-      </w:r>
-      <w:proofErr w:type="spellStart"/>
-      <w:proofErr w:type="gramStart"/>
-      <w:r>
-        <w:t>Key,T</w:t>
-      </w:r>
-      <w:proofErr w:type="spellEnd"/>
-      <w:proofErr w:type="gramEnd"/>
-      <w:r>
-        <w:t>&gt;::iterator it;</w:t>
+      <w:r>
+        <w:t>unordered_map&lt;Key,T&gt;::iterator it;</w:t>
       </w:r>
       <w:r>
         <w:t xml:space="preserve"> it-&gt;first; it-&gt;second;</w:t>
@@ -2316,7 +2441,7 @@
     </w:p>
     <w:p>
       <w:pPr>
-        <w:pStyle w:val="a0"/>
+        <w:pStyle w:val="a5"/>
         <w:numPr>
           <w:ilvl w:val="0"/>
           <w:numId w:val="7"/>
@@ -2331,23 +2456,15 @@
     </w:p>
     <w:p>
       <w:pPr>
-        <w:pStyle w:val="a0"/>
+        <w:pStyle w:val="a5"/>
         <w:ind w:left="780"/>
       </w:pPr>
       <w:r>
         <w:rPr>
           <w:rFonts w:hint="eastAsia"/>
         </w:rPr>
-        <w:t>begin/</w:t>
-      </w:r>
-      <w:proofErr w:type="spellStart"/>
-      <w:r>
-        <w:rPr>
-          <w:rFonts w:hint="eastAsia"/>
-        </w:rPr>
-        <w:t>cbegin</w:t>
-      </w:r>
-      <w:proofErr w:type="spellEnd"/>
+        <w:t>begin/cbegin</w:t>
+      </w:r>
       <w:r>
         <w:t xml:space="preserve"> </w:t>
       </w:r>
@@ -2355,16 +2472,8 @@
         <w:rPr>
           <w:rFonts w:hint="eastAsia"/>
         </w:rPr>
-        <w:t>end/</w:t>
-      </w:r>
-      <w:proofErr w:type="spellStart"/>
-      <w:r>
-        <w:rPr>
-          <w:rFonts w:hint="eastAsia"/>
-        </w:rPr>
-        <w:t>cend</w:t>
-      </w:r>
-      <w:proofErr w:type="spellEnd"/>
+        <w:t>end/cend</w:t>
+      </w:r>
       <w:r>
         <w:t xml:space="preserve">  </w:t>
       </w:r>
@@ -2401,7 +2510,7 @@
     </w:p>
     <w:p>
       <w:pPr>
-        <w:pStyle w:val="a0"/>
+        <w:pStyle w:val="a5"/>
         <w:ind w:left="780"/>
       </w:pPr>
       <w:r>
@@ -2434,7 +2543,7 @@
     </w:p>
     <w:p>
       <w:pPr>
-        <w:pStyle w:val="a0"/>
+        <w:pStyle w:val="a5"/>
         <w:ind w:left="780"/>
       </w:pPr>
       <w:r>
@@ -2470,10 +2579,9 @@
     </w:p>
     <w:p>
       <w:pPr>
-        <w:pStyle w:val="a0"/>
+        <w:pStyle w:val="a5"/>
         <w:ind w:left="780"/>
       </w:pPr>
-      <w:proofErr w:type="spellStart"/>
       <w:r>
         <w:rPr>
           <w:rFonts w:hint="eastAsia"/>
@@ -2483,7 +2591,6 @@
       <w:r>
         <w:t>_size</w:t>
       </w:r>
-      <w:proofErr w:type="spellEnd"/>
       <w:r>
         <w:tab/>
       </w:r>
@@ -2505,7 +2612,7 @@
     </w:p>
     <w:p>
       <w:pPr>
-        <w:pStyle w:val="a0"/>
+        <w:pStyle w:val="a5"/>
         <w:ind w:left="780"/>
       </w:pPr>
       <w:r>
@@ -2541,7 +2648,7 @@
     </w:p>
     <w:p>
       <w:pPr>
-        <w:pStyle w:val="a0"/>
+        <w:pStyle w:val="a5"/>
         <w:ind w:left="780"/>
       </w:pPr>
       <w:r>
@@ -2586,10 +2693,9 @@
     </w:p>
     <w:p>
       <w:pPr>
-        <w:pStyle w:val="a0"/>
+        <w:pStyle w:val="a5"/>
         <w:ind w:left="780"/>
       </w:pPr>
-      <w:proofErr w:type="spellStart"/>
       <w:r>
         <w:rPr>
           <w:rFonts w:hint="eastAsia"/>
@@ -2599,7 +2705,6 @@
       <w:r>
         <w:t>nsert_or_assign</w:t>
       </w:r>
-      <w:proofErr w:type="spellEnd"/>
       <w:r>
         <w:tab/>
       </w:r>
@@ -2610,22 +2715,311 @@
         <w:tab/>
       </w:r>
       <w:r>
-        <w:t>插入元素，或</w:t>
-      </w:r>
-      <w:proofErr w:type="gramStart"/>
-      <w:r>
-        <w:t>若关键</w:t>
-      </w:r>
-      <w:proofErr w:type="gramEnd"/>
-      <w:r>
-        <w:t>已存在则赋值给当前元素</w:t>
-      </w:r>
-    </w:p>
-    <w:p>
-      <w:pPr>
-        <w:pStyle w:val="a0"/>
+        <w:t>插入元素，或若关键已存在则赋值给当前元素</w:t>
+      </w:r>
+    </w:p>
+    <w:p>
+      <w:pPr>
+        <w:pStyle w:val="a5"/>
         <w:ind w:left="780"/>
       </w:pPr>
+    </w:p>
+    <w:p>
+      <w:pPr>
+        <w:pStyle w:val="a5"/>
+        <w:ind w:left="780"/>
+      </w:pPr>
+    </w:p>
+    <w:p>
+      <w:pPr>
+        <w:pStyle w:val="1"/>
+        <w:numPr>
+          <w:ilvl w:val="0"/>
+          <w:numId w:val="1"/>
+        </w:numPr>
+        <w:rPr>
+          <w:rFonts w:ascii="STXinwei" w:eastAsia="STXinwei" w:hAnsi="宋体"/>
+          <w:b w:val="0"/>
+          <w:bCs w:val="0"/>
+        </w:rPr>
+      </w:pPr>
+      <w:r>
+        <w:rPr>
+          <w:rFonts w:ascii="STXinwei" w:eastAsia="STXinwei" w:hAnsi="宋体" w:hint="eastAsia"/>
+          <w:b w:val="0"/>
+          <w:bCs w:val="0"/>
+        </w:rPr>
+        <w:lastRenderedPageBreak/>
+        <w:t>s</w:t>
+      </w:r>
+      <w:r>
+        <w:rPr>
+          <w:rFonts w:ascii="STXinwei" w:eastAsia="STXinwei" w:hAnsi="宋体" w:hint="eastAsia"/>
+          <w:b w:val="0"/>
+          <w:bCs w:val="0"/>
+        </w:rPr>
+        <w:t>et</w:t>
+      </w:r>
+    </w:p>
+    <w:p>
+      <w:pPr>
+        <w:pStyle w:val="a5"/>
+      </w:pPr>
+      <w:r>
+        <w:rPr>
+          <w:rFonts w:hint="eastAsia"/>
+        </w:rPr>
+        <w:t>底层使用一种平衡查找二叉树——红黑树实现，插入、删除自动排序（默认从小到大）。</w:t>
+      </w:r>
+      <w:r>
+        <w:t xml:space="preserve">set </w:t>
+      </w:r>
+      <w:r>
+        <w:rPr>
+          <w:rFonts w:hint="eastAsia"/>
+        </w:rPr>
+        <w:t>中元素不重复，与之相对的是</w:t>
+      </w:r>
+      <w:r>
+        <w:rPr>
+          <w:rFonts w:hint="eastAsia"/>
+        </w:rPr>
+        <w:t>multiset</w:t>
+      </w:r>
+      <w:r>
+        <w:rPr>
+          <w:rFonts w:hint="eastAsia"/>
+        </w:rPr>
+        <w:t>。支持集合的并、交、差操作。</w:t>
+      </w:r>
+    </w:p>
+    <w:p>
+      <w:pPr>
+        <w:pStyle w:val="a5"/>
+      </w:pPr>
+    </w:p>
+    <w:p>
+      <w:pPr>
+        <w:pStyle w:val="1"/>
+        <w:numPr>
+          <w:ilvl w:val="0"/>
+          <w:numId w:val="1"/>
+        </w:numPr>
+        <w:rPr>
+          <w:rFonts w:ascii="STXinwei" w:eastAsia="STXinwei" w:hAnsi="宋体"/>
+        </w:rPr>
+      </w:pPr>
+      <w:r>
+        <w:rPr>
+          <w:rFonts w:ascii="STXinwei" w:eastAsia="STXinwei" w:hAnsi="宋体" w:hint="eastAsia"/>
+        </w:rPr>
+        <w:t>常用的函数</w:t>
+      </w:r>
+    </w:p>
+    <w:p>
+      <w:pPr>
+        <w:pStyle w:val="a5"/>
+      </w:pPr>
+      <w:r>
+        <w:rPr>
+          <w:rFonts w:hint="eastAsia"/>
+        </w:rPr>
+        <w:t>1</w:t>
+      </w:r>
+      <w:r>
+        <w:rPr>
+          <w:rFonts w:hint="eastAsia"/>
+        </w:rPr>
+        <w:t>、</w:t>
+      </w:r>
+      <w:r>
+        <w:rPr>
+          <w:rFonts w:hint="eastAsia"/>
+        </w:rPr>
+        <w:t>merge</w:t>
+      </w:r>
+      <w:r>
+        <w:rPr>
+          <w:rFonts w:hint="eastAsia"/>
+        </w:rPr>
+        <w:t>：合并两个有序序列。</w:t>
+      </w:r>
+    </w:p>
+    <w:p>
+      <w:pPr>
+        <w:pStyle w:val="a5"/>
+        <w:ind w:leftChars="200" w:left="420"/>
+      </w:pPr>
+      <w:r>
+        <w:t>vector&lt;int&gt; v1;</w:t>
+      </w:r>
+    </w:p>
+    <w:p>
+      <w:pPr>
+        <w:pStyle w:val="a5"/>
+        <w:ind w:leftChars="200" w:left="420"/>
+      </w:pPr>
+      <w:r>
+        <w:t>vector&lt;int&gt; v2;</w:t>
+      </w:r>
+    </w:p>
+    <w:p>
+      <w:pPr>
+        <w:pStyle w:val="a5"/>
+        <w:ind w:leftChars="200" w:left="420"/>
+      </w:pPr>
+      <w:r>
+        <w:t>vector&lt;int&gt; v3;</w:t>
+      </w:r>
+    </w:p>
+    <w:p>
+      <w:pPr>
+        <w:pStyle w:val="a5"/>
+        <w:ind w:leftChars="200" w:left="420"/>
+      </w:pPr>
+      <w:r>
+        <w:t>sort(v1.begin(), v1.end());</w:t>
+      </w:r>
+    </w:p>
+    <w:p>
+      <w:pPr>
+        <w:pStyle w:val="a5"/>
+        <w:ind w:leftChars="200" w:left="420"/>
+      </w:pPr>
+      <w:r>
+        <w:rPr>
+          <w:rFonts w:hint="eastAsia"/>
+        </w:rPr>
+        <w:t>s</w:t>
+      </w:r>
+      <w:r>
+        <w:t>ort(v2.begin(), v2.end());</w:t>
+      </w:r>
+    </w:p>
+    <w:p>
+      <w:pPr>
+        <w:pStyle w:val="a5"/>
+        <w:ind w:leftChars="200" w:left="420"/>
+      </w:pPr>
+      <w:r>
+        <w:rPr>
+          <w:rFonts w:hint="eastAsia"/>
+        </w:rPr>
+        <w:t>m</w:t>
+      </w:r>
+      <w:r>
+        <w:t>erge(v1.begin(), v1.end(), v2.begin(), v2.end(), v3.begin());//</w:t>
+      </w:r>
+      <w:r>
+        <w:rPr>
+          <w:rFonts w:hint="eastAsia"/>
+        </w:rPr>
+        <w:t>把</w:t>
+      </w:r>
+      <w:r>
+        <w:rPr>
+          <w:rFonts w:hint="eastAsia"/>
+        </w:rPr>
+        <w:t>v1</w:t>
+      </w:r>
+      <w:r>
+        <w:rPr>
+          <w:rFonts w:hint="eastAsia"/>
+        </w:rPr>
+        <w:t>，</w:t>
+      </w:r>
+      <w:r>
+        <w:rPr>
+          <w:rFonts w:hint="eastAsia"/>
+        </w:rPr>
+        <w:t>v2</w:t>
+      </w:r>
+      <w:r>
+        <w:rPr>
+          <w:rFonts w:hint="eastAsia"/>
+        </w:rPr>
+        <w:t>合并到</w:t>
+      </w:r>
+      <w:r>
+        <w:rPr>
+          <w:rFonts w:hint="eastAsia"/>
+        </w:rPr>
+        <w:t>v3</w:t>
+      </w:r>
+      <w:r>
+        <w:rPr>
+          <w:rFonts w:hint="eastAsia"/>
+        </w:rPr>
+        <w:t>中</w:t>
+      </w:r>
+    </w:p>
+    <w:p>
+      <w:pPr>
+        <w:pStyle w:val="a5"/>
+      </w:pPr>
+      <w:r>
+        <w:rPr>
+          <w:rFonts w:hint="eastAsia"/>
+        </w:rPr>
+        <w:t>merge</w:t>
+      </w:r>
+      <w:r>
+        <w:t xml:space="preserve"> </w:t>
+      </w:r>
+      <w:r>
+        <w:rPr>
+          <w:rFonts w:hint="eastAsia"/>
+        </w:rPr>
+        <w:t>与</w:t>
+      </w:r>
+      <w:r>
+        <w:rPr>
+          <w:rFonts w:hint="eastAsia"/>
+        </w:rPr>
+        <w:t xml:space="preserve"> sort</w:t>
+      </w:r>
+      <w:r>
+        <w:t xml:space="preserve"> </w:t>
+      </w:r>
+      <w:r>
+        <w:rPr>
+          <w:rFonts w:hint="eastAsia"/>
+        </w:rPr>
+        <w:t>类似可以自定义比较函数，若比较对象没有</w:t>
+      </w:r>
+      <w:r>
+        <w:t>&lt;</w:t>
+      </w:r>
+      <w:r>
+        <w:rPr>
+          <w:rFonts w:hint="eastAsia"/>
+        </w:rPr>
+        <w:t>或</w:t>
+      </w:r>
+      <w:r>
+        <w:rPr>
+          <w:rFonts w:hint="eastAsia"/>
+        </w:rPr>
+        <w:t>&gt;</w:t>
+      </w:r>
+      <w:r>
+        <w:rPr>
+          <w:rFonts w:hint="eastAsia"/>
+        </w:rPr>
+        <w:t>则需要自定义</w:t>
+      </w:r>
+      <w:r>
+        <w:rPr>
+          <w:rFonts w:hint="eastAsia"/>
+        </w:rPr>
+        <w:t>merge</w:t>
+      </w:r>
+      <w:r>
+        <w:rPr>
+          <w:rFonts w:hint="eastAsia"/>
+        </w:rPr>
+        <w:t>时需要的比较操作（函数或函数对象），并传给最后一个参数</w:t>
+      </w:r>
     </w:p>
     <w:sectPr>
       <w:pgSz w:w="11906" w:h="16838"/>
@@ -3044,6 +3438,95 @@
     </w:lvl>
   </w:abstractNum>
   <w:abstractNum w:abstractNumId="4" w15:restartNumberingAfterBreak="0">
+    <w:nsid w:val="23DE23A2"/>
+    <w:multiLevelType w:val="hybridMultilevel"/>
+    <w:tmpl w:val="C8641D6C"/>
+    <w:lvl w:ilvl="0" w:tplc="271A78EE">
+      <w:start w:val="1"/>
+      <w:numFmt w:val="decimal"/>
+      <w:lvlText w:val="%1."/>
+      <w:lvlJc w:val="left"/>
+      <w:pPr>
+        <w:ind w:left="360" w:hanging="360"/>
+      </w:pPr>
+      <w:rPr>
+        <w:rFonts w:hint="default"/>
+      </w:rPr>
+    </w:lvl>
+    <w:lvl w:ilvl="1" w:tplc="04090019" w:tentative="1">
+      <w:start w:val="1"/>
+      <w:numFmt w:val="lowerLetter"/>
+      <w:lvlText w:val="%2)"/>
+      <w:lvlJc w:val="left"/>
+      <w:pPr>
+        <w:ind w:left="840" w:hanging="420"/>
+      </w:pPr>
+    </w:lvl>
+    <w:lvl w:ilvl="2" w:tplc="0409001B" w:tentative="1">
+      <w:start w:val="1"/>
+      <w:numFmt w:val="lowerRoman"/>
+      <w:lvlText w:val="%3."/>
+      <w:lvlJc w:val="right"/>
+      <w:pPr>
+        <w:ind w:left="1260" w:hanging="420"/>
+      </w:pPr>
+    </w:lvl>
+    <w:lvl w:ilvl="3" w:tplc="0409000F" w:tentative="1">
+      <w:start w:val="1"/>
+      <w:numFmt w:val="decimal"/>
+      <w:lvlText w:val="%4."/>
+      <w:lvlJc w:val="left"/>
+      <w:pPr>
+        <w:ind w:left="1680" w:hanging="420"/>
+      </w:pPr>
+    </w:lvl>
+    <w:lvl w:ilvl="4" w:tplc="04090019" w:tentative="1">
+      <w:start w:val="1"/>
+      <w:numFmt w:val="lowerLetter"/>
+      <w:lvlText w:val="%5)"/>
+      <w:lvlJc w:val="left"/>
+      <w:pPr>
+        <w:ind w:left="2100" w:hanging="420"/>
+      </w:pPr>
+    </w:lvl>
+    <w:lvl w:ilvl="5" w:tplc="0409001B" w:tentative="1">
+      <w:start w:val="1"/>
+      <w:numFmt w:val="lowerRoman"/>
+      <w:lvlText w:val="%6."/>
+      <w:lvlJc w:val="right"/>
+      <w:pPr>
+        <w:ind w:left="2520" w:hanging="420"/>
+      </w:pPr>
+    </w:lvl>
+    <w:lvl w:ilvl="6" w:tplc="0409000F" w:tentative="1">
+      <w:start w:val="1"/>
+      <w:numFmt w:val="decimal"/>
+      <w:lvlText w:val="%7."/>
+      <w:lvlJc w:val="left"/>
+      <w:pPr>
+        <w:ind w:left="2940" w:hanging="420"/>
+      </w:pPr>
+    </w:lvl>
+    <w:lvl w:ilvl="7" w:tplc="04090019" w:tentative="1">
+      <w:start w:val="1"/>
+      <w:numFmt w:val="lowerLetter"/>
+      <w:lvlText w:val="%8)"/>
+      <w:lvlJc w:val="left"/>
+      <w:pPr>
+        <w:ind w:left="3360" w:hanging="420"/>
+      </w:pPr>
+    </w:lvl>
+    <w:lvl w:ilvl="8" w:tplc="0409001B" w:tentative="1">
+      <w:start w:val="1"/>
+      <w:numFmt w:val="lowerRoman"/>
+      <w:lvlText w:val="%9."/>
+      <w:lvlJc w:val="right"/>
+      <w:pPr>
+        <w:ind w:left="3780" w:hanging="420"/>
+      </w:pPr>
+    </w:lvl>
+  </w:abstractNum>
+  <w:abstractNum w:abstractNumId="5" w15:restartNumberingAfterBreak="0">
     <w:nsid w:val="31A41352"/>
     <w:multiLevelType w:val="hybridMultilevel"/>
     <w:tmpl w:val="EBE2F99E"/>
@@ -3132,7 +3615,7 @@
       </w:pPr>
     </w:lvl>
   </w:abstractNum>
-  <w:abstractNum w:abstractNumId="5" w15:restartNumberingAfterBreak="0">
+  <w:abstractNum w:abstractNumId="6" w15:restartNumberingAfterBreak="0">
     <w:nsid w:val="3ACD1734"/>
     <w:multiLevelType w:val="hybridMultilevel"/>
     <w:tmpl w:val="14D4685A"/>
@@ -3221,7 +3704,7 @@
       </w:pPr>
     </w:lvl>
   </w:abstractNum>
-  <w:abstractNum w:abstractNumId="6" w15:restartNumberingAfterBreak="0">
+  <w:abstractNum w:abstractNumId="7" w15:restartNumberingAfterBreak="0">
     <w:nsid w:val="7DA0478C"/>
     <w:multiLevelType w:val="hybridMultilevel"/>
     <w:tmpl w:val="5D60CA88"/>
@@ -3314,22 +3797,25 @@
     <w:abstractNumId w:val="0"/>
   </w:num>
   <w:num w:numId="2">
-    <w:abstractNumId w:val="5"/>
+    <w:abstractNumId w:val="6"/>
   </w:num>
   <w:num w:numId="3">
-    <w:abstractNumId w:val="4"/>
+    <w:abstractNumId w:val="5"/>
   </w:num>
   <w:num w:numId="4">
     <w:abstractNumId w:val="2"/>
   </w:num>
   <w:num w:numId="5">
-    <w:abstractNumId w:val="6"/>
+    <w:abstractNumId w:val="7"/>
   </w:num>
   <w:num w:numId="6">
     <w:abstractNumId w:val="3"/>
   </w:num>
   <w:num w:numId="7">
     <w:abstractNumId w:val="1"/>
+  </w:num>
+  <w:num w:numId="8">
+    <w:abstractNumId w:val="4"/>
   </w:num>
 </w:numbering>
 </file>
@@ -3726,7 +4212,7 @@
     <w:lsdException w:name="Unresolved Mention" w:semiHidden="1" w:unhideWhenUsed="1"/>
     <w:lsdException w:name="Smart Link" w:semiHidden="1" w:unhideWhenUsed="1"/>
   </w:latentStyles>
-  <w:style w:type="paragraph" w:default="1" w:styleId="Normal">
+  <w:style w:type="paragraph" w:default="1" w:styleId="a">
     <w:name w:val="Normal"/>
     <w:qFormat/>
     <w:pPr>
@@ -3734,11 +4220,11 @@
       <w:jc w:val="both"/>
     </w:pPr>
   </w:style>
-  <w:style w:type="paragraph" w:styleId="Heading1">
+  <w:style w:type="paragraph" w:styleId="1">
     <w:name w:val="heading 1"/>
-    <w:basedOn w:val="Normal"/>
-    <w:next w:val="Normal"/>
-    <w:link w:val="Heading1Char"/>
+    <w:basedOn w:val="a"/>
+    <w:next w:val="a"/>
+    <w:link w:val="10"/>
     <w:uiPriority w:val="9"/>
     <w:qFormat/>
     <w:rsid w:val="00322A2D"/>
@@ -3756,11 +4242,11 @@
       <w:szCs w:val="44"/>
     </w:rPr>
   </w:style>
-  <w:style w:type="paragraph" w:styleId="Heading2">
+  <w:style w:type="paragraph" w:styleId="2">
     <w:name w:val="heading 2"/>
-    <w:basedOn w:val="Normal"/>
-    <w:next w:val="Normal"/>
-    <w:link w:val="Heading2Char"/>
+    <w:basedOn w:val="a"/>
+    <w:next w:val="a"/>
+    <w:link w:val="20"/>
     <w:uiPriority w:val="9"/>
     <w:unhideWhenUsed/>
     <w:qFormat/>
@@ -3779,13 +4265,13 @@
       <w:szCs w:val="32"/>
     </w:rPr>
   </w:style>
-  <w:style w:type="character" w:default="1" w:styleId="DefaultParagraphFont">
+  <w:style w:type="character" w:default="1" w:styleId="a0">
     <w:name w:val="Default Paragraph Font"/>
     <w:uiPriority w:val="1"/>
     <w:semiHidden/>
     <w:unhideWhenUsed/>
   </w:style>
-  <w:style w:type="table" w:default="1" w:styleId="TableNormal">
+  <w:style w:type="table" w:default="1" w:styleId="a1">
     <w:name w:val="Normal Table"/>
     <w:uiPriority w:val="99"/>
     <w:semiHidden/>
@@ -3800,15 +4286,15 @@
       </w:tblCellMar>
     </w:tblPr>
   </w:style>
-  <w:style w:type="numbering" w:default="1" w:styleId="NoList">
+  <w:style w:type="numbering" w:default="1" w:styleId="a2">
     <w:name w:val="No List"/>
     <w:uiPriority w:val="99"/>
     <w:semiHidden/>
     <w:unhideWhenUsed/>
   </w:style>
-  <w:style w:type="paragraph" w:customStyle="1" w:styleId="a">
+  <w:style w:type="paragraph" w:customStyle="1" w:styleId="a3">
     <w:name w:val="考研"/>
-    <w:basedOn w:val="NoSpacing"/>
+    <w:basedOn w:val="a4"/>
     <w:rsid w:val="00B07FCE"/>
     <w:pPr>
       <w:widowControl/>
@@ -3821,7 +4307,7 @@
       <w:szCs w:val="24"/>
     </w:rPr>
   </w:style>
-  <w:style w:type="paragraph" w:styleId="NoSpacing">
+  <w:style w:type="paragraph" w:styleId="a4">
     <w:name w:val="No Spacing"/>
     <w:uiPriority w:val="1"/>
     <w:qFormat/>
@@ -3831,10 +4317,10 @@
       <w:jc w:val="both"/>
     </w:pPr>
   </w:style>
-  <w:style w:type="character" w:customStyle="1" w:styleId="Heading2Char">
-    <w:name w:val="Heading 2 Char"/>
-    <w:basedOn w:val="DefaultParagraphFont"/>
-    <w:link w:val="Heading2"/>
+  <w:style w:type="character" w:customStyle="1" w:styleId="20">
+    <w:name w:val="标题 2 字符"/>
+    <w:basedOn w:val="a0"/>
+    <w:link w:val="2"/>
     <w:uiPriority w:val="9"/>
     <w:rsid w:val="00322A2D"/>
     <w:rPr>
@@ -3845,10 +4331,10 @@
       <w:szCs w:val="32"/>
     </w:rPr>
   </w:style>
-  <w:style w:type="character" w:customStyle="1" w:styleId="Heading1Char">
-    <w:name w:val="Heading 1 Char"/>
-    <w:basedOn w:val="DefaultParagraphFont"/>
-    <w:link w:val="Heading1"/>
+  <w:style w:type="character" w:customStyle="1" w:styleId="10">
+    <w:name w:val="标题 1 字符"/>
+    <w:basedOn w:val="a0"/>
+    <w:link w:val="1"/>
     <w:uiPriority w:val="9"/>
     <w:rsid w:val="00322A2D"/>
     <w:rPr>
@@ -3861,18 +4347,18 @@
   </w:style>
   <w:style w:type="character" w:customStyle="1" w:styleId="keyword">
     <w:name w:val="keyword"/>
-    <w:basedOn w:val="DefaultParagraphFont"/>
+    <w:basedOn w:val="a0"/>
     <w:rsid w:val="000B5078"/>
   </w:style>
   <w:style w:type="character" w:customStyle="1" w:styleId="Title1">
     <w:name w:val="Title1"/>
-    <w:basedOn w:val="DefaultParagraphFont"/>
+    <w:basedOn w:val="a0"/>
     <w:rsid w:val="000B5078"/>
   </w:style>
-  <w:style w:type="paragraph" w:customStyle="1" w:styleId="a0">
+  <w:style w:type="paragraph" w:customStyle="1" w:styleId="a5">
     <w:name w:val="正文(中英)"/>
-    <w:basedOn w:val="Normal"/>
-    <w:link w:val="a1"/>
+    <w:basedOn w:val="a"/>
+    <w:link w:val="a6"/>
     <w:qFormat/>
     <w:rsid w:val="000B5078"/>
     <w:rPr>
@@ -3883,13 +4369,13 @@
   </w:style>
   <w:style w:type="character" w:customStyle="1" w:styleId="builtin">
     <w:name w:val="built_in"/>
-    <w:basedOn w:val="DefaultParagraphFont"/>
+    <w:basedOn w:val="a0"/>
     <w:rsid w:val="003C791D"/>
   </w:style>
-  <w:style w:type="character" w:customStyle="1" w:styleId="a1">
+  <w:style w:type="character" w:customStyle="1" w:styleId="a6">
     <w:name w:val="正文(中英) 字符"/>
-    <w:basedOn w:val="DefaultParagraphFont"/>
-    <w:link w:val="a0"/>
+    <w:basedOn w:val="a0"/>
+    <w:link w:val="a5"/>
     <w:rsid w:val="000B5078"/>
     <w:rPr>
       <w:rFonts w:ascii="Times New Roman" w:eastAsia="楷体" w:hAnsi="Times New Roman" w:cs="Times New Roman"/>
@@ -3899,12 +4385,12 @@
   </w:style>
   <w:style w:type="character" w:customStyle="1" w:styleId="token">
     <w:name w:val="token"/>
-    <w:basedOn w:val="DefaultParagraphFont"/>
+    <w:basedOn w:val="a0"/>
     <w:rsid w:val="00523F6D"/>
   </w:style>
-  <w:style w:type="paragraph" w:styleId="ListParagraph">
+  <w:style w:type="paragraph" w:styleId="a7">
     <w:name w:val="List Paragraph"/>
-    <w:basedOn w:val="Normal"/>
+    <w:basedOn w:val="a"/>
     <w:uiPriority w:val="34"/>
     <w:qFormat/>
     <w:rsid w:val="00ED7CFD"/>
